--- a/doc/Class-relation.docx
+++ b/doc/Class-relation.docx
@@ -1,6 +1,6 @@
 
 <file path=word/document.xml><?xml version="1.0" encoding="utf-8"?>
-<w:document xmlns:wpc="http://schemas.microsoft.com/office/word/2010/wordprocessingCanvas" xmlns:cx="http://schemas.microsoft.com/office/drawing/2014/chartex" xmlns:mc="http://schemas.openxmlformats.org/markup-compatibility/2006" xmlns:o="urn:schemas-microsoft-com:office:office" xmlns:r="http://schemas.openxmlformats.org/officeDocument/2006/relationships" xmlns:m="http://schemas.openxmlformats.org/officeDocument/2006/math" xmlns:v="urn:schemas-microsoft-com:vml" xmlns:wp14="http://schemas.microsoft.com/office/word/2010/wordprocessingDrawing" xmlns:wp="http://schemas.openxmlformats.org/drawingml/2006/wordprocessingDrawing" xmlns:w10="urn:schemas-microsoft-com:office:word" xmlns:w="http://schemas.openxmlformats.org/wordprocessingml/2006/main" xmlns:w14="http://schemas.microsoft.com/office/word/2010/wordml" xmlns:w15="http://schemas.microsoft.com/office/word/2012/wordml" xmlns:w16se="http://schemas.microsoft.com/office/word/2015/wordml/symex" xmlns:wpg="http://schemas.microsoft.com/office/word/2010/wordprocessingGroup" xmlns:wpi="http://schemas.microsoft.com/office/word/2010/wordprocessingInk" xmlns:wne="http://schemas.microsoft.com/office/word/2006/wordml" xmlns:wps="http://schemas.microsoft.com/office/word/2010/wordprocessingShape" mc:Ignorable="w14 w15 w16se wp14">
+<w:document xmlns:wpc="http://schemas.microsoft.com/office/word/2010/wordprocessingCanvas" xmlns:mc="http://schemas.openxmlformats.org/markup-compatibility/2006" xmlns:o="urn:schemas-microsoft-com:office:office" xmlns:r="http://schemas.openxmlformats.org/officeDocument/2006/relationships" xmlns:m="http://schemas.openxmlformats.org/officeDocument/2006/math" xmlns:v="urn:schemas-microsoft-com:vml" xmlns:wp14="http://schemas.microsoft.com/office/word/2010/wordprocessingDrawing" xmlns:wp="http://schemas.openxmlformats.org/drawingml/2006/wordprocessingDrawing" xmlns:w10="urn:schemas-microsoft-com:office:word" xmlns:w="http://schemas.openxmlformats.org/wordprocessingml/2006/main" xmlns:w14="http://schemas.microsoft.com/office/word/2010/wordml" xmlns:w15="http://schemas.microsoft.com/office/word/2012/wordml" xmlns:wpg="http://schemas.microsoft.com/office/word/2010/wordprocessingGroup" xmlns:wpi="http://schemas.microsoft.com/office/word/2010/wordprocessingInk" xmlns:wne="http://schemas.microsoft.com/office/word/2006/wordml" xmlns:wps="http://schemas.microsoft.com/office/word/2010/wordprocessingShape" mc:Ignorable="w14 w15 wp14">
   <w:body>
     <w:p>
       <w:r>
@@ -15,15 +15,7 @@
     </w:p>
     <w:p>
       <w:r>
-        <w:t xml:space="preserve">This class stands for the classical bit; once a qubit </w:t>
-      </w:r>
-      <w:proofErr w:type="gramStart"/>
-      <w:r>
-        <w:t>have</w:t>
-      </w:r>
-      <w:proofErr w:type="gramEnd"/>
-      <w:r>
-        <w:t xml:space="preserve"> been measured, it will degenerate to Bit. </w:t>
+        <w:t xml:space="preserve">This class stands for the classical bit; once a qubit have been measured, it will degenerate to Bit. </w:t>
       </w:r>
     </w:p>
     <w:tbl>
@@ -509,12 +501,382 @@
         <w:t>][0]</w:t>
       </w:r>
     </w:p>
+    <w:p/>
+    <w:tbl>
+      <w:tblPr>
+        <w:tblStyle w:val="a3"/>
+        <w:tblW w:w="0" w:type="auto"/>
+        <w:tblLook w:val="04A0" w:firstRow="1" w:lastRow="0" w:firstColumn="1" w:lastColumn="0" w:noHBand="0" w:noVBand="1"/>
+      </w:tblPr>
+      <w:tblGrid>
+        <w:gridCol w:w="4148"/>
+        <w:gridCol w:w="4148"/>
+      </w:tblGrid>
+      <w:tr>
+        <w:tc>
+          <w:tcPr>
+            <w:tcW w:w="4148" w:type="dxa"/>
+          </w:tcPr>
+          <w:p>
+            <w:r>
+              <w:rPr>
+                <w:rFonts w:hint="eastAsia"/>
+                <w:color w:val="FF0000"/>
+              </w:rPr>
+              <w:t>M</w:t>
+            </w:r>
+            <w:r>
+              <w:rPr>
+                <w:color w:val="FF0000"/>
+              </w:rPr>
+              <w:t>ethods</w:t>
+            </w:r>
+          </w:p>
+        </w:tc>
+        <w:tc>
+          <w:tcPr>
+            <w:tcW w:w="4148" w:type="dxa"/>
+          </w:tcPr>
+          <w:p>
+            <w:r>
+              <w:rPr>
+                <w:rFonts w:hint="eastAsia"/>
+                <w:color w:val="FF0000"/>
+              </w:rPr>
+              <w:t>Description</w:t>
+            </w:r>
+          </w:p>
+        </w:tc>
+      </w:tr>
+      <w:tr>
+        <w:tc>
+          <w:tcPr>
+            <w:tcW w:w="4148" w:type="dxa"/>
+          </w:tcPr>
+          <w:p>
+            <w:proofErr w:type="spellStart"/>
+            <w:r>
+              <w:t>setAmp</w:t>
+            </w:r>
+            <w:proofErr w:type="spellEnd"/>
+          </w:p>
+        </w:tc>
+        <w:tc>
+          <w:tcPr>
+            <w:tcW w:w="4148" w:type="dxa"/>
+          </w:tcPr>
+          <w:p>
+            <w:r>
+              <w:t>S</w:t>
+            </w:r>
+            <w:r>
+              <w:rPr>
+                <w:rFonts w:hint="eastAsia"/>
+              </w:rPr>
+              <w:t xml:space="preserve">et </w:t>
+            </w:r>
+            <w:r>
+              <w:t>the amplitude according to the matrix of this instance.</w:t>
+            </w:r>
+          </w:p>
+        </w:tc>
+      </w:tr>
+      <w:tr>
+        <w:tc>
+          <w:tcPr>
+            <w:tcW w:w="4148" w:type="dxa"/>
+          </w:tcPr>
+          <w:p>
+            <w:proofErr w:type="spellStart"/>
+            <w:r>
+              <w:rPr>
+                <w:rFonts w:hint="eastAsia"/>
+              </w:rPr>
+              <w:t>setMatrix</w:t>
+            </w:r>
+            <w:proofErr w:type="spellEnd"/>
+          </w:p>
+        </w:tc>
+        <w:tc>
+          <w:tcPr>
+            <w:tcW w:w="4148" w:type="dxa"/>
+          </w:tcPr>
+          <w:p>
+            <w:r>
+              <w:t>T</w:t>
+            </w:r>
+            <w:r>
+              <w:rPr>
+                <w:rFonts w:hint="eastAsia"/>
+              </w:rPr>
+              <w:t>he</w:t>
+            </w:r>
+            <w:r>
+              <w:t xml:space="preserve"> parameter of the </w:t>
+            </w:r>
+            <w:r>
+              <w:rPr>
+                <w:rFonts w:hint="eastAsia"/>
+              </w:rPr>
+              <w:t>methods</w:t>
+            </w:r>
+            <w:r>
+              <w:t xml:space="preserve"> </w:t>
+            </w:r>
+            <w:r>
+              <w:rPr>
+                <w:rFonts w:hint="eastAsia"/>
+              </w:rPr>
+              <w:t>is</w:t>
+            </w:r>
+            <w:r>
+              <w:t xml:space="preserve"> a new matrix. </w:t>
+            </w:r>
+            <w:r>
+              <w:rPr>
+                <w:rFonts w:hint="eastAsia"/>
+              </w:rPr>
+              <w:t>S</w:t>
+            </w:r>
+            <w:r>
+              <w:t xml:space="preserve">et the new matrix to </w:t>
+            </w:r>
+            <w:proofErr w:type="spellStart"/>
+            <w:r>
+              <w:t>self.matrix</w:t>
+            </w:r>
+            <w:proofErr w:type="spellEnd"/>
+            <w:r>
+              <w:t xml:space="preserve"> then call the method “</w:t>
+            </w:r>
+            <w:proofErr w:type="spellStart"/>
+            <w:r>
+              <w:t>setAmp</w:t>
+            </w:r>
+            <w:proofErr w:type="spellEnd"/>
+            <w:r>
+              <w:t>”.</w:t>
+            </w:r>
+          </w:p>
+        </w:tc>
+      </w:tr>
+      <w:tr>
+        <w:tc>
+          <w:tcPr>
+            <w:tcW w:w="4148" w:type="dxa"/>
+          </w:tcPr>
+          <w:p>
+            <w:proofErr w:type="spellStart"/>
+            <w:r>
+              <w:rPr>
+                <w:rFonts w:hint="eastAsia"/>
+              </w:rPr>
+              <w:t>getMatrix</w:t>
+            </w:r>
+            <w:proofErr w:type="spellEnd"/>
+          </w:p>
+        </w:tc>
+        <w:tc>
+          <w:tcPr>
+            <w:tcW w:w="4148" w:type="dxa"/>
+          </w:tcPr>
+          <w:p>
+            <w:r>
+              <w:t>G</w:t>
+            </w:r>
+            <w:r>
+              <w:rPr>
+                <w:rFonts w:hint="eastAsia"/>
+              </w:rPr>
+              <w:t xml:space="preserve">et </w:t>
+            </w:r>
+            <w:r>
+              <w:t xml:space="preserve">the matrix </w:t>
+            </w:r>
+          </w:p>
+        </w:tc>
+      </w:tr>
+      <w:tr>
+        <w:tc>
+          <w:tcPr>
+            <w:tcW w:w="4148" w:type="dxa"/>
+          </w:tcPr>
+          <w:p>
+            <w:proofErr w:type="spellStart"/>
+            <w:r>
+              <w:rPr>
+                <w:rFonts w:hint="eastAsia"/>
+              </w:rPr>
+              <w:t>getAmp</w:t>
+            </w:r>
+            <w:proofErr w:type="spellEnd"/>
+          </w:p>
+        </w:tc>
+        <w:tc>
+          <w:tcPr>
+            <w:tcW w:w="4148" w:type="dxa"/>
+          </w:tcPr>
+          <w:p>
+            <w:r>
+              <w:t>G</w:t>
+            </w:r>
+            <w:r>
+              <w:rPr>
+                <w:rFonts w:hint="eastAsia"/>
+              </w:rPr>
+              <w:t xml:space="preserve">et </w:t>
+            </w:r>
+            <w:r>
+              <w:t>the amplitude</w:t>
+            </w:r>
+          </w:p>
+        </w:tc>
+      </w:tr>
+      <w:tr>
+        <w:tc>
+          <w:tcPr>
+            <w:tcW w:w="4148" w:type="dxa"/>
+          </w:tcPr>
+          <w:p>
+            <w:r>
+              <w:rPr>
+                <w:rFonts w:hint="eastAsia"/>
+              </w:rPr>
+              <w:t>__</w:t>
+            </w:r>
+            <w:proofErr w:type="spellStart"/>
+            <w:r>
+              <w:rPr>
+                <w:rFonts w:hint="eastAsia"/>
+              </w:rPr>
+              <w:t>mul</w:t>
+            </w:r>
+            <w:proofErr w:type="spellEnd"/>
+            <w:r>
+              <w:rPr>
+                <w:rFonts w:hint="eastAsia"/>
+              </w:rPr>
+              <w:t>__</w:t>
+            </w:r>
+          </w:p>
+        </w:tc>
+        <w:tc>
+          <w:tcPr>
+            <w:tcW w:w="4148" w:type="dxa"/>
+          </w:tcPr>
+          <w:p>
+            <w:r>
+              <w:t>O</w:t>
+            </w:r>
+            <w:r>
+              <w:rPr>
+                <w:rFonts w:hint="eastAsia"/>
+              </w:rPr>
+              <w:t xml:space="preserve">verwrite </w:t>
+            </w:r>
+            <w:r>
+              <w:t xml:space="preserve">the multiplication, compute the tenser product of two </w:t>
+            </w:r>
+            <w:proofErr w:type="spellStart"/>
+            <w:r>
+              <w:t>baseQubit</w:t>
+            </w:r>
+            <w:proofErr w:type="spellEnd"/>
+          </w:p>
+        </w:tc>
+      </w:tr>
+      <w:tr>
+        <w:tc>
+          <w:tcPr>
+            <w:tcW w:w="4148" w:type="dxa"/>
+          </w:tcPr>
+          <w:p>
+            <w:r>
+              <w:t>n</w:t>
+            </w:r>
+            <w:r>
+              <w:rPr>
+                <w:rFonts w:hint="eastAsia"/>
+              </w:rPr>
+              <w:t>ormalize</w:t>
+            </w:r>
+          </w:p>
+        </w:tc>
+        <w:tc>
+          <w:tcPr>
+            <w:tcW w:w="4148" w:type="dxa"/>
+          </w:tcPr>
+          <w:p>
+            <w:pPr>
+              <w:ind w:left="315" w:hangingChars="150" w:hanging="315"/>
+            </w:pPr>
+            <w:r>
+              <w:t>Normalize the matrix of the instance</w:t>
+            </w:r>
+            <w:r>
+              <w:rPr>
+                <w:rFonts w:hint="eastAsia"/>
+              </w:rPr>
+              <w:t>, then</w:t>
+            </w:r>
+            <w:r>
+              <w:t xml:space="preserve"> call </w:t>
+            </w:r>
+            <w:proofErr w:type="spellStart"/>
+            <w:r>
+              <w:t>setMatrix</w:t>
+            </w:r>
+            <w:proofErr w:type="spellEnd"/>
+            <w:r>
+              <w:t xml:space="preserve">. The function was only called by </w:t>
+            </w:r>
+            <w:proofErr w:type="spellStart"/>
+            <w:r>
+              <w:t>Qubit.decideProb</w:t>
+            </w:r>
+            <w:proofErr w:type="spellEnd"/>
+            <w:r>
+              <w:t xml:space="preserve">() </w:t>
+            </w:r>
+          </w:p>
+        </w:tc>
+      </w:tr>
+    </w:tbl>
+    <w:p/>
+    <w:p/>
+    <w:p/>
     <w:p>
-      <w:pPr>
+      <w:r>
         <w:rPr>
           <w:rFonts w:hint="eastAsia"/>
         </w:rPr>
-      </w:pPr>
+        <w:t>Class</w:t>
+      </w:r>
+      <w:r>
+        <w:t xml:space="preserve"> Qubit</w:t>
+      </w:r>
+      <w:r>
+        <w:t>:</w:t>
+      </w:r>
+    </w:p>
+    <w:p>
+      <w:r>
+        <w:t xml:space="preserve">This class is inherited from class </w:t>
+      </w:r>
+      <w:proofErr w:type="spellStart"/>
+      <w:r>
+        <w:t>baseQubit</w:t>
+      </w:r>
+      <w:proofErr w:type="spellEnd"/>
+      <w:r>
+        <w:t>.</w:t>
+      </w:r>
+      <w:r>
+        <w:t xml:space="preserve"> It is the basic computational unit a</w:t>
+      </w:r>
+      <w:r>
+        <w:t>nd the class stands for a single-qubit.</w:t>
+      </w:r>
     </w:p>
     <w:tbl>
       <w:tblPr>
@@ -537,13 +899,13 @@
                 <w:rFonts w:hint="eastAsia"/>
                 <w:color w:val="FF0000"/>
               </w:rPr>
-              <w:t>M</w:t>
+              <w:t>A</w:t>
             </w:r>
             <w:r>
               <w:rPr>
                 <w:color w:val="FF0000"/>
               </w:rPr>
-              <w:t>ethods</w:t>
+              <w:t>ttribution</w:t>
             </w:r>
           </w:p>
         </w:tc>
@@ -568,466 +930,119 @@
             <w:tcW w:w="4148" w:type="dxa"/>
           </w:tcPr>
           <w:p>
-            <w:proofErr w:type="spellStart"/>
-            <w:r>
-              <w:t>setAmp</w:t>
-            </w:r>
-            <w:proofErr w:type="spellEnd"/>
-          </w:p>
-        </w:tc>
-        <w:tc>
-          <w:tcPr>
-            <w:tcW w:w="4148" w:type="dxa"/>
-          </w:tcPr>
-          <w:p>
-            <w:r>
-              <w:t>S</w:t>
-            </w:r>
-            <w:r>
-              <w:rPr>
-                <w:rFonts w:hint="eastAsia"/>
-              </w:rPr>
-              <w:t xml:space="preserve">et </w:t>
-            </w:r>
-            <w:r>
-              <w:t>the amplitude according to the matrix of this instance.</w:t>
-            </w:r>
-          </w:p>
-        </w:tc>
-      </w:tr>
-      <w:tr>
-        <w:tc>
-          <w:tcPr>
-            <w:tcW w:w="4148" w:type="dxa"/>
-          </w:tcPr>
-          <w:p>
-            <w:proofErr w:type="spellStart"/>
-            <w:r>
-              <w:rPr>
-                <w:rFonts w:hint="eastAsia"/>
-              </w:rPr>
-              <w:t>setMatrix</w:t>
-            </w:r>
-            <w:proofErr w:type="spellEnd"/>
-          </w:p>
-        </w:tc>
-        <w:tc>
-          <w:tcPr>
-            <w:tcW w:w="4148" w:type="dxa"/>
-          </w:tcPr>
-          <w:p>
-            <w:pPr>
-              <w:rPr>
-                <w:rFonts w:hint="eastAsia"/>
-              </w:rPr>
-            </w:pPr>
-            <w:r>
+            <w:r>
+              <w:rPr>
+                <w:rFonts w:hint="eastAsia"/>
+              </w:rPr>
+              <w:lastRenderedPageBreak/>
+              <w:t>mode</w:t>
+            </w:r>
+          </w:p>
+        </w:tc>
+        <w:tc>
+          <w:tcPr>
+            <w:tcW w:w="4148" w:type="dxa"/>
+          </w:tcPr>
+          <w:p>
+            <w:r>
+              <w:t xml:space="preserve">This is a </w:t>
+            </w:r>
+            <w:r>
+              <w:rPr>
+                <w:rFonts w:hint="eastAsia"/>
+              </w:rPr>
+              <w:t>c</w:t>
+            </w:r>
+            <w:r>
+              <w:t xml:space="preserve">lass attribution. </w:t>
+            </w:r>
+            <w:r>
+              <w:t>It stands for the execute mode of this qubit. The value of this attribution can only be “</w:t>
+            </w:r>
+            <w:proofErr w:type="spellStart"/>
+            <w:r>
+              <w:t>smimulator</w:t>
+            </w:r>
+            <w:proofErr w:type="spellEnd"/>
+            <w:r>
+              <w:t>” or “theory”.</w:t>
+            </w:r>
+          </w:p>
+        </w:tc>
+      </w:tr>
+      <w:tr>
+        <w:tc>
+          <w:tcPr>
+            <w:tcW w:w="4148" w:type="dxa"/>
+          </w:tcPr>
+          <w:p>
+            <w:r>
+              <w:rPr>
+                <w:rFonts w:hint="eastAsia"/>
+              </w:rPr>
+              <w:t>matrix</w:t>
+            </w:r>
+          </w:p>
+        </w:tc>
+        <w:tc>
+          <w:tcPr>
+            <w:tcW w:w="4148" w:type="dxa"/>
+          </w:tcPr>
+          <w:p>
+            <w:r>
+              <w:t>The matrix of this qubit. And the format of it is [[],[]] 2*1</w:t>
+            </w:r>
+          </w:p>
+        </w:tc>
+      </w:tr>
+      <w:tr>
+        <w:tc>
+          <w:tcPr>
+            <w:tcW w:w="4148" w:type="dxa"/>
+          </w:tcPr>
+          <w:p>
+            <w:r>
+              <w:t>a</w:t>
+            </w:r>
+            <w:r>
+              <w:rPr>
+                <w:rFonts w:hint="eastAsia"/>
+              </w:rPr>
+              <w:t>mplitude</w:t>
+            </w:r>
+          </w:p>
+        </w:tc>
+        <w:tc>
+          <w:tcPr>
+            <w:tcW w:w="4148" w:type="dxa"/>
+          </w:tcPr>
+          <w:p>
+            <w:r>
+              <w:rPr>
+                <w:rFonts w:hint="eastAsia"/>
+              </w:rPr>
               <w:t>T</w:t>
             </w:r>
             <w:r>
-              <w:rPr>
-                <w:rFonts w:hint="eastAsia"/>
-              </w:rPr>
-              <w:t>he</w:t>
-            </w:r>
-            <w:r>
-              <w:t xml:space="preserve"> parameter of the </w:t>
-            </w:r>
-            <w:r>
-              <w:rPr>
-                <w:rFonts w:hint="eastAsia"/>
-              </w:rPr>
-              <w:t>methods</w:t>
-            </w:r>
-            <w:r>
-              <w:t xml:space="preserve"> </w:t>
-            </w:r>
-            <w:r>
-              <w:rPr>
-                <w:rFonts w:hint="eastAsia"/>
-              </w:rPr>
-              <w:t>is</w:t>
-            </w:r>
-            <w:r>
-              <w:t xml:space="preserve"> a new matrix. </w:t>
-            </w:r>
-            <w:r>
-              <w:rPr>
-                <w:rFonts w:hint="eastAsia"/>
-              </w:rPr>
-              <w:t>S</w:t>
-            </w:r>
-            <w:r>
-              <w:t xml:space="preserve">et the new matrix to </w:t>
-            </w:r>
-            <w:proofErr w:type="spellStart"/>
-            <w:r>
-              <w:t>self.matrix</w:t>
-            </w:r>
-            <w:proofErr w:type="spellEnd"/>
-            <w:r>
-              <w:t xml:space="preserve"> then call the method “</w:t>
-            </w:r>
-            <w:proofErr w:type="spellStart"/>
-            <w:r>
-              <w:t>setAmp</w:t>
-            </w:r>
-            <w:proofErr w:type="spellEnd"/>
-            <w:r>
-              <w:t>”.</w:t>
-            </w:r>
-          </w:p>
-        </w:tc>
-      </w:tr>
-      <w:tr>
-        <w:tc>
-          <w:tcPr>
-            <w:tcW w:w="4148" w:type="dxa"/>
-          </w:tcPr>
-          <w:p>
-            <w:proofErr w:type="spellStart"/>
-            <w:r>
-              <w:rPr>
-                <w:rFonts w:hint="eastAsia"/>
-              </w:rPr>
-              <w:t>getMatrix</w:t>
-            </w:r>
-            <w:proofErr w:type="spellEnd"/>
-          </w:p>
-        </w:tc>
-        <w:tc>
-          <w:tcPr>
-            <w:tcW w:w="4148" w:type="dxa"/>
-          </w:tcPr>
-          <w:p>
-            <w:r>
-              <w:t>G</w:t>
-            </w:r>
-            <w:r>
-              <w:rPr>
-                <w:rFonts w:hint="eastAsia"/>
-              </w:rPr>
-              <w:t xml:space="preserve">et </w:t>
-            </w:r>
-            <w:r>
-              <w:t xml:space="preserve">the matrix </w:t>
-            </w:r>
-          </w:p>
-        </w:tc>
-      </w:tr>
-      <w:tr>
-        <w:tc>
-          <w:tcPr>
-            <w:tcW w:w="4148" w:type="dxa"/>
-          </w:tcPr>
-          <w:p>
-            <w:proofErr w:type="spellStart"/>
-            <w:r>
-              <w:rPr>
-                <w:rFonts w:hint="eastAsia"/>
-              </w:rPr>
-              <w:t>getAmp</w:t>
-            </w:r>
-            <w:proofErr w:type="spellEnd"/>
-          </w:p>
-        </w:tc>
-        <w:tc>
-          <w:tcPr>
-            <w:tcW w:w="4148" w:type="dxa"/>
-          </w:tcPr>
-          <w:p>
-            <w:r>
-              <w:t>G</w:t>
-            </w:r>
-            <w:r>
-              <w:rPr>
-                <w:rFonts w:hint="eastAsia"/>
-              </w:rPr>
-              <w:t xml:space="preserve">et </w:t>
-            </w:r>
-            <w:r>
-              <w:t>the amplitude</w:t>
-            </w:r>
-          </w:p>
-        </w:tc>
-      </w:tr>
-      <w:tr>
-        <w:tc>
-          <w:tcPr>
-            <w:tcW w:w="4148" w:type="dxa"/>
-          </w:tcPr>
-          <w:p>
-            <w:r>
-              <w:rPr>
-                <w:rFonts w:hint="eastAsia"/>
-              </w:rPr>
-              <w:t>__</w:t>
-            </w:r>
-            <w:proofErr w:type="spellStart"/>
-            <w:r>
-              <w:rPr>
-                <w:rFonts w:hint="eastAsia"/>
-              </w:rPr>
-              <w:t>mul</w:t>
-            </w:r>
-            <w:proofErr w:type="spellEnd"/>
-            <w:r>
-              <w:rPr>
-                <w:rFonts w:hint="eastAsia"/>
-              </w:rPr>
-              <w:t>__</w:t>
-            </w:r>
-          </w:p>
-        </w:tc>
-        <w:tc>
-          <w:tcPr>
-            <w:tcW w:w="4148" w:type="dxa"/>
-          </w:tcPr>
-          <w:p>
-            <w:r>
-              <w:t>O</w:t>
-            </w:r>
-            <w:r>
-              <w:rPr>
-                <w:rFonts w:hint="eastAsia"/>
-              </w:rPr>
-              <w:t xml:space="preserve">verwrite </w:t>
-            </w:r>
-            <w:r>
-              <w:t xml:space="preserve">the multiplication, compute the tenser product of two </w:t>
-            </w:r>
-            <w:proofErr w:type="spellStart"/>
-            <w:r>
-              <w:t>baseQubit</w:t>
-            </w:r>
-            <w:proofErr w:type="spellEnd"/>
-          </w:p>
-        </w:tc>
-      </w:tr>
-      <w:tr>
-        <w:tc>
-          <w:tcPr>
-            <w:tcW w:w="4148" w:type="dxa"/>
-          </w:tcPr>
-          <w:p>
-            <w:r>
-              <w:t>n</w:t>
-            </w:r>
-            <w:r>
-              <w:rPr>
-                <w:rFonts w:hint="eastAsia"/>
-              </w:rPr>
-              <w:t>ormalize</w:t>
-            </w:r>
-          </w:p>
-        </w:tc>
-        <w:tc>
-          <w:tcPr>
-            <w:tcW w:w="4148" w:type="dxa"/>
-          </w:tcPr>
-          <w:p>
-            <w:pPr>
-              <w:ind w:left="315" w:hangingChars="150" w:hanging="315"/>
-            </w:pPr>
-            <w:r>
-              <w:t>Normalize the matrix of the instance</w:t>
-            </w:r>
-            <w:r>
-              <w:rPr>
-                <w:rFonts w:hint="eastAsia"/>
-              </w:rPr>
-              <w:t>, then</w:t>
-            </w:r>
-            <w:r>
-              <w:t xml:space="preserve"> call </w:t>
-            </w:r>
-            <w:proofErr w:type="spellStart"/>
-            <w:r>
-              <w:t>setMatrix</w:t>
-            </w:r>
-            <w:proofErr w:type="spellEnd"/>
-            <w:r>
-              <w:t xml:space="preserve">. The function was only called by </w:t>
-            </w:r>
-            <w:proofErr w:type="spellStart"/>
-            <w:r>
-              <w:t>Qubit.decideProb</w:t>
-            </w:r>
-            <w:proofErr w:type="spellEnd"/>
-            <w:r>
-              <w:t xml:space="preserve">() </w:t>
-            </w:r>
-          </w:p>
-        </w:tc>
-      </w:tr>
-    </w:tbl>
-    <w:p/>
-    <w:p/>
-    <w:p/>
-    <w:p>
-      <w:r>
-        <w:rPr>
-          <w:rFonts w:hint="eastAsia"/>
-        </w:rPr>
-        <w:t>Class</w:t>
-      </w:r>
-      <w:r>
-        <w:t xml:space="preserve"> Qubit</w:t>
-      </w:r>
-      <w:r>
-        <w:t>:</w:t>
-      </w:r>
-    </w:p>
-    <w:p>
-      <w:r>
-        <w:t xml:space="preserve">This class is inherited from class </w:t>
-      </w:r>
-      <w:proofErr w:type="spellStart"/>
-      <w:r>
-        <w:t>baseQubit</w:t>
-      </w:r>
-      <w:proofErr w:type="spellEnd"/>
-      <w:r>
-        <w:t>.</w:t>
-      </w:r>
-      <w:r>
-        <w:t xml:space="preserve"> It is the basic computational unit a</w:t>
-      </w:r>
-      <w:r>
-        <w:t>nd the class stands for a single-qubit.</w:t>
-      </w:r>
-    </w:p>
-    <w:tbl>
-      <w:tblPr>
-        <w:tblStyle w:val="a3"/>
-        <w:tblW w:w="0" w:type="auto"/>
-        <w:tblLook w:val="04A0" w:firstRow="1" w:lastRow="0" w:firstColumn="1" w:lastColumn="0" w:noHBand="0" w:noVBand="1"/>
-      </w:tblPr>
-      <w:tblGrid>
-        <w:gridCol w:w="4148"/>
-        <w:gridCol w:w="4148"/>
-      </w:tblGrid>
-      <w:tr>
-        <w:tc>
-          <w:tcPr>
-            <w:tcW w:w="4148" w:type="dxa"/>
-          </w:tcPr>
-          <w:p>
-            <w:r>
-              <w:rPr>
-                <w:rFonts w:hint="eastAsia"/>
-                <w:color w:val="FF0000"/>
-              </w:rPr>
-              <w:t>A</w:t>
-            </w:r>
-            <w:r>
-              <w:rPr>
-                <w:color w:val="FF0000"/>
-              </w:rPr>
-              <w:t>ttribution</w:t>
-            </w:r>
-          </w:p>
-        </w:tc>
-        <w:tc>
-          <w:tcPr>
-            <w:tcW w:w="4148" w:type="dxa"/>
-          </w:tcPr>
-          <w:p>
-            <w:r>
-              <w:rPr>
-                <w:rFonts w:hint="eastAsia"/>
-                <w:color w:val="FF0000"/>
-              </w:rPr>
-              <w:t>Description</w:t>
-            </w:r>
-          </w:p>
-        </w:tc>
-      </w:tr>
-      <w:tr>
-        <w:tc>
-          <w:tcPr>
-            <w:tcW w:w="4148" w:type="dxa"/>
-          </w:tcPr>
-          <w:p>
-            <w:r>
-              <w:rPr>
-                <w:rFonts w:hint="eastAsia"/>
-              </w:rPr>
-              <w:t>mode</w:t>
-            </w:r>
-          </w:p>
-        </w:tc>
-        <w:tc>
-          <w:tcPr>
-            <w:tcW w:w="4148" w:type="dxa"/>
-          </w:tcPr>
-          <w:p>
-            <w:r>
-              <w:t xml:space="preserve">This is a </w:t>
-            </w:r>
-            <w:r>
-              <w:rPr>
-                <w:rFonts w:hint="eastAsia"/>
-              </w:rPr>
-              <w:t>c</w:t>
-            </w:r>
-            <w:r>
-              <w:t xml:space="preserve">lass attribution. </w:t>
-            </w:r>
-            <w:r>
-              <w:t>It stands for the execute mode of this qubit. The value of this attribution can only be “</w:t>
-            </w:r>
-            <w:proofErr w:type="spellStart"/>
-            <w:r>
-              <w:t>smimulator</w:t>
-            </w:r>
-            <w:proofErr w:type="spellEnd"/>
-            <w:r>
-              <w:t>” or “theory”.</w:t>
-            </w:r>
-          </w:p>
-        </w:tc>
-      </w:tr>
-      <w:tr>
-        <w:tc>
-          <w:tcPr>
-            <w:tcW w:w="4148" w:type="dxa"/>
-          </w:tcPr>
-          <w:p>
-            <w:r>
-              <w:rPr>
-                <w:rFonts w:hint="eastAsia"/>
-              </w:rPr>
-              <w:t>matrix</w:t>
-            </w:r>
-          </w:p>
-        </w:tc>
-        <w:tc>
-          <w:tcPr>
-            <w:tcW w:w="4148" w:type="dxa"/>
-          </w:tcPr>
-          <w:p>
-            <w:r>
-              <w:t>The matrix of this qubit. And the format of it is [[],[]] 2*1</w:t>
-            </w:r>
-          </w:p>
-        </w:tc>
-      </w:tr>
-      <w:tr>
-        <w:tc>
-          <w:tcPr>
-            <w:tcW w:w="4148" w:type="dxa"/>
-          </w:tcPr>
-          <w:p>
-            <w:r>
-              <w:t>a</w:t>
-            </w:r>
-            <w:r>
-              <w:rPr>
-                <w:rFonts w:hint="eastAsia"/>
-              </w:rPr>
-              <w:t>mplitude</w:t>
-            </w:r>
+              <w:t>he amplitude of this qubit. The format of it is [,] 1*2</w:t>
+            </w:r>
+          </w:p>
+        </w:tc>
+      </w:tr>
+      <w:tr>
+        <w:tc>
+          <w:tcPr>
+            <w:tcW w:w="4148" w:type="dxa"/>
+          </w:tcPr>
+          <w:p>
+            <w:proofErr w:type="spellStart"/>
+            <w:r>
+              <w:rPr>
+                <w:rFonts w:hint="eastAsia"/>
+              </w:rPr>
+              <w:t>assignmentError</w:t>
+            </w:r>
+            <w:proofErr w:type="spellEnd"/>
           </w:p>
         </w:tc>
         <w:tc>
@@ -1042,23 +1057,39 @@
               <w:t>T</w:t>
             </w:r>
             <w:r>
-              <w:t>he amplitude of this qubit. The format of it is [,] 1*2</w:t>
-            </w:r>
-          </w:p>
-        </w:tc>
-      </w:tr>
-      <w:tr>
-        <w:tc>
-          <w:tcPr>
-            <w:tcW w:w="4148" w:type="dxa"/>
-          </w:tcPr>
-          <w:p>
-            <w:proofErr w:type="spellStart"/>
-            <w:r>
-              <w:rPr>
-                <w:rFonts w:hint="eastAsia"/>
-              </w:rPr>
-              <w:t>assignmentError</w:t>
+              <w:t xml:space="preserve">he error rate of assignment. The value of it is get from </w:t>
+            </w:r>
+            <w:proofErr w:type="spellStart"/>
+            <w:r>
+              <w:t>errorRate.cfg</w:t>
+            </w:r>
+            <w:proofErr w:type="spellEnd"/>
+            <w:r>
+              <w:t xml:space="preserve"> according to </w:t>
+            </w:r>
+            <w:proofErr w:type="spellStart"/>
+            <w:r>
+              <w:t>self.ids</w:t>
+            </w:r>
+            <w:proofErr w:type="spellEnd"/>
+            <w:r>
+              <w:t xml:space="preserve"> if current mode is “simulator”, otherwise the value is 0. </w:t>
+            </w:r>
+          </w:p>
+        </w:tc>
+      </w:tr>
+      <w:tr>
+        <w:tc>
+          <w:tcPr>
+            <w:tcW w:w="4148" w:type="dxa"/>
+          </w:tcPr>
+          <w:p>
+            <w:proofErr w:type="spellStart"/>
+            <w:r>
+              <w:rPr>
+                <w:rFonts w:hint="eastAsia"/>
+              </w:rPr>
+              <w:t>singleGateError</w:t>
             </w:r>
             <w:proofErr w:type="spellEnd"/>
           </w:p>
@@ -1075,59 +1106,7 @@
               <w:t>T</w:t>
             </w:r>
             <w:r>
-              <w:t xml:space="preserve">he error rate of assignment. The value of it is get from </w:t>
-            </w:r>
-            <w:proofErr w:type="spellStart"/>
-            <w:r>
-              <w:t>errorRate.cfg</w:t>
-            </w:r>
-            <w:proofErr w:type="spellEnd"/>
-            <w:r>
-              <w:t xml:space="preserve"> according to </w:t>
-            </w:r>
-            <w:proofErr w:type="spellStart"/>
-            <w:r>
-              <w:t>self.ids</w:t>
-            </w:r>
-            <w:proofErr w:type="spellEnd"/>
-            <w:r>
-              <w:t xml:space="preserve"> if current mode is “simulator”, otherwise the value is 0. </w:t>
-            </w:r>
-          </w:p>
-        </w:tc>
-      </w:tr>
-      <w:tr>
-        <w:tc>
-          <w:tcPr>
-            <w:tcW w:w="4148" w:type="dxa"/>
-          </w:tcPr>
-          <w:p>
-            <w:proofErr w:type="spellStart"/>
-            <w:r>
-              <w:rPr>
-                <w:rFonts w:hint="eastAsia"/>
-              </w:rPr>
-              <w:t>singleGateError</w:t>
-            </w:r>
-            <w:proofErr w:type="spellEnd"/>
-          </w:p>
-        </w:tc>
-        <w:tc>
-          <w:tcPr>
-            <w:tcW w:w="4148" w:type="dxa"/>
-          </w:tcPr>
-          <w:p>
-            <w:r>
-              <w:rPr>
-                <w:rFonts w:hint="eastAsia"/>
-              </w:rPr>
-              <w:t>T</w:t>
-            </w:r>
-            <w:r>
-              <w:t xml:space="preserve">he error rate of acting single-qubit gate on this qubit. </w:t>
-            </w:r>
-            <w:r>
-              <w:t xml:space="preserve">The value of it is get from </w:t>
+              <w:t xml:space="preserve">he error rate of acting single-qubit gate on this qubit. The value of it is get from </w:t>
             </w:r>
             <w:proofErr w:type="spellStart"/>
             <w:r>
@@ -1435,11 +1414,6 @@
             <w:tcW w:w="4148" w:type="dxa"/>
           </w:tcPr>
           <w:p>
-            <w:pPr>
-              <w:rPr>
-                <w:rFonts w:hint="eastAsia"/>
-              </w:rPr>
-            </w:pPr>
             <w:r>
               <w:rPr>
                 <w:rFonts w:hint="eastAsia"/>
@@ -1597,11 +1571,6 @@
             <w:tcW w:w="4148" w:type="dxa"/>
           </w:tcPr>
           <w:p>
-            <w:pPr>
-              <w:rPr>
-                <w:rFonts w:hint="eastAsia"/>
-              </w:rPr>
-            </w:pPr>
             <w:proofErr w:type="spellStart"/>
             <w:r>
               <w:rPr>
@@ -1620,11 +1589,6 @@
             <w:tcW w:w="4148" w:type="dxa"/>
           </w:tcPr>
           <w:p>
-            <w:pPr>
-              <w:rPr>
-                <w:rFonts w:hint="eastAsia"/>
-              </w:rPr>
-            </w:pPr>
             <w:r>
               <w:t>O</w:t>
             </w:r>
@@ -1660,10 +1624,19 @@
             </w:r>
             <w:proofErr w:type="spellEnd"/>
             <w:r>
-              <w:t xml:space="preserve">; if the qubit is in, call </w:t>
-            </w:r>
-            <w:proofErr w:type="spellStart"/>
-            <w:r>
+              <w:t xml:space="preserve">; if the </w:t>
+            </w:r>
+            <w:proofErr w:type="spellStart"/>
+            <w:r>
+              <w:t>qubit</w:t>
+            </w:r>
+            <w:proofErr w:type="spellEnd"/>
+            <w:r>
+              <w:t xml:space="preserve"> is in, call </w:t>
+            </w:r>
+            <w:proofErr w:type="spellStart"/>
+            <w:r>
+              <w:lastRenderedPageBreak/>
               <w:t>decideProb</w:t>
             </w:r>
             <w:proofErr w:type="spellEnd"/>
@@ -1684,6 +1657,7 @@
               <w:rPr>
                 <w:rFonts w:hint="eastAsia"/>
               </w:rPr>
+              <w:lastRenderedPageBreak/>
               <w:t>decideProb</w:t>
             </w:r>
             <w:proofErr w:type="spellEnd"/>
@@ -1713,22 +1687,18 @@
               <w:t xml:space="preserve"> If the qubit is not in entangled state, just use </w:t>
             </w:r>
             <w:proofErr w:type="spellStart"/>
-            <w:proofErr w:type="gramStart"/>
             <w:r>
               <w:t>self.amplitude</w:t>
             </w:r>
             <w:proofErr w:type="spellEnd"/>
-            <w:proofErr w:type="gramEnd"/>
             <w:r>
               <w:t xml:space="preserve"> to compute the probability. Otherwise, all the qubits in this list should be in </w:t>
             </w:r>
             <w:proofErr w:type="spellStart"/>
-            <w:proofErr w:type="gramStart"/>
             <w:r>
               <w:t>self.entanglement</w:t>
             </w:r>
             <w:proofErr w:type="spellEnd"/>
-            <w:proofErr w:type="gramEnd"/>
             <w:r>
               <w:t>. T</w:t>
             </w:r>
@@ -1765,11 +1735,6 @@
             <w:tcW w:w="4148" w:type="dxa"/>
           </w:tcPr>
           <w:p>
-            <w:pPr>
-              <w:rPr>
-                <w:rFonts w:hint="eastAsia"/>
-              </w:rPr>
-            </w:pPr>
             <w:r>
               <w:t>S</w:t>
             </w:r>
@@ -1794,15 +1759,21 @@
         <w:t xml:space="preserve">Note: </w:t>
       </w:r>
       <w:r>
-        <w:t xml:space="preserve">Don’t get the matrix or amplitude of this qubit by </w:t>
+        <w:t xml:space="preserve">Don’t get the matrix or amplitude of this </w:t>
       </w:r>
       <w:proofErr w:type="spellStart"/>
-      <w:proofErr w:type="gramStart"/>
+      <w:r>
+        <w:t>qubit</w:t>
+      </w:r>
+      <w:proofErr w:type="spellEnd"/>
+      <w:r>
+        <w:t xml:space="preserve"> by </w:t>
+      </w:r>
+      <w:proofErr w:type="spellStart"/>
       <w:r>
         <w:t>self.matrix</w:t>
       </w:r>
       <w:proofErr w:type="spellEnd"/>
-      <w:proofErr w:type="gramEnd"/>
       <w:r>
         <w:t xml:space="preserve"> or </w:t>
       </w:r>
@@ -2400,7 +2371,15 @@
               <w:t xml:space="preserve">nable </w:t>
             </w:r>
             <w:r>
-              <w:t>us to get the qubit of this qubits by index, that is, qubits[</w:t>
+              <w:t xml:space="preserve">us to get the qubit of this qubits by index, that is, </w:t>
+            </w:r>
+            <w:proofErr w:type="spellStart"/>
+            <w:r>
+              <w:t>qubits</w:t>
+            </w:r>
+            <w:proofErr w:type="spellEnd"/>
+            <w:r>
+              <w:t>[</w:t>
             </w:r>
             <w:proofErr w:type="spellStart"/>
             <w:r>
@@ -2416,7 +2395,15 @@
             </w:r>
             <w:proofErr w:type="spellEnd"/>
             <w:r>
-              <w:t xml:space="preserve"> qubit of this qubits</w:t>
+              <w:t xml:space="preserve"> </w:t>
+            </w:r>
+            <w:proofErr w:type="spellStart"/>
+            <w:r>
+              <w:t>qubit</w:t>
+            </w:r>
+            <w:proofErr w:type="spellEnd"/>
+            <w:r>
+              <w:t xml:space="preserve"> of this qubits</w:t>
             </w:r>
           </w:p>
         </w:tc>
@@ -2443,19 +2430,24 @@
           </w:tcPr>
           <w:p>
             <w:r>
-              <w:t>The type of the parameter can be Qubit or Qubits. Add this element to current Qubits instance.</w:t>
-            </w:r>
-          </w:p>
-        </w:tc>
-      </w:tr>
-      <w:tr>
-        <w:tc>
-          <w:tcPr>
-            <w:tcW w:w="4148" w:type="dxa"/>
-          </w:tcPr>
-          <w:p>
-            <w:proofErr w:type="spellStart"/>
-            <w:r>
+              <w:t xml:space="preserve">The type of the parameter can be Qubit or </w:t>
+            </w:r>
+            <w:r>
+              <w:lastRenderedPageBreak/>
+              <w:t>Qubits. Add this element to current Qubits instance.</w:t>
+            </w:r>
+          </w:p>
+        </w:tc>
+      </w:tr>
+      <w:tr>
+        <w:tc>
+          <w:tcPr>
+            <w:tcW w:w="4148" w:type="dxa"/>
+          </w:tcPr>
+          <w:p>
+            <w:proofErr w:type="spellStart"/>
+            <w:r>
+              <w:lastRenderedPageBreak/>
               <w:t>mulMatrix</w:t>
             </w:r>
             <w:proofErr w:type="spellEnd"/>
@@ -2473,11 +2465,11 @@
               <w:t>Th</w:t>
             </w:r>
             <w:r>
-              <w:t>ere are two parameters: two matrices, and the format of these two parameters are all [[</w:t>
+              <w:t>ere are two parameters: two matrices, and the format of these two parameters are all [[]</w:t>
             </w:r>
             <w:proofErr w:type="gramStart"/>
             <w:r>
-              <w:t>],[</w:t>
+              <w:t>,[</w:t>
             </w:r>
             <w:proofErr w:type="gramEnd"/>
             <w:r>
@@ -2522,11 +2514,6 @@
             <w:tcW w:w="4148" w:type="dxa"/>
           </w:tcPr>
           <w:p>
-            <w:pPr>
-              <w:rPr>
-                <w:rFonts w:hint="eastAsia"/>
-              </w:rPr>
-            </w:pPr>
             <w:proofErr w:type="spellStart"/>
             <w:r>
               <w:t>deleteItem</w:t>
@@ -2539,11 +2526,6 @@
             <w:tcW w:w="4148" w:type="dxa"/>
           </w:tcPr>
           <w:p>
-            <w:pPr>
-              <w:rPr>
-                <w:rFonts w:hint="eastAsia"/>
-              </w:rPr>
-            </w:pPr>
             <w:r>
               <w:t>T</w:t>
             </w:r>
@@ -2670,11 +2652,6 @@
             <w:tcW w:w="4148" w:type="dxa"/>
           </w:tcPr>
           <w:p>
-            <w:pPr>
-              <w:rPr>
-                <w:rFonts w:hint="eastAsia"/>
-              </w:rPr>
-            </w:pPr>
             <w:bookmarkStart w:id="2" w:name="OLE_LINK3"/>
             <w:r>
               <w:rPr>
@@ -2717,11 +2694,6 @@
             <w:tcW w:w="4148" w:type="dxa"/>
           </w:tcPr>
           <w:p>
-            <w:pPr>
-              <w:rPr>
-                <w:rFonts w:hint="eastAsia"/>
-              </w:rPr>
-            </w:pPr>
             <w:r>
               <w:rPr>
                 <w:rFonts w:hint="eastAsia"/>
@@ -2759,11 +2731,6 @@
             <w:tcW w:w="4148" w:type="dxa"/>
           </w:tcPr>
           <w:p>
-            <w:pPr>
-              <w:rPr>
-                <w:rFonts w:hint="eastAsia"/>
-              </w:rPr>
-            </w:pPr>
             <w:r>
               <w:t>T</w:t>
             </w:r>
@@ -2900,11 +2867,11 @@
               <w:t xml:space="preserve">“X </w:t>
             </w:r>
             <w:proofErr w:type="spellStart"/>
+            <w:r>
+              <w:t>q.ids</w:t>
+            </w:r>
+            <w:proofErr w:type="spellEnd"/>
             <w:proofErr w:type="gramStart"/>
-            <w:r>
-              <w:t>q.ids</w:t>
-            </w:r>
-            <w:proofErr w:type="spellEnd"/>
             <w:r>
               <w:t>;…</w:t>
             </w:r>
@@ -2980,6 +2947,7 @@
           <w:p>
             <w:proofErr w:type="spellStart"/>
             <w:r>
+              <w:lastRenderedPageBreak/>
               <w:t>U</w:t>
             </w:r>
             <w:r>
@@ -3152,11 +3120,6 @@
             <w:tcW w:w="4148" w:type="dxa"/>
           </w:tcPr>
           <w:p>
-            <w:pPr>
-              <w:rPr>
-                <w:rFonts w:hint="eastAsia"/>
-              </w:rPr>
-            </w:pPr>
             <w:r>
               <w:t>T</w:t>
             </w:r>
@@ -3247,15 +3210,13 @@
             </w:r>
             <w:proofErr w:type="spellEnd"/>
             <w:r>
-              <w:t>. The value of this attribution only can be “</w:t>
-            </w:r>
-            <w:proofErr w:type="spellStart"/>
-            <w:r>
-              <w:t>siulator</w:t>
-            </w:r>
-            <w:proofErr w:type="spellEnd"/>
-            <w:r>
-              <w:t>” or “theory”</w:t>
+              <w:t>. The value of this attribution only can be “si</w:t>
+            </w:r>
+            <w:r>
+              <w:t>m</w:t>
+            </w:r>
+            <w:r>
+              <w:t>ulator” or “theory”</w:t>
             </w:r>
           </w:p>
         </w:tc>
@@ -3316,7 +3277,6 @@
           <w:p>
             <w:pPr>
               <w:rPr>
-                <w:rFonts w:hint="eastAsia"/>
                 <w:color w:val="FF0000"/>
               </w:rPr>
             </w:pPr>
@@ -3375,6 +3335,47 @@
               </w:rPr>
               <w:t>the instance</w:t>
             </w:r>
+            <w:r>
+              <w:rPr>
+                <w:rFonts w:hint="eastAsia"/>
+                <w:color w:val="000000" w:themeColor="text1"/>
+              </w:rPr>
+              <w:t xml:space="preserve">. </w:t>
+            </w:r>
+            <w:r>
+              <w:rPr>
+                <w:color w:val="000000" w:themeColor="text1"/>
+              </w:rPr>
+              <w:t>There is only one parameter, namely “</w:t>
+            </w:r>
+            <w:proofErr w:type="spellStart"/>
+            <w:r>
+              <w:rPr>
+                <w:color w:val="000000" w:themeColor="text1"/>
+              </w:rPr>
+              <w:t>experimentName</w:t>
+            </w:r>
+            <w:proofErr w:type="spellEnd"/>
+            <w:r>
+              <w:rPr>
+                <w:color w:val="000000" w:themeColor="text1"/>
+              </w:rPr>
+              <w:t>”, and the parameter is optional. And in this method, we create a new folder in “</w:t>
+            </w:r>
+            <w:proofErr w:type="spellStart"/>
+            <w:r>
+              <w:rPr>
+                <w:color w:val="000000" w:themeColor="text1"/>
+              </w:rPr>
+              <w:t>result”folder</w:t>
+            </w:r>
+            <w:proofErr w:type="spellEnd"/>
+            <w:r>
+              <w:rPr>
+                <w:color w:val="000000" w:themeColor="text1"/>
+              </w:rPr>
+              <w:t xml:space="preserve">. </w:t>
+            </w:r>
           </w:p>
         </w:tc>
       </w:tr>
@@ -3398,358 +3399,343 @@
           </w:tcPr>
           <w:p>
             <w:r>
-              <w:rPr>
-                <w:rFonts w:hint="eastAsia"/>
-              </w:rPr>
-              <w:t>在</w:t>
-            </w:r>
-            <w:proofErr w:type="spellStart"/>
-            <w:r>
-              <w:rPr>
-                <w:rFonts w:hint="eastAsia"/>
-              </w:rPr>
+              <w:t xml:space="preserve">Destructor. Delete the ids of current instance from </w:t>
+            </w:r>
+            <w:proofErr w:type="spellStart"/>
+            <w:r>
               <w:t>currentIDList</w:t>
             </w:r>
             <w:proofErr w:type="spellEnd"/>
             <w:r>
-              <w:rPr>
-                <w:rFonts w:hint="eastAsia"/>
-              </w:rPr>
-              <w:t>里面删去当前销毁的实例的ids</w:t>
-            </w:r>
-            <w:bookmarkStart w:id="3" w:name="_GoBack"/>
+              <w:t>, which is a class attribution.</w:t>
+            </w:r>
+          </w:p>
+        </w:tc>
+      </w:tr>
+      <w:tr>
+        <w:tc>
+          <w:tcPr>
+            <w:tcW w:w="4148" w:type="dxa"/>
+          </w:tcPr>
+          <w:p>
+            <w:r>
+              <w:t>__</w:t>
+            </w:r>
+            <w:proofErr w:type="spellStart"/>
+            <w:r>
+              <w:rPr>
+                <w:rFonts w:hint="eastAsia"/>
+              </w:rPr>
+              <w:t>exportCircuit</w:t>
+            </w:r>
+            <w:proofErr w:type="spellEnd"/>
+          </w:p>
+        </w:tc>
+        <w:tc>
+          <w:tcPr>
+            <w:tcW w:w="4148" w:type="dxa"/>
+          </w:tcPr>
+          <w:p>
+            <w:r>
+              <w:rPr>
+                <w:rFonts w:hint="eastAsia"/>
+              </w:rPr>
+              <w:t xml:space="preserve">Draw the circuit diagram according the </w:t>
+            </w:r>
+            <w:proofErr w:type="spellStart"/>
+            <w:r>
+              <w:t>qubitExecuteList</w:t>
+            </w:r>
+            <w:proofErr w:type="spellEnd"/>
+          </w:p>
+        </w:tc>
+      </w:tr>
+      <w:tr>
+        <w:tc>
+          <w:tcPr>
+            <w:tcW w:w="4148" w:type="dxa"/>
+          </w:tcPr>
+          <w:p>
+            <w:r>
+              <w:t>__</w:t>
+            </w:r>
+            <w:r>
+              <w:rPr>
+                <w:rFonts w:hint="eastAsia"/>
+              </w:rPr>
+              <w:t>QASM</w:t>
+            </w:r>
+          </w:p>
+        </w:tc>
+        <w:tc>
+          <w:tcPr>
+            <w:tcW w:w="4148" w:type="dxa"/>
+          </w:tcPr>
+          <w:p>
+            <w:r>
+              <w:rPr>
+                <w:rFonts w:hint="eastAsia"/>
+              </w:rPr>
+              <w:t xml:space="preserve">Translate the </w:t>
+            </w:r>
+            <w:r>
+              <w:t>code to QASM code and store the QASM code in a txt file. We should point out that the process of translation is still developing.</w:t>
+            </w:r>
+          </w:p>
+        </w:tc>
+      </w:tr>
+      <w:tr>
+        <w:tc>
+          <w:tcPr>
+            <w:tcW w:w="4148" w:type="dxa"/>
+          </w:tcPr>
+          <w:p>
+            <w:r>
+              <w:rPr>
+                <w:rFonts w:hint="eastAsia"/>
+              </w:rPr>
+              <w:t>execute</w:t>
+            </w:r>
+          </w:p>
+        </w:tc>
+        <w:tc>
+          <w:tcPr>
+            <w:tcW w:w="4148" w:type="dxa"/>
+          </w:tcPr>
+          <w:p>
+            <w:r>
+              <w:t xml:space="preserve">This method has only one parameter: </w:t>
+            </w:r>
+            <w:proofErr w:type="spellStart"/>
+            <w:r>
+              <w:t>executeTimes</w:t>
+            </w:r>
+            <w:proofErr w:type="spellEnd"/>
+            <w:r>
+              <w:t xml:space="preserve">. It stands for the times of </w:t>
+            </w:r>
+            <w:proofErr w:type="spellStart"/>
+            <w:r>
+              <w:t>producting</w:t>
+            </w:r>
+            <w:proofErr w:type="spellEnd"/>
+            <w:r>
+              <w:t xml:space="preserve"> random numbers, the value of this parameter is larger, </w:t>
+            </w:r>
+            <w:proofErr w:type="gramStart"/>
+            <w:r>
+              <w:t>the</w:t>
+            </w:r>
+            <w:proofErr w:type="gramEnd"/>
+            <w:r>
+              <w:t xml:space="preserve"> result will be more precise. Please note, the measurement will occur when this method is called.</w:t>
+            </w:r>
+          </w:p>
+        </w:tc>
+      </w:tr>
+      <w:tr>
+        <w:tc>
+          <w:tcPr>
+            <w:tcW w:w="4148" w:type="dxa"/>
+          </w:tcPr>
+          <w:p>
+            <w:proofErr w:type="spellStart"/>
+            <w:r>
+              <w:rPr>
+                <w:rFonts w:hint="eastAsia"/>
+              </w:rPr>
+              <w:t>checkEnvironment</w:t>
+            </w:r>
+            <w:proofErr w:type="spellEnd"/>
+          </w:p>
+        </w:tc>
+        <w:tc>
+          <w:tcPr>
+            <w:tcW w:w="4148" w:type="dxa"/>
+          </w:tcPr>
+          <w:p>
+            <w:r>
+              <w:t xml:space="preserve">Judge whether there is only one Circuit instance. This method will return a </w:t>
+            </w:r>
+            <w:proofErr w:type="spellStart"/>
+            <w:r>
+              <w:t>Bool</w:t>
+            </w:r>
+            <w:proofErr w:type="spellEnd"/>
+            <w:r>
+              <w:t xml:space="preserve"> </w:t>
+            </w:r>
+            <w:r>
+              <w:lastRenderedPageBreak/>
+              <w:t>value.</w:t>
+            </w:r>
+          </w:p>
+        </w:tc>
+      </w:tr>
+      <w:tr>
+        <w:tc>
+          <w:tcPr>
+            <w:tcW w:w="4148" w:type="dxa"/>
+          </w:tcPr>
+          <w:p>
+            <w:r>
+              <w:lastRenderedPageBreak/>
+              <w:t>__</w:t>
+            </w:r>
+            <w:proofErr w:type="spellStart"/>
+            <w:r>
+              <w:rPr>
+                <w:rFonts w:hint="eastAsia"/>
+              </w:rPr>
+              <w:t>exportChart</w:t>
+            </w:r>
+            <w:proofErr w:type="spellEnd"/>
+          </w:p>
+        </w:tc>
+        <w:tc>
+          <w:tcPr>
+            <w:tcW w:w="4148" w:type="dxa"/>
+          </w:tcPr>
+          <w:p>
+            <w:r>
+              <w:rPr>
+                <w:rFonts w:hint="eastAsia"/>
+              </w:rPr>
+              <w:t xml:space="preserve">Draw the bar-chart </w:t>
+            </w:r>
+            <w:r>
+              <w:t>according</w:t>
+            </w:r>
+            <w:r>
+              <w:rPr>
+                <w:rFonts w:hint="eastAsia"/>
+              </w:rPr>
+              <w:t xml:space="preserve"> </w:t>
+            </w:r>
+            <w:r>
+              <w:t xml:space="preserve">to the result of measurement. </w:t>
+            </w:r>
+          </w:p>
+        </w:tc>
+      </w:tr>
+      <w:tr>
+        <w:tc>
+          <w:tcPr>
+            <w:tcW w:w="4148" w:type="dxa"/>
+          </w:tcPr>
+          <w:p>
+            <w:r>
+              <w:rPr>
+                <w:rFonts w:hint="eastAsia"/>
+              </w:rPr>
+              <w:t>__</w:t>
+            </w:r>
+            <w:proofErr w:type="spellStart"/>
+            <w:r>
+              <w:rPr>
+                <w:rFonts w:hint="eastAsia"/>
+              </w:rPr>
+              <w:t>orderTheID</w:t>
+            </w:r>
+            <w:proofErr w:type="spellEnd"/>
+          </w:p>
+        </w:tc>
+        <w:tc>
+          <w:tcPr>
+            <w:tcW w:w="4148" w:type="dxa"/>
+          </w:tcPr>
+          <w:p>
+            <w:pPr>
+              <w:jc w:val="left"/>
+              <w:rPr>
+                <w:rFonts w:hint="eastAsia"/>
+              </w:rPr>
+            </w:pPr>
+            <w:r>
+              <w:t>T</w:t>
+            </w:r>
+            <w:r>
+              <w:rPr>
+                <w:rFonts w:hint="eastAsia"/>
+              </w:rPr>
+              <w:t xml:space="preserve">his </w:t>
+            </w:r>
+            <w:r>
+              <w:t xml:space="preserve">method use quick-sort to order the </w:t>
+            </w:r>
+            <w:r>
+              <w:t>first parameter</w:t>
+            </w:r>
+            <w:r>
+              <w:t>,</w:t>
+            </w:r>
+            <w:r>
+              <w:t xml:space="preserve"> </w:t>
+            </w:r>
+            <w:r>
+              <w:t xml:space="preserve">namely </w:t>
+            </w:r>
+            <w:proofErr w:type="spellStart"/>
+            <w:r>
+              <w:t>idList</w:t>
+            </w:r>
+            <w:proofErr w:type="spellEnd"/>
+            <w:r>
+              <w:t xml:space="preserve">, by </w:t>
+            </w:r>
+            <w:proofErr w:type="spellStart"/>
+            <w:r>
+              <w:t>asc</w:t>
+            </w:r>
+            <w:proofErr w:type="spellEnd"/>
+            <w:r>
+              <w:t xml:space="preserve"> and adjust the order of the second parameter, namely order, </w:t>
+            </w:r>
+            <w:r>
+              <w:t>simultaneously</w:t>
+            </w:r>
+            <w:r>
+              <w:t xml:space="preserve">. </w:t>
+            </w:r>
+            <w:bookmarkStart w:id="3" w:name="OLE_LINK6"/>
+            <w:bookmarkStart w:id="4" w:name="OLE_LINK7"/>
+            <w:r>
+              <w:t xml:space="preserve">Because there may be entangled </w:t>
+            </w:r>
+            <w:proofErr w:type="spellStart"/>
+            <w:r>
+              <w:t>qubits</w:t>
+            </w:r>
+            <w:proofErr w:type="spellEnd"/>
+            <w:r>
+              <w:t xml:space="preserve"> in the measured </w:t>
+            </w:r>
+            <w:proofErr w:type="spellStart"/>
+            <w:r>
+              <w:t>qubits</w:t>
+            </w:r>
+            <w:proofErr w:type="spellEnd"/>
+            <w:r>
+              <w:t xml:space="preserve"> list, and the entangled </w:t>
+            </w:r>
+            <w:proofErr w:type="spellStart"/>
+            <w:r>
+              <w:t>qubits</w:t>
+            </w:r>
+            <w:proofErr w:type="spellEnd"/>
+            <w:r>
+              <w:t xml:space="preserve"> will disturb the order of measurement. Call this function will recover the order of the measured </w:t>
+            </w:r>
+            <w:proofErr w:type="spellStart"/>
+            <w:r>
+              <w:t>qubits</w:t>
+            </w:r>
+            <w:proofErr w:type="spellEnd"/>
+            <w:r>
+              <w:t xml:space="preserve">. </w:t>
+            </w:r>
             <w:bookmarkEnd w:id="3"/>
-          </w:p>
-        </w:tc>
-      </w:tr>
-      <w:tr>
-        <w:tc>
-          <w:tcPr>
-            <w:tcW w:w="4148" w:type="dxa"/>
-          </w:tcPr>
-          <w:p>
-            <w:r>
-              <w:t>__</w:t>
-            </w:r>
-            <w:proofErr w:type="spellStart"/>
-            <w:r>
-              <w:rPr>
-                <w:rFonts w:hint="eastAsia"/>
-              </w:rPr>
-              <w:t>exportCircuit</w:t>
-            </w:r>
-            <w:proofErr w:type="spellEnd"/>
-          </w:p>
-        </w:tc>
-        <w:tc>
-          <w:tcPr>
-            <w:tcW w:w="4148" w:type="dxa"/>
-          </w:tcPr>
-          <w:p>
-            <w:r>
-              <w:rPr>
-                <w:rFonts w:hint="eastAsia"/>
-              </w:rPr>
-              <w:t xml:space="preserve">Draw the circuit diagram according the </w:t>
-            </w:r>
-            <w:proofErr w:type="spellStart"/>
-            <w:r>
-              <w:t>qubitExecuteList</w:t>
-            </w:r>
-            <w:proofErr w:type="spellEnd"/>
-          </w:p>
-        </w:tc>
-      </w:tr>
-      <w:tr>
-        <w:tc>
-          <w:tcPr>
-            <w:tcW w:w="4148" w:type="dxa"/>
-          </w:tcPr>
-          <w:p>
-            <w:r>
-              <w:t>__</w:t>
-            </w:r>
-            <w:r>
-              <w:rPr>
-                <w:rFonts w:hint="eastAsia"/>
-              </w:rPr>
-              <w:t>QASM</w:t>
-            </w:r>
-          </w:p>
-        </w:tc>
-        <w:tc>
-          <w:tcPr>
-            <w:tcW w:w="4148" w:type="dxa"/>
-          </w:tcPr>
-          <w:p>
-            <w:pPr>
-              <w:rPr>
-                <w:rFonts w:hint="eastAsia"/>
-              </w:rPr>
-            </w:pPr>
-            <w:r>
-              <w:rPr>
-                <w:rFonts w:hint="eastAsia"/>
-              </w:rPr>
-              <w:t xml:space="preserve">Translate the </w:t>
-            </w:r>
-            <w:r>
-              <w:t>code to QASM code and store the QASM code in a txt file. We should point out that the process of translation is still developing.</w:t>
-            </w:r>
-          </w:p>
-        </w:tc>
-      </w:tr>
-      <w:tr>
-        <w:tc>
-          <w:tcPr>
-            <w:tcW w:w="4148" w:type="dxa"/>
-          </w:tcPr>
-          <w:p>
-            <w:r>
-              <w:rPr>
-                <w:rFonts w:hint="eastAsia"/>
-              </w:rPr>
-              <w:t>execute</w:t>
-            </w:r>
-          </w:p>
-        </w:tc>
-        <w:tc>
-          <w:tcPr>
-            <w:tcW w:w="4148" w:type="dxa"/>
-          </w:tcPr>
-          <w:p>
-            <w:pPr>
-              <w:rPr>
-                <w:color w:val="FF0000"/>
-              </w:rPr>
-            </w:pPr>
-            <w:r>
-              <w:rPr>
-                <w:rFonts w:hint="eastAsia"/>
-              </w:rPr>
-              <w:t>用实例调用这个函数的时候才开始执行测量；此外这个函数还调用了__</w:t>
-            </w:r>
-            <w:proofErr w:type="spellStart"/>
-            <w:r>
-              <w:t>exportCircuit</w:t>
-            </w:r>
-            <w:proofErr w:type="spellEnd"/>
-            <w:r>
-              <w:rPr>
-                <w:rFonts w:hint="eastAsia"/>
-              </w:rPr>
-              <w:t>,__QASM和__</w:t>
-            </w:r>
-            <w:proofErr w:type="spellStart"/>
-            <w:r>
-              <w:rPr>
-                <w:rFonts w:hint="eastAsia"/>
-              </w:rPr>
-              <w:t>expoerChart</w:t>
-            </w:r>
-            <w:proofErr w:type="spellEnd"/>
-          </w:p>
-          <w:p>
-            <w:r>
-              <w:t>该函数</w:t>
-            </w:r>
-            <w:r>
-              <w:t>还有一个参数为</w:t>
-            </w:r>
-            <w:proofErr w:type="spellStart"/>
-            <w:r>
-              <w:t>executeTimes</w:t>
-            </w:r>
-            <w:proofErr w:type="spellEnd"/>
-            <w:r>
-              <w:rPr>
-                <w:rFonts w:hint="eastAsia"/>
-              </w:rPr>
-              <w:t>，</w:t>
-            </w:r>
-            <w:r>
-              <w:t>数据类型为</w:t>
-            </w:r>
-            <w:proofErr w:type="spellStart"/>
-            <w:r>
-              <w:t>int</w:t>
-            </w:r>
-            <w:proofErr w:type="spellEnd"/>
-            <w:r>
-              <w:rPr>
-                <w:rFonts w:hint="eastAsia"/>
-              </w:rPr>
-              <w:t>。</w:t>
-            </w:r>
-            <w:r>
-              <w:t>表示执行多少次</w:t>
-            </w:r>
-            <w:r>
-              <w:rPr>
-                <w:rFonts w:hint="eastAsia"/>
-              </w:rPr>
-              <w:t>，</w:t>
-            </w:r>
-            <w:r>
-              <w:t>根据最终态各自对应的概率来决定测量结果满足预期的概率</w:t>
-            </w:r>
-            <w:r>
-              <w:rPr>
-                <w:rFonts w:hint="eastAsia"/>
-              </w:rPr>
-              <w:t>，</w:t>
-            </w:r>
-            <w:r>
-              <w:t>执行次数越多</w:t>
-            </w:r>
-            <w:r>
-              <w:rPr>
-                <w:rFonts w:hint="eastAsia"/>
-              </w:rPr>
-              <w:t>，</w:t>
-            </w:r>
-            <w:r>
-              <w:t>理论上与实际结果越接近</w:t>
-            </w:r>
-          </w:p>
-        </w:tc>
-      </w:tr>
-      <w:tr>
-        <w:tc>
-          <w:tcPr>
-            <w:tcW w:w="4148" w:type="dxa"/>
-          </w:tcPr>
-          <w:p>
-            <w:proofErr w:type="spellStart"/>
-            <w:r>
-              <w:rPr>
-                <w:rFonts w:hint="eastAsia"/>
-              </w:rPr>
-              <w:t>checkEnvironment</w:t>
-            </w:r>
-            <w:proofErr w:type="spellEnd"/>
-          </w:p>
-        </w:tc>
-        <w:tc>
-          <w:tcPr>
-            <w:tcW w:w="4148" w:type="dxa"/>
-          </w:tcPr>
-          <w:p>
-            <w:r>
-              <w:rPr>
-                <w:rFonts w:hint="eastAsia"/>
-              </w:rPr>
-              <w:t>检查执行的instance的id和类属性中存储的instance的id是否相同</w:t>
-            </w:r>
-          </w:p>
-        </w:tc>
-      </w:tr>
-      <w:tr>
-        <w:tc>
-          <w:tcPr>
-            <w:tcW w:w="4148" w:type="dxa"/>
-          </w:tcPr>
-          <w:p>
-            <w:r>
-              <w:t>__</w:t>
-            </w:r>
-            <w:proofErr w:type="spellStart"/>
-            <w:r>
-              <w:rPr>
-                <w:rFonts w:hint="eastAsia"/>
-              </w:rPr>
-              <w:t>exportChart</w:t>
-            </w:r>
-            <w:proofErr w:type="spellEnd"/>
-          </w:p>
-        </w:tc>
-        <w:tc>
-          <w:tcPr>
-            <w:tcW w:w="4148" w:type="dxa"/>
-          </w:tcPr>
-          <w:p>
-            <w:r>
-              <w:rPr>
-                <w:rFonts w:hint="eastAsia"/>
-              </w:rPr>
-              <w:t xml:space="preserve">Draw the bar-chart </w:t>
-            </w:r>
-            <w:r>
-              <w:t>according</w:t>
-            </w:r>
-            <w:r>
-              <w:rPr>
-                <w:rFonts w:hint="eastAsia"/>
-              </w:rPr>
-              <w:t xml:space="preserve"> </w:t>
-            </w:r>
-            <w:r>
-              <w:t xml:space="preserve">to the result of measurement. </w:t>
-            </w:r>
-          </w:p>
-        </w:tc>
-      </w:tr>
-      <w:tr>
-        <w:tc>
-          <w:tcPr>
-            <w:tcW w:w="4148" w:type="dxa"/>
-          </w:tcPr>
-          <w:p>
-            <w:r>
-              <w:rPr>
-                <w:rFonts w:hint="eastAsia"/>
-              </w:rPr>
-              <w:t>__</w:t>
-            </w:r>
-            <w:proofErr w:type="spellStart"/>
-            <w:r>
-              <w:rPr>
-                <w:rFonts w:hint="eastAsia"/>
-              </w:rPr>
-              <w:t>orderTheID</w:t>
-            </w:r>
-            <w:proofErr w:type="spellEnd"/>
-          </w:p>
-        </w:tc>
-        <w:tc>
-          <w:tcPr>
-            <w:tcW w:w="4148" w:type="dxa"/>
-          </w:tcPr>
-          <w:p>
-            <w:r>
-              <w:rPr>
-                <w:rFonts w:hint="eastAsia"/>
-              </w:rPr>
-              <w:t>因为有待测量的量子比特可能存在纠缠，所以测量的时候不一定能保证是按照顺序测量的。该函数</w:t>
-            </w:r>
-            <w:proofErr w:type="gramStart"/>
-            <w:r>
-              <w:rPr>
-                <w:rFonts w:hint="eastAsia"/>
-              </w:rPr>
-              <w:t>用快排的</w:t>
-            </w:r>
-            <w:proofErr w:type="gramEnd"/>
-            <w:r>
-              <w:rPr>
-                <w:rFonts w:hint="eastAsia"/>
-              </w:rPr>
-              <w:t>方式将测量后的量子比特按照</w:t>
-            </w:r>
-            <w:proofErr w:type="gramStart"/>
-            <w:r>
-              <w:rPr>
-                <w:rFonts w:hint="eastAsia"/>
-              </w:rPr>
-              <w:t>ids递增</w:t>
-            </w:r>
-            <w:proofErr w:type="gramEnd"/>
-            <w:r>
-              <w:rPr>
-                <w:rFonts w:hint="eastAsia"/>
-              </w:rPr>
-              <w:t>的顺序排列。将调整之后量子比特对应的原来的位置返回。</w:t>
-            </w:r>
+            <w:bookmarkEnd w:id="4"/>
           </w:p>
         </w:tc>
       </w:tr>
@@ -3808,9 +3794,6 @@
                 <w:numId w:val="2"/>
               </w:numPr>
               <w:ind w:firstLineChars="0"/>
-              <w:rPr>
-                <w:rFonts w:hint="eastAsia"/>
-              </w:rPr>
             </w:pPr>
             <w:r>
               <w:rPr>
@@ -3855,11 +3838,17 @@
             <w:tcW w:w="4148" w:type="dxa"/>
           </w:tcPr>
           <w:p>
-            <w:pPr>
-              <w:rPr>
-                <w:rFonts w:hint="eastAsia"/>
-              </w:rPr>
-            </w:pPr>
+            <w:r>
+              <w:t xml:space="preserve">The parameter is a list of </w:t>
+            </w:r>
+            <w:proofErr w:type="spellStart"/>
+            <w:r>
+              <w:t>qubits</w:t>
+            </w:r>
+            <w:proofErr w:type="spellEnd"/>
+            <w:r>
+              <w:t>. Remove all elements of this list from this instance.</w:t>
+            </w:r>
           </w:p>
         </w:tc>
       </w:tr>
@@ -3884,11 +3873,37 @@
             <w:tcW w:w="4148" w:type="dxa"/>
           </w:tcPr>
           <w:p>
-            <w:pPr>
-              <w:rPr>
-                <w:rFonts w:hint="eastAsia"/>
-              </w:rPr>
-            </w:pPr>
+            <w:r>
+              <w:t>T</w:t>
+            </w:r>
+            <w:r>
+              <w:rPr>
+                <w:rFonts w:hint="eastAsia"/>
+              </w:rPr>
+              <w:t xml:space="preserve">his </w:t>
+            </w:r>
+            <w:r>
+              <w:t xml:space="preserve">method has two parameters: executive times and </w:t>
+            </w:r>
+            <w:r>
+              <w:t xml:space="preserve">probability list. </w:t>
+            </w:r>
+            <w:bookmarkStart w:id="5" w:name="OLE_LINK4"/>
+            <w:bookmarkStart w:id="6" w:name="OLE_LINK5"/>
+            <w:r>
+              <w:t>Product random numbers in [0,</w:t>
+            </w:r>
+            <w:r>
+              <w:t xml:space="preserve"> </w:t>
+            </w:r>
+            <w:r>
+              <w:t>1] for executive times and figure out the times it apparent in each interval.</w:t>
+            </w:r>
+            <w:bookmarkEnd w:id="5"/>
+            <w:bookmarkEnd w:id="6"/>
+            <w:r>
+              <w:t xml:space="preserve"> Then return the result.</w:t>
+            </w:r>
           </w:p>
         </w:tc>
       </w:tr>
@@ -3913,11 +3928,6 @@
             <w:tcW w:w="4148" w:type="dxa"/>
           </w:tcPr>
           <w:p>
-            <w:pPr>
-              <w:rPr>
-                <w:rFonts w:hint="eastAsia"/>
-              </w:rPr>
-            </w:pPr>
             <w:r>
               <w:t>P</w:t>
             </w:r>
@@ -3928,8 +3938,52 @@
               <w:t xml:space="preserve">rint </w:t>
             </w:r>
             <w:r>
-              <w:t>the executive message(that is, the number of qubits, the number of gate number, the executive time, the executive memory and so on) to command-line interface and the result.log</w:t>
-            </w:r>
+              <w:t>the executive message</w:t>
+            </w:r>
+            <w:r>
+              <w:t xml:space="preserve"> </w:t>
+            </w:r>
+            <w:r>
+              <w:t>(that is, the number of qubits, the number of gate number, the executive time, the executive memory and so on) to command-line interface and the result.log</w:t>
+            </w:r>
+            <w:r>
+              <w:t xml:space="preserve">. This method has four parameters: </w:t>
+            </w:r>
+            <w:proofErr w:type="spellStart"/>
+            <w:r>
+              <w:t>stateList</w:t>
+            </w:r>
+            <w:proofErr w:type="spellEnd"/>
+            <w:r>
+              <w:t>,</w:t>
+            </w:r>
+            <w:r>
+              <w:t xml:space="preserve"> </w:t>
+            </w:r>
+            <w:proofErr w:type="spellStart"/>
+            <w:r>
+              <w:t>probList</w:t>
+            </w:r>
+            <w:proofErr w:type="spellEnd"/>
+            <w:r>
+              <w:t>,</w:t>
+            </w:r>
+            <w:r>
+              <w:t xml:space="preserve"> </w:t>
+            </w:r>
+            <w:proofErr w:type="spellStart"/>
+            <w:r>
+              <w:t>gateNum</w:t>
+            </w:r>
+            <w:proofErr w:type="spellEnd"/>
+            <w:r>
+              <w:t xml:space="preserve"> and </w:t>
+            </w:r>
+            <w:proofErr w:type="spellStart"/>
+            <w:r>
+              <w:t>totalQubitNum</w:t>
+            </w:r>
+            <w:proofErr w:type="spellEnd"/>
           </w:p>
         </w:tc>
       </w:tr>
@@ -3954,11 +4008,6 @@
             <w:tcW w:w="4148" w:type="dxa"/>
           </w:tcPr>
           <w:p>
-            <w:pPr>
-              <w:rPr>
-                <w:rFonts w:hint="eastAsia"/>
-              </w:rPr>
-            </w:pPr>
             <w:r>
               <w:t>P</w:t>
             </w:r>
@@ -3995,11 +4044,6 @@
             <w:tcW w:w="4148" w:type="dxa"/>
           </w:tcPr>
           <w:p>
-            <w:pPr>
-              <w:rPr>
-                <w:rFonts w:hint="eastAsia"/>
-              </w:rPr>
-            </w:pPr>
             <w:r>
               <w:rPr>
                 <w:rFonts w:hint="eastAsia"/>
@@ -4017,6 +4061,25 @@
             </w:r>
             <w:r>
               <w:t>data (that is, the state and the corresponding the number of times it appeared in the result) to csv file.</w:t>
+            </w:r>
+            <w:r>
+              <w:t xml:space="preserve"> This method has two parameters: </w:t>
+            </w:r>
+            <w:proofErr w:type="spellStart"/>
+            <w:r>
+              <w:t>stateList</w:t>
+            </w:r>
+            <w:proofErr w:type="spellEnd"/>
+            <w:r>
+              <w:t xml:space="preserve"> and </w:t>
+            </w:r>
+            <w:proofErr w:type="spellStart"/>
+            <w:r>
+              <w:t>timesList</w:t>
+            </w:r>
+            <w:proofErr w:type="spellEnd"/>
+            <w:r>
+              <w:t>.</w:t>
             </w:r>
           </w:p>
         </w:tc>
@@ -4027,6 +4090,85 @@
     <w:p>
       <w:r>
         <w:t>Class IBMQX</w:t>
+      </w:r>
+    </w:p>
+    <w:p>
+      <w:r>
+        <w:t xml:space="preserve">This class in used to call the </w:t>
+      </w:r>
+      <w:proofErr w:type="spellStart"/>
+      <w:proofErr w:type="gramStart"/>
+      <w:r>
+        <w:t>api</w:t>
+      </w:r>
+      <w:proofErr w:type="spellEnd"/>
+      <w:proofErr w:type="gramEnd"/>
+      <w:r>
+        <w:t xml:space="preserve"> applied by IBM. So you should install the package </w:t>
+      </w:r>
+      <w:r>
+        <w:lastRenderedPageBreak/>
+        <w:t>“</w:t>
+      </w:r>
+      <w:proofErr w:type="spellStart"/>
+      <w:r>
+        <w:t>IBMQuantumExperience</w:t>
+      </w:r>
+      <w:proofErr w:type="spellEnd"/>
+      <w:r>
+        <w:t>”.</w:t>
+      </w:r>
+      <w:r>
+        <w:t xml:space="preserve"> We should point out that you should replace the “</w:t>
+      </w:r>
+      <w:proofErr w:type="spellStart"/>
+      <w:r>
+        <w:t>token”in</w:t>
+      </w:r>
+      <w:proofErr w:type="spellEnd"/>
+      <w:r>
+        <w:t xml:space="preserve"> </w:t>
+      </w:r>
+      <w:proofErr w:type="spellStart"/>
+      <w:r>
+        <w:t>IBMToken.cfg</w:t>
+      </w:r>
+      <w:proofErr w:type="spellEnd"/>
+      <w:r>
+        <w:t xml:space="preserve"> by your own. You can get your own token in </w:t>
+      </w:r>
+      <w:hyperlink r:id="rId5" w:history="1">
+        <w:r>
+          <w:rPr>
+            <w:rStyle w:val="a6"/>
+          </w:rPr>
+          <w:t>https://quantumexperience.ng.bluemix.net/qx</w:t>
+        </w:r>
+      </w:hyperlink>
+      <w:r>
+        <w:t>. And the package is available in</w:t>
+      </w:r>
+      <w:r>
+        <w:t>:</w:t>
+      </w:r>
+    </w:p>
+    <w:p>
+      <w:pPr>
+        <w:rPr>
+          <w:color w:val="5B9BD5" w:themeColor="accent1"/>
+        </w:rPr>
+      </w:pPr>
+      <w:r>
+        <w:rPr>
+          <w:color w:val="5B9BD5" w:themeColor="accent1"/>
+        </w:rPr>
+        <w:t>https://github.com/QISKit</w:t>
+      </w:r>
+      <w:r>
+        <w:rPr>
+          <w:color w:val="5B9BD5" w:themeColor="accent1"/>
+        </w:rPr>
+        <w:t>.</w:t>
       </w:r>
     </w:p>
     <w:tbl>
@@ -4103,33 +4245,22 @@
           </w:tcPr>
           <w:p>
             <w:r>
-              <w:rPr>
-                <w:rFonts w:hint="eastAsia"/>
-              </w:rPr>
-              <w:t>用于初始化</w:t>
-            </w:r>
-            <w:proofErr w:type="spellStart"/>
-            <w:r>
-              <w:rPr>
-                <w:rFonts w:hint="eastAsia"/>
-              </w:rPr>
+              <w:t xml:space="preserve">The </w:t>
+            </w:r>
+            <w:r>
+              <w:t>configuration information</w:t>
+            </w:r>
+            <w:r>
+              <w:t xml:space="preserve"> of the </w:t>
+            </w:r>
+            <w:proofErr w:type="spellStart"/>
+            <w:r>
               <w:t>api</w:t>
             </w:r>
             <w:proofErr w:type="spellEnd"/>
             <w:r>
-              <w:rPr>
-                <w:rFonts w:hint="eastAsia"/>
-              </w:rPr>
-              <w:t>的参数，包含了</w:t>
-            </w:r>
-            <w:proofErr w:type="spellStart"/>
-            <w:r>
-              <w:rPr>
-                <w:rFonts w:hint="eastAsia"/>
-              </w:rPr>
-              <w:t>url</w:t>
-            </w:r>
-            <w:proofErr w:type="spellEnd"/>
+              <w:t>.</w:t>
+            </w:r>
           </w:p>
         </w:tc>
       </w:tr>
@@ -4158,24 +4289,32 @@
           </w:tcPr>
           <w:p>
             <w:r>
-              <w:rPr>
-                <w:rFonts w:hint="eastAsia"/>
-              </w:rPr>
-              <w:t>用于调用</w:t>
-            </w:r>
-            <w:proofErr w:type="spellStart"/>
-            <w:r>
-              <w:rPr>
-                <w:rFonts w:hint="eastAsia"/>
-              </w:rPr>
+              <w:t>The</w:t>
+            </w:r>
+            <w:r>
+              <w:rPr>
+                <w:rFonts w:hint="eastAsia"/>
+              </w:rPr>
+              <w:t xml:space="preserve"> </w:t>
+            </w:r>
+            <w:r>
+              <w:t xml:space="preserve">instance of </w:t>
+            </w:r>
+            <w:proofErr w:type="spellStart"/>
+            <w:r>
+              <w:t>IBMQuantumExperience</w:t>
+            </w:r>
+            <w:proofErr w:type="spellEnd"/>
+            <w:r>
+              <w:t xml:space="preserve"> class. We can use it to call the </w:t>
+            </w:r>
+            <w:proofErr w:type="spellStart"/>
+            <w:r>
               <w:t>api</w:t>
             </w:r>
             <w:proofErr w:type="spellEnd"/>
             <w:r>
-              <w:rPr>
-                <w:rFonts w:hint="eastAsia"/>
-              </w:rPr>
-              <w:t>接口</w:t>
+              <w:t xml:space="preserve"> applied by IBM.</w:t>
             </w:r>
           </w:p>
         </w:tc>
@@ -4200,32 +4339,21 @@
           </w:tcPr>
           <w:p>
             <w:r>
-              <w:rPr>
-                <w:rFonts w:hint="eastAsia"/>
-              </w:rPr>
-              <w:t>可用设备的名称，可用设备列表通过IBM提供的</w:t>
-            </w:r>
-            <w:proofErr w:type="spellStart"/>
-            <w:r>
-              <w:rPr>
-                <w:rFonts w:hint="eastAsia"/>
-              </w:rPr>
-              <w:t>api</w:t>
-            </w:r>
-            <w:proofErr w:type="spellEnd"/>
-            <w:r>
-              <w:rPr>
-                <w:rFonts w:hint="eastAsia"/>
-              </w:rPr>
-              <w:t>接口</w:t>
-            </w:r>
-            <w:proofErr w:type="spellStart"/>
-            <w:r>
-              <w:t>available_backends</w:t>
-            </w:r>
-            <w:proofErr w:type="spellEnd"/>
-            <w:r>
-              <w:t>得到</w:t>
+              <w:t xml:space="preserve">The name of the device which is used as the </w:t>
+            </w:r>
+            <w:r>
+              <w:t>experimental</w:t>
+            </w:r>
+            <w:r>
+              <w:t xml:space="preserve"> platform. The value of this attribution is got from </w:t>
+            </w:r>
+            <w:proofErr w:type="spellStart"/>
+            <w:r>
+              <w:t>IBMToken.cfg</w:t>
+            </w:r>
+            <w:proofErr w:type="spellEnd"/>
+            <w:r>
+              <w:t>.</w:t>
             </w:r>
           </w:p>
         </w:tc>
@@ -4253,10 +4381,15 @@
           </w:tcPr>
           <w:p>
             <w:r>
-              <w:rPr>
-                <w:rFonts w:hint="eastAsia"/>
-              </w:rPr>
-              <w:t>执行次数</w:t>
+              <w:t xml:space="preserve">Executive times. The value of this attribution is got from </w:t>
+            </w:r>
+            <w:proofErr w:type="spellStart"/>
+            <w:r>
+              <w:t>IBMToken.cfg</w:t>
+            </w:r>
+            <w:proofErr w:type="spellEnd"/>
+            <w:r>
+              <w:t>.</w:t>
             </w:r>
           </w:p>
         </w:tc>
@@ -4284,13 +4417,32 @@
           </w:tcPr>
           <w:p>
             <w:r>
-              <w:rPr>
-                <w:rFonts w:hint="eastAsia"/>
-              </w:rPr>
-              <w:t>当前设备的CNOT的联通情况：</w:t>
-            </w:r>
-          </w:p>
-          <w:p>
+              <w:t>T</w:t>
+            </w:r>
+            <w:r>
+              <w:rPr>
+                <w:rFonts w:hint="eastAsia"/>
+              </w:rPr>
+              <w:t xml:space="preserve">he </w:t>
+            </w:r>
+            <w:r>
+              <w:t>type of this attribution is Dict. It stands for</w:t>
+            </w:r>
+            <w:r>
+              <w:t xml:space="preserve"> the connec</w:t>
+            </w:r>
+            <w:r>
+              <w:t>t</w:t>
+            </w:r>
+            <w:r>
+              <w:t>ivit</w:t>
+            </w:r>
+            <w:r>
+              <w:t>y</w:t>
+            </w:r>
+            <w:r>
+              <w:t xml:space="preserve"> map of current device. For example, </w:t>
+            </w:r>
             <w:r>
               <w:rPr>
                 <w:rFonts w:hint="eastAsia"/>
@@ -4298,32 +4450,53 @@
               <w:t>{</w:t>
             </w:r>
             <w:r>
-              <w:t>‘0’:[‘1’,</w:t>
-            </w:r>
-            <w:proofErr w:type="gramStart"/>
-            <w:r>
-              <w:t>’</w:t>
-            </w:r>
-            <w:proofErr w:type="gramEnd"/>
-            <w:r>
-              <w:t>2</w:t>
-            </w:r>
-            <w:proofErr w:type="gramStart"/>
-            <w:r>
-              <w:t>’</w:t>
-            </w:r>
-            <w:proofErr w:type="gramEnd"/>
-            <w:r>
-              <w:t>]</w:t>
-            </w:r>
-            <w:r>
-              <w:rPr>
-                <w:rFonts w:hint="eastAsia"/>
-              </w:rPr>
-              <w:t>}即可以以q</w:t>
-            </w:r>
-            <w:r>
-              <w:t>0作为控制比特控制q1和q2</w:t>
+              <w:t>‘0’:</w:t>
+            </w:r>
+            <w:r>
+              <w:t xml:space="preserve"> </w:t>
+            </w:r>
+            <w:r>
+              <w:t>[‘1’,’2’]</w:t>
+            </w:r>
+            <w:r>
+              <w:rPr>
+                <w:rFonts w:hint="eastAsia"/>
+              </w:rPr>
+              <w:t>}</w:t>
+            </w:r>
+            <w:r>
+              <w:rPr>
+                <w:rFonts w:hint="eastAsia"/>
+              </w:rPr>
+              <w:t xml:space="preserve"> means that if we use q0 as control-</w:t>
+            </w:r>
+            <w:proofErr w:type="spellStart"/>
+            <w:r>
+              <w:rPr>
+                <w:rFonts w:hint="eastAsia"/>
+              </w:rPr>
+              <w:t>qubit</w:t>
+            </w:r>
+            <w:proofErr w:type="spellEnd"/>
+            <w:r>
+              <w:rPr>
+                <w:rFonts w:hint="eastAsia"/>
+              </w:rPr>
+              <w:t>, then we can choose q1 or q2 as target-</w:t>
+            </w:r>
+            <w:proofErr w:type="spellStart"/>
+            <w:r>
+              <w:rPr>
+                <w:rFonts w:hint="eastAsia"/>
+              </w:rPr>
+              <w:t>qubit</w:t>
+            </w:r>
+            <w:proofErr w:type="spellEnd"/>
+            <w:r>
+              <w:rPr>
+                <w:rFonts w:hint="eastAsia"/>
+              </w:rPr>
+              <w:t>.</w:t>
             </w:r>
           </w:p>
         </w:tc>
@@ -4382,11 +4555,75 @@
             <w:tcW w:w="4148" w:type="dxa"/>
           </w:tcPr>
           <w:p>
-            <w:r>
+            <w:pPr>
+              <w:rPr>
+                <w:rFonts w:hint="eastAsia"/>
+                <w:color w:val="FF0000"/>
+              </w:rPr>
+            </w:pPr>
+            <w:r>
+              <w:rPr>
+                <w:rFonts w:hint="eastAsia"/>
+                <w:color w:val="000000" w:themeColor="text1"/>
+              </w:rPr>
               <w:t>__</w:t>
             </w:r>
             <w:proofErr w:type="spellStart"/>
             <w:r>
+              <w:rPr>
+                <w:rFonts w:hint="eastAsia"/>
+                <w:color w:val="000000" w:themeColor="text1"/>
+              </w:rPr>
+              <w:t>init</w:t>
+            </w:r>
+            <w:proofErr w:type="spellEnd"/>
+            <w:r>
+              <w:rPr>
+                <w:rFonts w:hint="eastAsia"/>
+                <w:color w:val="000000" w:themeColor="text1"/>
+              </w:rPr>
+              <w:t>__</w:t>
+            </w:r>
+          </w:p>
+        </w:tc>
+        <w:tc>
+          <w:tcPr>
+            <w:tcW w:w="4148" w:type="dxa"/>
+          </w:tcPr>
+          <w:p>
+            <w:pPr>
+              <w:rPr>
+                <w:rFonts w:hint="eastAsia"/>
+                <w:color w:val="FF0000"/>
+              </w:rPr>
+            </w:pPr>
+            <w:r>
+              <w:rPr>
+                <w:rFonts w:hint="eastAsia"/>
+                <w:color w:val="000000" w:themeColor="text1"/>
+              </w:rPr>
+              <w:t>Initialize this instance</w:t>
+            </w:r>
+            <w:r>
+              <w:rPr>
+                <w:color w:val="000000" w:themeColor="text1"/>
+              </w:rPr>
+              <w:t>.</w:t>
+            </w:r>
+          </w:p>
+        </w:tc>
+      </w:tr>
+      <w:tr>
+        <w:tc>
+          <w:tcPr>
+            <w:tcW w:w="4148" w:type="dxa"/>
+          </w:tcPr>
+          <w:p>
+            <w:r>
+              <w:t>__</w:t>
+            </w:r>
+            <w:proofErr w:type="spellStart"/>
+            <w:r>
               <w:t>getAvailalbeBak</w:t>
             </w:r>
             <w:proofErr w:type="spellEnd"/>
@@ -4398,10 +4635,23 @@
           </w:tcPr>
           <w:p>
             <w:r>
-              <w:rPr>
-                <w:rFonts w:hint="eastAsia"/>
-              </w:rPr>
-              <w:t>获取可用的设备列表</w:t>
+              <w:t xml:space="preserve">Call </w:t>
+            </w:r>
+            <w:proofErr w:type="spellStart"/>
+            <w:r>
+              <w:t>api.available_</w:t>
+            </w:r>
+            <w:proofErr w:type="gramStart"/>
+            <w:r>
+              <w:t>backends</w:t>
+            </w:r>
+            <w:proofErr w:type="spellEnd"/>
+            <w:r>
+              <w:t>(</w:t>
+            </w:r>
+            <w:proofErr w:type="gramEnd"/>
+            <w:r>
+              <w:t>) to get the available devices.</w:t>
             </w:r>
           </w:p>
         </w:tc>
@@ -4425,48 +4675,10 @@
           </w:tcPr>
           <w:p>
             <w:r>
-              <w:rPr>
-                <w:rFonts w:hint="eastAsia"/>
-              </w:rPr>
-              <w:t>执行QASM代码</w:t>
-            </w:r>
-            <w:r>
-              <w:rPr>
-                <w:rFonts w:hint="eastAsia"/>
-              </w:rPr>
-              <w:t>（</w:t>
-            </w:r>
-            <w:proofErr w:type="spellStart"/>
-            <w:r>
-              <w:rPr>
-                <w:rFonts w:hint="eastAsia"/>
-              </w:rPr>
-              <w:t>circuit</w:t>
-            </w:r>
-            <w:r>
-              <w:t>.QASM</w:t>
-            </w:r>
-            <w:proofErr w:type="spellEnd"/>
-            <w:r>
-              <w:rPr>
-                <w:rFonts w:hint="eastAsia"/>
-              </w:rPr>
-              <w:t>（）生成的txt文件）</w:t>
-            </w:r>
-            <w:r>
-              <w:rPr>
-                <w:rFonts w:hint="eastAsia"/>
-              </w:rPr>
-              <w:t>，可选的参数是实验名称</w:t>
-            </w:r>
-            <w:proofErr w:type="spellStart"/>
-            <w:r>
-              <w:rPr>
-                <w:rFonts w:hint="eastAsia"/>
-              </w:rPr>
-              <w:t>experimentName</w:t>
-            </w:r>
-            <w:proofErr w:type="spellEnd"/>
+              <w:t>Execute the QASM code in IBM device. The code is got from QASM.txt.</w:t>
+            </w:r>
+            <w:bookmarkStart w:id="7" w:name="_GoBack"/>
+            <w:bookmarkEnd w:id="7"/>
           </w:p>
         </w:tc>
       </w:tr>
@@ -4496,103 +4708,28 @@
           </w:tcPr>
           <w:p>
             <w:r>
-              <w:rPr>
-                <w:rFonts w:hint="eastAsia"/>
-              </w:rPr>
-              <w:t>调整QASM代码，使其满足CNOT连通性的要求</w:t>
-            </w:r>
-            <w:r>
-              <w:rPr>
-                <w:rFonts w:hint="eastAsia"/>
-              </w:rPr>
-              <w:t>，如果能够运行</w:t>
-            </w:r>
-            <w:r>
-              <w:rPr>
-                <w:rFonts w:hint="eastAsia"/>
-              </w:rPr>
-              <w:t>，返回</w:t>
-            </w:r>
-            <w:r>
-              <w:rPr>
-                <w:rFonts w:hint="eastAsia"/>
-              </w:rPr>
-              <w:t>执行</w:t>
-            </w:r>
-            <w:r>
-              <w:rPr>
-                <w:rFonts w:hint="eastAsia"/>
-              </w:rPr>
-              <w:t>代码</w:t>
-            </w:r>
-            <w:r>
-              <w:rPr>
-                <w:rFonts w:hint="eastAsia"/>
-              </w:rPr>
-              <w:t>，如果不能运行</w:t>
-            </w:r>
-            <w:r>
-              <w:rPr>
-                <w:rFonts w:hint="eastAsia"/>
-              </w:rPr>
-              <w:t>，返回</w:t>
-            </w:r>
-            <w:r>
-              <w:rPr>
-                <w:rFonts w:hint="eastAsia"/>
-              </w:rPr>
-              <w:t>None</w:t>
-            </w:r>
-            <w:r>
-              <w:rPr>
-                <w:rFonts w:hint="eastAsia"/>
-              </w:rPr>
-              <w:t>；当前并非只有一个circuit，返回</w:t>
-            </w:r>
-            <w:r>
-              <w:rPr>
-                <w:rFonts w:hint="eastAsia"/>
-              </w:rPr>
-              <w:t>None</w:t>
-            </w:r>
-            <w:r>
-              <w:rPr>
-                <w:rFonts w:hint="eastAsia"/>
-              </w:rPr>
-              <w:t>；</w:t>
-            </w:r>
-            <w:proofErr w:type="spellStart"/>
-            <w:r>
-              <w:rPr>
-                <w:rFonts w:hint="eastAsia"/>
-              </w:rPr>
-              <w:t>qasm</w:t>
-            </w:r>
-            <w:proofErr w:type="spellEnd"/>
-            <w:r>
-              <w:rPr>
-                <w:rFonts w:hint="eastAsia"/>
-              </w:rPr>
-              <w:t>代码还尚未</w:t>
-            </w:r>
-            <w:r>
-              <w:rPr>
-                <w:rFonts w:hint="eastAsia"/>
-              </w:rPr>
-              <w:t>生成，返回</w:t>
-            </w:r>
-            <w:r>
-              <w:rPr>
-                <w:rFonts w:hint="eastAsia"/>
-              </w:rPr>
-              <w:t>None</w:t>
-            </w:r>
-            <w:r>
-              <w:rPr>
-                <w:rFonts w:hint="eastAsia"/>
-                <w:color w:val="FF0000"/>
-              </w:rPr>
-              <w:t>（这个版本不提供自动修改功能）</w:t>
+              <w:t>A</w:t>
+            </w:r>
+            <w:r>
+              <w:rPr>
+                <w:rFonts w:hint="eastAsia"/>
+              </w:rPr>
+              <w:t xml:space="preserve">djust </w:t>
+            </w:r>
+            <w:r>
+              <w:t>the QASM code so that it satisfies the requirement of the connectivity map of the current device. But this adjustment won’t always be successful. If successful, this method will return the new QASM code; if failed, return None.</w:t>
+            </w:r>
+            <w:r>
+              <w:rPr>
+                <w:rFonts w:hint="eastAsia"/>
+              </w:rPr>
+              <w:t xml:space="preserve"> W</w:t>
+            </w:r>
+            <w:r>
+              <w:t>e should point out that this method is still under development.</w:t>
+            </w:r>
+            <w:r>
+              <w:t xml:space="preserve"> </w:t>
             </w:r>
           </w:p>
         </w:tc>
@@ -4691,7 +4828,21 @@
               <w:rPr>
                 <w:rFonts w:hint="eastAsia"/>
               </w:rPr>
-              <w:t>；假设Qubits中有n</w:t>
+              <w:t>；假设</w:t>
+            </w:r>
+            <w:proofErr w:type="spellStart"/>
+            <w:r>
+              <w:rPr>
+                <w:rFonts w:hint="eastAsia"/>
+              </w:rPr>
+              <w:t>Qubits</w:t>
+            </w:r>
+            <w:proofErr w:type="spellEnd"/>
+            <w:r>
+              <w:rPr>
+                <w:rFonts w:hint="eastAsia"/>
+              </w:rPr>
+              <w:t>中有n</w:t>
             </w:r>
             <w:proofErr w:type="gramStart"/>
             <w:r>
@@ -4733,7 +4884,14 @@
               <w:rPr>
                 <w:rFonts w:hint="eastAsia"/>
               </w:rPr>
-              <w:t>元素的列向量构成，循环访问这个向量中的每个元素，判断这个元素对应的概率是否为0，为0则跳过该循环；不为0则判断该元素对应的二进制表示法中，执行单量子比特逻辑门的那一位是否为0，为零则执行gate*|0&gt;，然后将这个计算的结果乘以该元素对应的概率；为1则执行gate*|1&gt;；将计算的结果存储为一个list：</w:t>
+              <w:t>元素的列向量构成，循环访问这个向量中的每个元素，判断这个元素对应的概率是否为0，为0则跳过该循环；不为0则判断该元素对应的二进制表示法中，执行单量子比特逻辑门的那一位</w:t>
+            </w:r>
+            <w:r>
+              <w:rPr>
+                <w:rFonts w:hint="eastAsia"/>
+              </w:rPr>
+              <w:lastRenderedPageBreak/>
+              <w:t>是否为0，为零则执行gate*|0&gt;，然后将这个计算的结果乘以该元素对应的概率；为1则执行gate*|1&gt;；将计算的结果存储为一个list：</w:t>
             </w:r>
             <w:proofErr w:type="spellStart"/>
             <w:r>
@@ -4891,8 +5049,8 @@
 </file>
 
 <file path=word/numbering.xml><?xml version="1.0" encoding="utf-8"?>
-<w:numbering xmlns:wpc="http://schemas.microsoft.com/office/word/2010/wordprocessingCanvas" xmlns:cx="http://schemas.microsoft.com/office/drawing/2014/chartex" xmlns:mc="http://schemas.openxmlformats.org/markup-compatibility/2006" xmlns:o="urn:schemas-microsoft-com:office:office" xmlns:r="http://schemas.openxmlformats.org/officeDocument/2006/relationships" xmlns:m="http://schemas.openxmlformats.org/officeDocument/2006/math" xmlns:v="urn:schemas-microsoft-com:vml" xmlns:wp14="http://schemas.microsoft.com/office/word/2010/wordprocessingDrawing" xmlns:wp="http://schemas.openxmlformats.org/drawingml/2006/wordprocessingDrawing" xmlns:w10="urn:schemas-microsoft-com:office:word" xmlns:w="http://schemas.openxmlformats.org/wordprocessingml/2006/main" xmlns:w14="http://schemas.microsoft.com/office/word/2010/wordml" xmlns:w15="http://schemas.microsoft.com/office/word/2012/wordml" xmlns:w16se="http://schemas.microsoft.com/office/word/2015/wordml/symex" xmlns:wpg="http://schemas.microsoft.com/office/word/2010/wordprocessingGroup" xmlns:wpi="http://schemas.microsoft.com/office/word/2010/wordprocessingInk" xmlns:wne="http://schemas.microsoft.com/office/word/2006/wordml" xmlns:wps="http://schemas.microsoft.com/office/word/2010/wordprocessingShape" mc:Ignorable="w14 w15 w16se wp14">
-  <w:abstractNum w:abstractNumId="0" w15:restartNumberingAfterBreak="0">
+<w:numbering xmlns:wpc="http://schemas.microsoft.com/office/word/2010/wordprocessingCanvas" xmlns:mc="http://schemas.openxmlformats.org/markup-compatibility/2006" xmlns:o="urn:schemas-microsoft-com:office:office" xmlns:r="http://schemas.openxmlformats.org/officeDocument/2006/relationships" xmlns:m="http://schemas.openxmlformats.org/officeDocument/2006/math" xmlns:v="urn:schemas-microsoft-com:vml" xmlns:wp14="http://schemas.microsoft.com/office/word/2010/wordprocessingDrawing" xmlns:wp="http://schemas.openxmlformats.org/drawingml/2006/wordprocessingDrawing" xmlns:w10="urn:schemas-microsoft-com:office:word" xmlns:w="http://schemas.openxmlformats.org/wordprocessingml/2006/main" xmlns:w14="http://schemas.microsoft.com/office/word/2010/wordml" xmlns:w15="http://schemas.microsoft.com/office/word/2012/wordml" xmlns:wpg="http://schemas.microsoft.com/office/word/2010/wordprocessingGroup" xmlns:wpi="http://schemas.microsoft.com/office/word/2010/wordprocessingInk" xmlns:wne="http://schemas.microsoft.com/office/word/2006/wordml" xmlns:wps="http://schemas.microsoft.com/office/word/2010/wordprocessingShape" mc:Ignorable="w14 w15 wp14">
+  <w:abstractNum w:abstractNumId="0">
     <w:nsid w:val="46433E63"/>
     <w:multiLevelType w:val="hybridMultilevel"/>
     <w:tmpl w:val="0234EAF8"/>
@@ -4981,7 +5139,7 @@
       </w:pPr>
     </w:lvl>
   </w:abstractNum>
-  <w:abstractNum w:abstractNumId="1" w15:restartNumberingAfterBreak="0">
+  <w:abstractNum w:abstractNumId="1">
     <w:nsid w:val="7A7E10FC"/>
     <w:multiLevelType w:val="hybridMultilevel"/>
     <w:tmpl w:val="D88895AC"/>
@@ -5080,7 +5238,7 @@
 </file>
 
 <file path=word/styles.xml><?xml version="1.0" encoding="utf-8"?>
-<w:styles xmlns:mc="http://schemas.openxmlformats.org/markup-compatibility/2006" xmlns:r="http://schemas.openxmlformats.org/officeDocument/2006/relationships" xmlns:w="http://schemas.openxmlformats.org/wordprocessingml/2006/main" xmlns:w14="http://schemas.microsoft.com/office/word/2010/wordml" xmlns:w15="http://schemas.microsoft.com/office/word/2012/wordml" xmlns:w16se="http://schemas.microsoft.com/office/word/2015/wordml/symex" mc:Ignorable="w14 w15 w16se">
+<w:styles xmlns:mc="http://schemas.openxmlformats.org/markup-compatibility/2006" xmlns:r="http://schemas.openxmlformats.org/officeDocument/2006/relationships" xmlns:w="http://schemas.openxmlformats.org/wordprocessingml/2006/main" xmlns:w14="http://schemas.microsoft.com/office/word/2010/wordml" xmlns:w15="http://schemas.microsoft.com/office/word/2012/wordml" mc:Ignorable="w14 w15">
   <w:docDefaults>
     <w:rPrDefault>
       <w:rPr>
@@ -5541,6 +5699,17 @@
       <w:spacing w:val="5"/>
     </w:rPr>
   </w:style>
+  <w:style w:type="character" w:styleId="a6">
+    <w:name w:val="Hyperlink"/>
+    <w:basedOn w:val="a0"/>
+    <w:uiPriority w:val="99"/>
+    <w:unhideWhenUsed/>
+    <w:rsid w:val="00F27051"/>
+    <w:rPr>
+      <w:color w:val="0563C1" w:themeColor="hyperlink"/>
+      <w:u w:val="single"/>
+    </w:rPr>
+  </w:style>
 </w:styles>
 </file>
 

--- a/doc/Class-relation.docx
+++ b/doc/Class-relation.docx
@@ -138,6 +138,33 @@
             <w:r>
               <w:t>id of the bit</w:t>
             </w:r>
+            <w:r>
+              <w:rPr>
+                <w:rFonts w:hint="eastAsia"/>
+              </w:rPr>
+              <w:t xml:space="preserve">. </w:t>
+            </w:r>
+            <w:r>
+              <w:t>If the bit is generated by degenerating a qubit, the format of the id should be “qx”</w:t>
+            </w:r>
+            <w:r>
+              <w:rPr>
+                <w:rFonts w:hint="eastAsia"/>
+              </w:rPr>
+              <w:t>;</w:t>
+            </w:r>
+            <w:r>
+              <w:t xml:space="preserve"> </w:t>
+            </w:r>
+            <w:r>
+              <w:rPr>
+                <w:rFonts w:hint="eastAsia"/>
+              </w:rPr>
+              <w:t>otherwise</w:t>
+            </w:r>
+            <w:r>
+              <w:t>, the format of the id should be “cx”</w:t>
+            </w:r>
           </w:p>
         </w:tc>
       </w:tr>
@@ -218,21 +245,7 @@
               <w:rPr>
                 <w:rFonts w:hint="eastAsia"/>
               </w:rPr>
-              <w:t>__</w:t>
-            </w:r>
-            <w:proofErr w:type="spellStart"/>
-            <w:r>
-              <w:rPr>
-                <w:rFonts w:hint="eastAsia"/>
-              </w:rPr>
-              <w:t>init</w:t>
-            </w:r>
-            <w:proofErr w:type="spellEnd"/>
-            <w:r>
-              <w:rPr>
-                <w:rFonts w:hint="eastAsia"/>
-              </w:rPr>
-              <w:t>__</w:t>
+              <w:t>__init__</w:t>
             </w:r>
           </w:p>
         </w:tc>
@@ -241,13 +254,11 @@
             <w:tcW w:w="2991" w:type="dxa"/>
           </w:tcPr>
           <w:p>
-            <w:proofErr w:type="spellStart"/>
-            <w:r>
-              <w:t>Init</w:t>
-            </w:r>
-            <w:proofErr w:type="spellEnd"/>
-            <w:r>
-              <w:t xml:space="preserve"> the instance, set the value and the ids</w:t>
+            <w:r>
+              <w:t>Init the instance, set the value and the ids</w:t>
+            </w:r>
+            <w:r>
+              <w:t>. If the bit is generated by degenerating, then the parameter “ids” is required; otherwise, the parameter is optional.</w:t>
             </w:r>
           </w:p>
         </w:tc>
@@ -278,29 +289,13 @@
               <w:ind w:left="105" w:hangingChars="50" w:hanging="105"/>
             </w:pPr>
             <w:r>
-              <w:t xml:space="preserve">Overwrite the </w:t>
-            </w:r>
-            <w:proofErr w:type="spellStart"/>
-            <w:r>
-              <w:t>add</w:t>
-            </w:r>
-            <w:proofErr w:type="spellEnd"/>
-            <w:r>
-              <w:t xml:space="preserve"> of the instance, for example: </w:t>
-            </w:r>
-            <w:proofErr w:type="spellStart"/>
-            <w:r>
-              <w:rPr>
-                <w:rFonts w:hint="eastAsia"/>
-              </w:rPr>
-              <w:t>bit+bit</w:t>
-            </w:r>
-            <w:proofErr w:type="spellEnd"/>
-            <w:r>
-              <w:rPr>
-                <w:rFonts w:hint="eastAsia"/>
-              </w:rPr>
-              <w:t>=str</w:t>
+              <w:t xml:space="preserve">Overwrite the add of the instance, for example: </w:t>
+            </w:r>
+            <w:r>
+              <w:rPr>
+                <w:rFonts w:hint="eastAsia"/>
+              </w:rPr>
+              <w:t>bit+bit=str</w:t>
             </w:r>
             <w:r>
               <w:t>,0+1=01</w:t>
@@ -323,14 +318,12 @@
       <w:r>
         <w:t xml:space="preserve"> </w:t>
       </w:r>
-      <w:proofErr w:type="spellStart"/>
       <w:r>
         <w:rPr>
           <w:rFonts w:hint="eastAsia"/>
         </w:rPr>
         <w:t>baseQubit</w:t>
       </w:r>
-      <w:proofErr w:type="spellEnd"/>
       <w:r>
         <w:t>:</w:t>
       </w:r>
@@ -482,23 +475,7 @@
         <w:t>Note:</w:t>
       </w:r>
       <w:r>
-        <w:t xml:space="preserve"> amplitude[</w:t>
-      </w:r>
-      <w:proofErr w:type="spellStart"/>
-      <w:r>
-        <w:t>i</w:t>
-      </w:r>
-      <w:proofErr w:type="spellEnd"/>
-      <w:r>
-        <w:t>] is equal to matrix[</w:t>
-      </w:r>
-      <w:proofErr w:type="spellStart"/>
-      <w:r>
-        <w:t>i</w:t>
-      </w:r>
-      <w:proofErr w:type="spellEnd"/>
-      <w:r>
-        <w:t>][0]</w:t>
+        <w:t xml:space="preserve"> amplitude[i] is equal to matrix[i][0]</w:t>
       </w:r>
     </w:p>
     <w:p/>
@@ -554,11 +531,9 @@
             <w:tcW w:w="4148" w:type="dxa"/>
           </w:tcPr>
           <w:p>
-            <w:proofErr w:type="spellStart"/>
             <w:r>
               <w:t>setAmp</w:t>
             </w:r>
-            <w:proofErr w:type="spellEnd"/>
           </w:p>
         </w:tc>
         <w:tc>
@@ -587,14 +562,12 @@
             <w:tcW w:w="4148" w:type="dxa"/>
           </w:tcPr>
           <w:p>
-            <w:proofErr w:type="spellStart"/>
             <w:r>
               <w:rPr>
                 <w:rFonts w:hint="eastAsia"/>
               </w:rPr>
               <w:t>setMatrix</w:t>
             </w:r>
-            <w:proofErr w:type="spellEnd"/>
           </w:p>
         </w:tc>
         <w:tc>
@@ -639,41 +612,23 @@
               <w:t>S</w:t>
             </w:r>
             <w:r>
-              <w:t xml:space="preserve">et the new matrix to </w:t>
-            </w:r>
-            <w:proofErr w:type="spellStart"/>
-            <w:r>
-              <w:t>self.matrix</w:t>
-            </w:r>
-            <w:proofErr w:type="spellEnd"/>
-            <w:r>
-              <w:t xml:space="preserve"> then call the method “</w:t>
-            </w:r>
-            <w:proofErr w:type="spellStart"/>
-            <w:r>
-              <w:t>setAmp</w:t>
-            </w:r>
-            <w:proofErr w:type="spellEnd"/>
-            <w:r>
-              <w:t>”.</w:t>
-            </w:r>
-          </w:p>
-        </w:tc>
-      </w:tr>
-      <w:tr>
-        <w:tc>
-          <w:tcPr>
-            <w:tcW w:w="4148" w:type="dxa"/>
-          </w:tcPr>
-          <w:p>
-            <w:proofErr w:type="spellStart"/>
+              <w:t>et the new matrix to self.matrix then call the method “setAmp”.</w:t>
+            </w:r>
+          </w:p>
+        </w:tc>
+      </w:tr>
+      <w:tr>
+        <w:tc>
+          <w:tcPr>
+            <w:tcW w:w="4148" w:type="dxa"/>
+          </w:tcPr>
+          <w:p>
             <w:r>
               <w:rPr>
                 <w:rFonts w:hint="eastAsia"/>
               </w:rPr>
               <w:t>getMatrix</w:t>
             </w:r>
-            <w:proofErr w:type="spellEnd"/>
           </w:p>
         </w:tc>
         <w:tc>
@@ -702,14 +657,12 @@
             <w:tcW w:w="4148" w:type="dxa"/>
           </w:tcPr>
           <w:p>
-            <w:proofErr w:type="spellStart"/>
             <w:r>
               <w:rPr>
                 <w:rFonts w:hint="eastAsia"/>
               </w:rPr>
               <w:t>getAmp</w:t>
             </w:r>
-            <w:proofErr w:type="spellEnd"/>
           </w:p>
         </w:tc>
         <w:tc>
@@ -742,21 +695,7 @@
               <w:rPr>
                 <w:rFonts w:hint="eastAsia"/>
               </w:rPr>
-              <w:t>__</w:t>
-            </w:r>
-            <w:proofErr w:type="spellStart"/>
-            <w:r>
-              <w:rPr>
-                <w:rFonts w:hint="eastAsia"/>
-              </w:rPr>
-              <w:t>mul</w:t>
-            </w:r>
-            <w:proofErr w:type="spellEnd"/>
-            <w:r>
-              <w:rPr>
-                <w:rFonts w:hint="eastAsia"/>
-              </w:rPr>
-              <w:t>__</w:t>
+              <w:t>__mul__</w:t>
             </w:r>
           </w:p>
         </w:tc>
@@ -775,13 +714,8 @@
               <w:t xml:space="preserve">verwrite </w:t>
             </w:r>
             <w:r>
-              <w:t xml:space="preserve">the multiplication, compute the tenser product of two </w:t>
-            </w:r>
-            <w:proofErr w:type="spellStart"/>
-            <w:r>
-              <w:t>baseQubit</w:t>
-            </w:r>
-            <w:proofErr w:type="spellEnd"/>
+              <w:t>the multiplication, compute the tenser product of two baseQubit</w:t>
+            </w:r>
           </w:p>
         </w:tc>
       </w:tr>
@@ -820,23 +754,11 @@
               <w:t>, then</w:t>
             </w:r>
             <w:r>
-              <w:t xml:space="preserve"> call </w:t>
-            </w:r>
-            <w:proofErr w:type="spellStart"/>
-            <w:r>
-              <w:t>setMatrix</w:t>
-            </w:r>
-            <w:proofErr w:type="spellEnd"/>
-            <w:r>
-              <w:t xml:space="preserve">. The function was only called by </w:t>
-            </w:r>
-            <w:proofErr w:type="spellStart"/>
-            <w:r>
-              <w:t>Qubit.decideProb</w:t>
-            </w:r>
-            <w:proofErr w:type="spellEnd"/>
-            <w:r>
-              <w:t xml:space="preserve">() </w:t>
+              <w:t xml:space="preserve"> </w:t>
+            </w:r>
+            <w:r>
+              <w:lastRenderedPageBreak/>
+              <w:t xml:space="preserve">call setMatrix. The function was only called by Qubit.decideProb() </w:t>
             </w:r>
           </w:p>
         </w:tc>
@@ -861,15 +783,7 @@
     </w:p>
     <w:p>
       <w:r>
-        <w:t xml:space="preserve">This class is inherited from class </w:t>
-      </w:r>
-      <w:proofErr w:type="spellStart"/>
-      <w:r>
-        <w:t>baseQubit</w:t>
-      </w:r>
-      <w:proofErr w:type="spellEnd"/>
-      <w:r>
-        <w:t>.</w:t>
+        <w:t>This class is inherited from class baseQubit.</w:t>
       </w:r>
       <w:r>
         <w:t xml:space="preserve"> It is the basic computational unit a</w:t>
@@ -934,7 +848,6 @@
               <w:rPr>
                 <w:rFonts w:hint="eastAsia"/>
               </w:rPr>
-              <w:lastRenderedPageBreak/>
               <w:t>mode</w:t>
             </w:r>
           </w:p>
@@ -957,15 +870,7 @@
               <w:t xml:space="preserve">lass attribution. </w:t>
             </w:r>
             <w:r>
-              <w:t>It stands for the execute mode of this qubit. The value of this attribution can only be “</w:t>
-            </w:r>
-            <w:proofErr w:type="spellStart"/>
-            <w:r>
-              <w:t>smimulator</w:t>
-            </w:r>
-            <w:proofErr w:type="spellEnd"/>
-            <w:r>
-              <w:t>” or “theory”.</w:t>
+              <w:t>It stands for the execute mode of this qubit. The value of this attribution can only be “smimulator” or “theory”.</w:t>
             </w:r>
           </w:p>
         </w:tc>
@@ -1035,14 +940,12 @@
             <w:tcW w:w="4148" w:type="dxa"/>
           </w:tcPr>
           <w:p>
-            <w:proofErr w:type="spellStart"/>
             <w:r>
               <w:rPr>
                 <w:rFonts w:hint="eastAsia"/>
               </w:rPr>
               <w:t>assignmentError</w:t>
             </w:r>
-            <w:proofErr w:type="spellEnd"/>
           </w:p>
         </w:tc>
         <w:tc>
@@ -1057,41 +960,23 @@
               <w:t>T</w:t>
             </w:r>
             <w:r>
-              <w:t xml:space="preserve">he error rate of assignment. The value of it is get from </w:t>
-            </w:r>
-            <w:proofErr w:type="spellStart"/>
-            <w:r>
-              <w:t>errorRate.cfg</w:t>
-            </w:r>
-            <w:proofErr w:type="spellEnd"/>
-            <w:r>
-              <w:t xml:space="preserve"> according to </w:t>
-            </w:r>
-            <w:proofErr w:type="spellStart"/>
-            <w:r>
-              <w:t>self.ids</w:t>
-            </w:r>
-            <w:proofErr w:type="spellEnd"/>
-            <w:r>
-              <w:t xml:space="preserve"> if current mode is “simulator”, otherwise the value is 0. </w:t>
-            </w:r>
-          </w:p>
-        </w:tc>
-      </w:tr>
-      <w:tr>
-        <w:tc>
-          <w:tcPr>
-            <w:tcW w:w="4148" w:type="dxa"/>
-          </w:tcPr>
-          <w:p>
-            <w:proofErr w:type="spellStart"/>
+              <w:t xml:space="preserve">he error rate of assignment. The value of it is get from errorRate.cfg according to self.ids if current mode is “simulator”, otherwise the value is 0. </w:t>
+            </w:r>
+          </w:p>
+        </w:tc>
+      </w:tr>
+      <w:tr>
+        <w:tc>
+          <w:tcPr>
+            <w:tcW w:w="4148" w:type="dxa"/>
+          </w:tcPr>
+          <w:p>
             <w:r>
               <w:rPr>
                 <w:rFonts w:hint="eastAsia"/>
               </w:rPr>
               <w:t>singleGateError</w:t>
             </w:r>
-            <w:proofErr w:type="spellEnd"/>
           </w:p>
         </w:tc>
         <w:tc>
@@ -1106,23 +991,7 @@
               <w:t>T</w:t>
             </w:r>
             <w:r>
-              <w:t xml:space="preserve">he error rate of acting single-qubit gate on this qubit. The value of it is get from </w:t>
-            </w:r>
-            <w:proofErr w:type="spellStart"/>
-            <w:r>
-              <w:t>errorRate.cfg</w:t>
-            </w:r>
-            <w:proofErr w:type="spellEnd"/>
-            <w:r>
-              <w:t xml:space="preserve"> according to </w:t>
-            </w:r>
-            <w:proofErr w:type="spellStart"/>
-            <w:r>
-              <w:t>self.ids</w:t>
-            </w:r>
-            <w:proofErr w:type="spellEnd"/>
-            <w:r>
-              <w:t xml:space="preserve"> if current mode is “simulator”, otherwise the value is 0.</w:t>
+              <w:t>he error rate of acting single-qubit gate on this qubit. The value of it is get from errorRate.cfg according to self.ids if current mode is “simulator”, otherwise the value is 0.</w:t>
             </w:r>
           </w:p>
         </w:tc>
@@ -1158,14 +1027,12 @@
             <w:tcW w:w="4148" w:type="dxa"/>
           </w:tcPr>
           <w:p>
-            <w:proofErr w:type="spellStart"/>
             <w:r>
               <w:rPr>
                 <w:rFonts w:hint="eastAsia"/>
               </w:rPr>
               <w:t>idList</w:t>
             </w:r>
-            <w:proofErr w:type="spellEnd"/>
           </w:p>
         </w:tc>
         <w:tc>
@@ -1273,14 +1140,12 @@
             <w:tcW w:w="4148" w:type="dxa"/>
           </w:tcPr>
           <w:p>
-            <w:proofErr w:type="spellStart"/>
             <w:r>
               <w:rPr>
                 <w:rFonts w:hint="eastAsia"/>
               </w:rPr>
               <w:t>setMatrix</w:t>
             </w:r>
-            <w:proofErr w:type="spellEnd"/>
           </w:p>
         </w:tc>
         <w:tc>
@@ -1298,30 +1163,20 @@
               <w:t>n</w:t>
             </w:r>
             <w:r>
-              <w:t xml:space="preserve">herit from parent class </w:t>
-            </w:r>
-            <w:proofErr w:type="spellStart"/>
-            <w:r>
-              <w:t>baseQubit</w:t>
-            </w:r>
-            <w:proofErr w:type="spellEnd"/>
-            <w:r>
-              <w:t>.</w:t>
-            </w:r>
-          </w:p>
-        </w:tc>
-      </w:tr>
-      <w:tr>
-        <w:tc>
-          <w:tcPr>
-            <w:tcW w:w="4148" w:type="dxa"/>
-          </w:tcPr>
-          <w:p>
-            <w:proofErr w:type="spellStart"/>
+              <w:t>herit from parent class baseQubit.</w:t>
+            </w:r>
+          </w:p>
+        </w:tc>
+      </w:tr>
+      <w:tr>
+        <w:tc>
+          <w:tcPr>
+            <w:tcW w:w="4148" w:type="dxa"/>
+          </w:tcPr>
+          <w:p>
             <w:r>
               <w:t>setAmp</w:t>
             </w:r>
-            <w:proofErr w:type="spellEnd"/>
           </w:p>
         </w:tc>
         <w:tc>
@@ -1339,44 +1194,22 @@
               <w:t>n</w:t>
             </w:r>
             <w:r>
-              <w:t xml:space="preserve">herit from parent class </w:t>
-            </w:r>
-            <w:proofErr w:type="spellStart"/>
-            <w:r>
-              <w:t>baseQubit</w:t>
-            </w:r>
-            <w:proofErr w:type="spellEnd"/>
-            <w:r>
-              <w:t>.</w:t>
-            </w:r>
-          </w:p>
-        </w:tc>
-      </w:tr>
-      <w:tr>
-        <w:tc>
-          <w:tcPr>
-            <w:tcW w:w="4148" w:type="dxa"/>
-          </w:tcPr>
-          <w:p>
-            <w:r>
-              <w:rPr>
-                <w:rFonts w:hint="eastAsia"/>
-              </w:rPr>
-              <w:t>__</w:t>
-            </w:r>
-            <w:proofErr w:type="spellStart"/>
-            <w:r>
-              <w:rPr>
-                <w:rFonts w:hint="eastAsia"/>
-              </w:rPr>
-              <w:t>mul</w:t>
-            </w:r>
-            <w:proofErr w:type="spellEnd"/>
-            <w:r>
-              <w:rPr>
-                <w:rFonts w:hint="eastAsia"/>
-              </w:rPr>
-              <w:t>__</w:t>
+              <w:t>herit from parent class baseQubit.</w:t>
+            </w:r>
+          </w:p>
+        </w:tc>
+      </w:tr>
+      <w:tr>
+        <w:tc>
+          <w:tcPr>
+            <w:tcW w:w="4148" w:type="dxa"/>
+          </w:tcPr>
+          <w:p>
+            <w:r>
+              <w:rPr>
+                <w:rFonts w:hint="eastAsia"/>
+              </w:rPr>
+              <w:t>__mul__</w:t>
             </w:r>
           </w:p>
         </w:tc>
@@ -1395,44 +1228,22 @@
               <w:t>n</w:t>
             </w:r>
             <w:r>
-              <w:t xml:space="preserve">herit from parent class </w:t>
-            </w:r>
-            <w:proofErr w:type="spellStart"/>
-            <w:r>
-              <w:t>baseQubit</w:t>
-            </w:r>
-            <w:proofErr w:type="spellEnd"/>
-            <w:r>
-              <w:t>.</w:t>
-            </w:r>
-          </w:p>
-        </w:tc>
-      </w:tr>
-      <w:tr>
-        <w:tc>
-          <w:tcPr>
-            <w:tcW w:w="4148" w:type="dxa"/>
-          </w:tcPr>
-          <w:p>
-            <w:r>
-              <w:rPr>
-                <w:rFonts w:hint="eastAsia"/>
-              </w:rPr>
-              <w:t>__</w:t>
-            </w:r>
-            <w:proofErr w:type="spellStart"/>
-            <w:r>
-              <w:rPr>
-                <w:rFonts w:hint="eastAsia"/>
-              </w:rPr>
-              <w:t>init</w:t>
-            </w:r>
-            <w:proofErr w:type="spellEnd"/>
-            <w:r>
-              <w:rPr>
-                <w:rFonts w:hint="eastAsia"/>
-              </w:rPr>
-              <w:t>__</w:t>
+              <w:t>herit from parent class baseQubit.</w:t>
+            </w:r>
+          </w:p>
+        </w:tc>
+      </w:tr>
+      <w:tr>
+        <w:tc>
+          <w:tcPr>
+            <w:tcW w:w="4148" w:type="dxa"/>
+          </w:tcPr>
+          <w:p>
+            <w:r>
+              <w:rPr>
+                <w:rFonts w:hint="eastAsia"/>
+              </w:rPr>
+              <w:t>__init__</w:t>
             </w:r>
           </w:p>
         </w:tc>
@@ -1485,93 +1296,82 @@
               <w:rPr>
                 <w:rFonts w:hint="eastAsia"/>
               </w:rPr>
-              <w:t>elete the message of this qubit and degenerate it to Bit</w:t>
-            </w:r>
-            <w:r>
-              <w:t>.</w:t>
-            </w:r>
-          </w:p>
-        </w:tc>
-      </w:tr>
-      <w:tr>
-        <w:tc>
-          <w:tcPr>
-            <w:tcW w:w="4148" w:type="dxa"/>
-          </w:tcPr>
-          <w:p>
-            <w:proofErr w:type="spellStart"/>
-            <w:r>
-              <w:rPr>
-                <w:rFonts w:hint="eastAsia"/>
-              </w:rPr>
+              <w:t>elete the message of this qubit</w:t>
+            </w:r>
+          </w:p>
+        </w:tc>
+      </w:tr>
+      <w:tr>
+        <w:tc>
+          <w:tcPr>
+            <w:tcW w:w="4148" w:type="dxa"/>
+          </w:tcPr>
+          <w:p>
+            <w:r>
+              <w:t>degenerate</w:t>
+            </w:r>
+          </w:p>
+        </w:tc>
+        <w:tc>
+          <w:tcPr>
+            <w:tcW w:w="4148" w:type="dxa"/>
+          </w:tcPr>
+          <w:p>
+            <w:r>
+              <w:t>Degenerate</w:t>
+            </w:r>
+            <w:r>
+              <w:t xml:space="preserve"> the qubit to bit. The method is called by M()</w:t>
+            </w:r>
+            <w:bookmarkStart w:id="2" w:name="_GoBack"/>
+            <w:bookmarkEnd w:id="2"/>
+          </w:p>
+        </w:tc>
+      </w:tr>
+      <w:tr>
+        <w:tc>
+          <w:tcPr>
+            <w:tcW w:w="4148" w:type="dxa"/>
+          </w:tcPr>
+          <w:p>
+            <w:r>
+              <w:rPr>
+                <w:rFonts w:hint="eastAsia"/>
+              </w:rPr>
+              <w:lastRenderedPageBreak/>
               <w:t>getMatrix</w:t>
             </w:r>
-            <w:proofErr w:type="spellEnd"/>
-          </w:p>
-        </w:tc>
-        <w:tc>
-          <w:tcPr>
-            <w:tcW w:w="4148" w:type="dxa"/>
-          </w:tcPr>
-          <w:p>
-            <w:r>
-              <w:rPr>
-                <w:rFonts w:hint="eastAsia"/>
-              </w:rPr>
-              <w:t xml:space="preserve">Overwrite the function of parent class </w:t>
-            </w:r>
-            <w:proofErr w:type="spellStart"/>
-            <w:r>
-              <w:rPr>
-                <w:rFonts w:hint="eastAsia"/>
-              </w:rPr>
-              <w:t>baseQubit</w:t>
-            </w:r>
-            <w:proofErr w:type="spellEnd"/>
-            <w:r>
-              <w:rPr>
-                <w:rFonts w:hint="eastAsia"/>
-              </w:rPr>
-              <w:t>.</w:t>
-            </w:r>
-            <w:r>
-              <w:t xml:space="preserve"> If the qubit is not in entanglement state, then return </w:t>
-            </w:r>
-            <w:proofErr w:type="spellStart"/>
-            <w:r>
-              <w:t>self.matrix</w:t>
-            </w:r>
-            <w:proofErr w:type="spellEnd"/>
-            <w:r>
-              <w:t xml:space="preserve"> directly; if the qubit is in, call </w:t>
-            </w:r>
-            <w:proofErr w:type="spellStart"/>
-            <w:r>
-              <w:t>decide</w:t>
-            </w:r>
-            <w:r>
-              <w:rPr>
-                <w:rFonts w:hint="eastAsia"/>
-              </w:rPr>
-              <w:t>Prob</w:t>
-            </w:r>
-            <w:proofErr w:type="spellEnd"/>
-            <w:r>
-              <w:rPr>
-                <w:rFonts w:hint="eastAsia"/>
-              </w:rPr>
-              <w:t xml:space="preserve"> to compute the amplitude of this qubit and return the value.</w:t>
-            </w:r>
-          </w:p>
-        </w:tc>
-      </w:tr>
-      <w:tr>
-        <w:tc>
-          <w:tcPr>
-            <w:tcW w:w="4148" w:type="dxa"/>
-          </w:tcPr>
-          <w:p>
-            <w:proofErr w:type="spellStart"/>
+          </w:p>
+        </w:tc>
+        <w:tc>
+          <w:tcPr>
+            <w:tcW w:w="4148" w:type="dxa"/>
+          </w:tcPr>
+          <w:p>
+            <w:r>
+              <w:rPr>
+                <w:rFonts w:hint="eastAsia"/>
+              </w:rPr>
+              <w:t>Overwrite the function of parent class baseQubit.</w:t>
+            </w:r>
+            <w:r>
+              <w:t xml:space="preserve"> If the qubit is not in entanglement state, then return self.matrix directly; if the qubit is in, call decide</w:t>
+            </w:r>
+            <w:r>
+              <w:rPr>
+                <w:rFonts w:hint="eastAsia"/>
+              </w:rPr>
+              <w:t>Prob to compute the amplitude of this qubit and return the value.</w:t>
+            </w:r>
+          </w:p>
+        </w:tc>
+      </w:tr>
+      <w:tr>
+        <w:tc>
+          <w:tcPr>
+            <w:tcW w:w="4148" w:type="dxa"/>
+          </w:tcPr>
+          <w:p>
             <w:r>
               <w:rPr>
                 <w:rFonts w:hint="eastAsia"/>
@@ -1581,7 +1381,6 @@
             <w:r>
               <w:t>Amp</w:t>
             </w:r>
-            <w:proofErr w:type="spellEnd"/>
           </w:p>
         </w:tc>
         <w:tc>
@@ -1608,59 +1407,23 @@
               <w:t xml:space="preserve"> </w:t>
             </w:r>
             <w:r>
-              <w:t xml:space="preserve">of parent class </w:t>
-            </w:r>
-            <w:proofErr w:type="spellStart"/>
-            <w:r>
-              <w:t>baseQubit</w:t>
-            </w:r>
-            <w:proofErr w:type="spellEnd"/>
-            <w:r>
-              <w:t xml:space="preserve">. If the qubit is not in entanglement state, then return </w:t>
-            </w:r>
-            <w:proofErr w:type="spellStart"/>
-            <w:r>
-              <w:t>self.amplitude</w:t>
-            </w:r>
-            <w:proofErr w:type="spellEnd"/>
-            <w:r>
-              <w:t xml:space="preserve">; if the </w:t>
-            </w:r>
-            <w:proofErr w:type="spellStart"/>
-            <w:r>
-              <w:t>qubit</w:t>
-            </w:r>
-            <w:proofErr w:type="spellEnd"/>
-            <w:r>
-              <w:t xml:space="preserve"> is in, call </w:t>
-            </w:r>
-            <w:proofErr w:type="spellStart"/>
-            <w:r>
-              <w:lastRenderedPageBreak/>
+              <w:t>of parent class baseQubit. If the qubit is not in entanglement state, then return self.amplitude; if the qubit is in, call decideProb to compute the amplitude of this qubit and return the value.</w:t>
+            </w:r>
+          </w:p>
+        </w:tc>
+      </w:tr>
+      <w:tr>
+        <w:tc>
+          <w:tcPr>
+            <w:tcW w:w="4148" w:type="dxa"/>
+          </w:tcPr>
+          <w:p>
+            <w:r>
+              <w:rPr>
+                <w:rFonts w:hint="eastAsia"/>
+              </w:rPr>
               <w:t>decideProb</w:t>
             </w:r>
-            <w:proofErr w:type="spellEnd"/>
-            <w:r>
-              <w:t xml:space="preserve"> to compute the amplitude of this qubit and return the value.</w:t>
-            </w:r>
-          </w:p>
-        </w:tc>
-      </w:tr>
-      <w:tr>
-        <w:tc>
-          <w:tcPr>
-            <w:tcW w:w="4148" w:type="dxa"/>
-          </w:tcPr>
-          <w:p>
-            <w:proofErr w:type="spellStart"/>
-            <w:r>
-              <w:rPr>
-                <w:rFonts w:hint="eastAsia"/>
-              </w:rPr>
-              <w:lastRenderedPageBreak/>
-              <w:t>decideProb</w:t>
-            </w:r>
-            <w:proofErr w:type="spellEnd"/>
           </w:p>
         </w:tc>
         <w:tc>
@@ -1684,23 +1447,7 @@
               <w:t xml:space="preserve"> a list of qubit.</w:t>
             </w:r>
             <w:r>
-              <w:t xml:space="preserve"> If the qubit is not in entangled state, just use </w:t>
-            </w:r>
-            <w:proofErr w:type="spellStart"/>
-            <w:r>
-              <w:t>self.amplitude</w:t>
-            </w:r>
-            <w:proofErr w:type="spellEnd"/>
-            <w:r>
-              <w:t xml:space="preserve"> to compute the probability. Otherwise, all the qubits in this list should be in </w:t>
-            </w:r>
-            <w:proofErr w:type="spellStart"/>
-            <w:r>
-              <w:t>self.entanglement</w:t>
-            </w:r>
-            <w:proofErr w:type="spellEnd"/>
-            <w:r>
-              <w:t>. T</w:t>
+              <w:t xml:space="preserve"> If the qubit is not in entangled state, just use self.amplitude to compute the probability. Otherwise, all the qubits in this list should be in self.entanglement. T</w:t>
             </w:r>
             <w:r>
               <w:rPr>
@@ -1720,14 +1467,12 @@
             <w:tcW w:w="4148" w:type="dxa"/>
           </w:tcPr>
           <w:p>
-            <w:proofErr w:type="spellStart"/>
             <w:r>
               <w:rPr>
                 <w:rFonts w:hint="eastAsia"/>
               </w:rPr>
               <w:t>recordQubit</w:t>
             </w:r>
-            <w:proofErr w:type="spellEnd"/>
           </w:p>
         </w:tc>
         <w:tc>
@@ -1759,55 +1504,7 @@
         <w:t xml:space="preserve">Note: </w:t>
       </w:r>
       <w:r>
-        <w:t xml:space="preserve">Don’t get the matrix or amplitude of this </w:t>
-      </w:r>
-      <w:proofErr w:type="spellStart"/>
-      <w:r>
-        <w:t>qubit</w:t>
-      </w:r>
-      <w:proofErr w:type="spellEnd"/>
-      <w:r>
-        <w:t xml:space="preserve"> by </w:t>
-      </w:r>
-      <w:proofErr w:type="spellStart"/>
-      <w:r>
-        <w:t>self.matrix</w:t>
-      </w:r>
-      <w:proofErr w:type="spellEnd"/>
-      <w:r>
-        <w:t xml:space="preserve"> or </w:t>
-      </w:r>
-      <w:proofErr w:type="spellStart"/>
-      <w:r>
-        <w:t>self.amplitude</w:t>
-      </w:r>
-      <w:proofErr w:type="spellEnd"/>
-      <w:r>
-        <w:t xml:space="preserve">, if you </w:t>
-      </w:r>
-      <w:proofErr w:type="spellStart"/>
-      <w:r>
-        <w:t>heve</w:t>
-      </w:r>
-      <w:proofErr w:type="spellEnd"/>
-      <w:r>
-        <w:t xml:space="preserve"> to get these information, please call </w:t>
-      </w:r>
-      <w:proofErr w:type="spellStart"/>
-      <w:r>
-        <w:t>slef.getAmp</w:t>
-      </w:r>
-      <w:proofErr w:type="spellEnd"/>
-      <w:r>
-        <w:t xml:space="preserve"> or </w:t>
-      </w:r>
-      <w:proofErr w:type="spellStart"/>
-      <w:r>
-        <w:t>self.getMatrix</w:t>
-      </w:r>
-      <w:proofErr w:type="spellEnd"/>
-      <w:r>
-        <w:t>. Because once the qubit is in entanglement state, only the whole state of the Qubits has meaning for us except when talking about the measurement.</w:t>
+        <w:t>Don’t get the matrix or amplitude of this qubit by self.matrix or self.amplitude, if you heve to get these information, please call slef.getAmp or self.getMatrix. Because once the qubit is in entanglement state, only the whole state of the Qubits has meaning for us except when talking about the measurement.</w:t>
       </w:r>
     </w:p>
     <w:p/>
@@ -1830,15 +1527,7 @@
         <w:t xml:space="preserve">his </w:t>
       </w:r>
       <w:r>
-        <w:t xml:space="preserve">class in inherited from class </w:t>
-      </w:r>
-      <w:proofErr w:type="spellStart"/>
-      <w:r>
-        <w:t>baseQubit</w:t>
-      </w:r>
-      <w:proofErr w:type="spellEnd"/>
-      <w:r>
-        <w:t>. It contains more than two qubits. This class stands for the entangled state and the size of the m</w:t>
+        <w:t>class in inherited from class baseQubit. It contains more than two qubits. This class stands for the entangled state and the size of the m</w:t>
       </w:r>
       <w:r>
         <w:t xml:space="preserve">atrix and amplitude is increasing </w:t>
@@ -1977,14 +1666,12 @@
             <w:tcW w:w="4148" w:type="dxa"/>
           </w:tcPr>
           <w:p>
-            <w:proofErr w:type="spellStart"/>
             <w:r>
               <w:rPr>
                 <w:rFonts w:hint="eastAsia"/>
               </w:rPr>
               <w:t>qubitList</w:t>
             </w:r>
-            <w:proofErr w:type="spellEnd"/>
           </w:p>
         </w:tc>
         <w:tc>
@@ -2062,57 +1749,38 @@
               <w:rPr>
                 <w:rFonts w:hint="eastAsia"/>
               </w:rPr>
-              <w:t>__</w:t>
-            </w:r>
-            <w:proofErr w:type="spellStart"/>
-            <w:r>
-              <w:rPr>
-                <w:rFonts w:hint="eastAsia"/>
-              </w:rPr>
-              <w:t>init</w:t>
-            </w:r>
-            <w:proofErr w:type="spellEnd"/>
-            <w:r>
-              <w:rPr>
-                <w:rFonts w:hint="eastAsia"/>
-              </w:rPr>
-              <w:t>__</w:t>
-            </w:r>
-          </w:p>
-        </w:tc>
-        <w:tc>
-          <w:tcPr>
-            <w:tcW w:w="4148" w:type="dxa"/>
-          </w:tcPr>
-          <w:p>
-            <w:r>
-              <w:t xml:space="preserve">There are two parameters and they are all Qubit. Then compute the tensor product of these two qubits and use the product as the matrix of this instance. Please note, the two qubits should NOT be in entangled state, otherwise raise </w:t>
-            </w:r>
-            <w:proofErr w:type="spellStart"/>
-            <w:r>
-              <w:t>ValueError</w:t>
-            </w:r>
-            <w:proofErr w:type="spellEnd"/>
-            <w:r>
-              <w:t>.</w:t>
-            </w:r>
-          </w:p>
-        </w:tc>
-      </w:tr>
-      <w:tr>
-        <w:tc>
-          <w:tcPr>
-            <w:tcW w:w="4148" w:type="dxa"/>
-          </w:tcPr>
-          <w:p>
-            <w:proofErr w:type="spellStart"/>
-            <w:r>
-              <w:rPr>
-                <w:rFonts w:hint="eastAsia"/>
-              </w:rPr>
+              <w:t>__init__</w:t>
+            </w:r>
+          </w:p>
+        </w:tc>
+        <w:tc>
+          <w:tcPr>
+            <w:tcW w:w="4148" w:type="dxa"/>
+          </w:tcPr>
+          <w:p>
+            <w:r>
+              <w:t xml:space="preserve">There are two parameters and they are all Qubit. Then compute the tensor product of these two qubits and use the product as the matrix of this instance. Please note, the two qubits should NOT be in entangled state, </w:t>
+            </w:r>
+            <w:r>
+              <w:lastRenderedPageBreak/>
+              <w:t>otherwise raise ValueError.</w:t>
+            </w:r>
+          </w:p>
+        </w:tc>
+      </w:tr>
+      <w:tr>
+        <w:tc>
+          <w:tcPr>
+            <w:tcW w:w="4148" w:type="dxa"/>
+          </w:tcPr>
+          <w:p>
+            <w:r>
+              <w:rPr>
+                <w:rFonts w:hint="eastAsia"/>
+              </w:rPr>
+              <w:lastRenderedPageBreak/>
               <w:t>setMatrix</w:t>
             </w:r>
-            <w:proofErr w:type="spellEnd"/>
           </w:p>
         </w:tc>
         <w:tc>
@@ -2130,30 +1798,20 @@
               <w:t>n</w:t>
             </w:r>
             <w:r>
-              <w:t xml:space="preserve">herit from parent class </w:t>
-            </w:r>
-            <w:proofErr w:type="spellStart"/>
-            <w:r>
-              <w:t>baseQubit</w:t>
-            </w:r>
-            <w:proofErr w:type="spellEnd"/>
-            <w:r>
-              <w:t>.</w:t>
-            </w:r>
-          </w:p>
-        </w:tc>
-      </w:tr>
-      <w:tr>
-        <w:tc>
-          <w:tcPr>
-            <w:tcW w:w="4148" w:type="dxa"/>
-          </w:tcPr>
-          <w:p>
-            <w:proofErr w:type="spellStart"/>
+              <w:t>herit from parent class baseQubit.</w:t>
+            </w:r>
+          </w:p>
+        </w:tc>
+      </w:tr>
+      <w:tr>
+        <w:tc>
+          <w:tcPr>
+            <w:tcW w:w="4148" w:type="dxa"/>
+          </w:tcPr>
+          <w:p>
             <w:r>
               <w:t>setAmp</w:t>
             </w:r>
-            <w:proofErr w:type="spellEnd"/>
           </w:p>
         </w:tc>
         <w:tc>
@@ -2171,30 +1829,20 @@
               <w:t>n</w:t>
             </w:r>
             <w:r>
-              <w:t xml:space="preserve">herit from parent class </w:t>
-            </w:r>
-            <w:proofErr w:type="spellStart"/>
-            <w:r>
-              <w:t>baseQubit</w:t>
-            </w:r>
-            <w:proofErr w:type="spellEnd"/>
-            <w:r>
-              <w:t>.</w:t>
-            </w:r>
-          </w:p>
-        </w:tc>
-      </w:tr>
-      <w:tr>
-        <w:tc>
-          <w:tcPr>
-            <w:tcW w:w="4148" w:type="dxa"/>
-          </w:tcPr>
-          <w:p>
-            <w:proofErr w:type="spellStart"/>
+              <w:t>herit from parent class baseQubit.</w:t>
+            </w:r>
+          </w:p>
+        </w:tc>
+      </w:tr>
+      <w:tr>
+        <w:tc>
+          <w:tcPr>
+            <w:tcW w:w="4148" w:type="dxa"/>
+          </w:tcPr>
+          <w:p>
             <w:r>
               <w:t>getMatrix</w:t>
             </w:r>
-            <w:proofErr w:type="spellEnd"/>
           </w:p>
         </w:tc>
         <w:tc>
@@ -2212,26 +1860,17 @@
               <w:t>n</w:t>
             </w:r>
             <w:r>
-              <w:t xml:space="preserve">herit from parent class </w:t>
-            </w:r>
-            <w:proofErr w:type="spellStart"/>
-            <w:r>
-              <w:t>baseQubit</w:t>
-            </w:r>
-            <w:proofErr w:type="spellEnd"/>
-            <w:r>
-              <w:t>.</w:t>
-            </w:r>
-          </w:p>
-        </w:tc>
-      </w:tr>
-      <w:tr>
-        <w:tc>
-          <w:tcPr>
-            <w:tcW w:w="4148" w:type="dxa"/>
-          </w:tcPr>
-          <w:p>
-            <w:proofErr w:type="spellStart"/>
+              <w:t>herit from parent class baseQubit.</w:t>
+            </w:r>
+          </w:p>
+        </w:tc>
+      </w:tr>
+      <w:tr>
+        <w:tc>
+          <w:tcPr>
+            <w:tcW w:w="4148" w:type="dxa"/>
+          </w:tcPr>
+          <w:p>
             <w:r>
               <w:rPr>
                 <w:rFonts w:hint="eastAsia"/>
@@ -2241,7 +1880,6 @@
             <w:r>
               <w:t>tAmp</w:t>
             </w:r>
-            <w:proofErr w:type="spellEnd"/>
           </w:p>
         </w:tc>
         <w:tc>
@@ -2259,44 +1897,22 @@
               <w:t>n</w:t>
             </w:r>
             <w:r>
-              <w:t xml:space="preserve">herit from parent class </w:t>
-            </w:r>
-            <w:proofErr w:type="spellStart"/>
-            <w:r>
-              <w:t>baseQubit</w:t>
-            </w:r>
-            <w:proofErr w:type="spellEnd"/>
-            <w:r>
-              <w:t>.</w:t>
-            </w:r>
-          </w:p>
-        </w:tc>
-      </w:tr>
-      <w:tr>
-        <w:tc>
-          <w:tcPr>
-            <w:tcW w:w="4148" w:type="dxa"/>
-          </w:tcPr>
-          <w:p>
-            <w:r>
-              <w:rPr>
-                <w:rFonts w:hint="eastAsia"/>
-              </w:rPr>
-              <w:t>__</w:t>
-            </w:r>
-            <w:proofErr w:type="spellStart"/>
-            <w:r>
-              <w:rPr>
-                <w:rFonts w:hint="eastAsia"/>
-              </w:rPr>
-              <w:t>mul</w:t>
-            </w:r>
-            <w:proofErr w:type="spellEnd"/>
-            <w:r>
-              <w:rPr>
-                <w:rFonts w:hint="eastAsia"/>
-              </w:rPr>
-              <w:t>__</w:t>
+              <w:t>herit from parent class baseQubit.</w:t>
+            </w:r>
+          </w:p>
+        </w:tc>
+      </w:tr>
+      <w:tr>
+        <w:tc>
+          <w:tcPr>
+            <w:tcW w:w="4148" w:type="dxa"/>
+          </w:tcPr>
+          <w:p>
+            <w:r>
+              <w:rPr>
+                <w:rFonts w:hint="eastAsia"/>
+              </w:rPr>
+              <w:t>__mul__</w:t>
             </w:r>
           </w:p>
         </w:tc>
@@ -2315,44 +1931,22 @@
               <w:t>n</w:t>
             </w:r>
             <w:r>
-              <w:t xml:space="preserve">herit from parent class </w:t>
-            </w:r>
-            <w:proofErr w:type="spellStart"/>
-            <w:r>
-              <w:t>baseQubit</w:t>
-            </w:r>
-            <w:proofErr w:type="spellEnd"/>
-            <w:r>
-              <w:t>.</w:t>
-            </w:r>
-          </w:p>
-        </w:tc>
-      </w:tr>
-      <w:tr>
-        <w:tc>
-          <w:tcPr>
-            <w:tcW w:w="4148" w:type="dxa"/>
-          </w:tcPr>
-          <w:p>
-            <w:r>
-              <w:rPr>
-                <w:rFonts w:hint="eastAsia"/>
-              </w:rPr>
-              <w:t>__</w:t>
-            </w:r>
-            <w:proofErr w:type="spellStart"/>
-            <w:r>
-              <w:rPr>
-                <w:rFonts w:hint="eastAsia"/>
-              </w:rPr>
-              <w:t>getitem</w:t>
-            </w:r>
-            <w:proofErr w:type="spellEnd"/>
-            <w:r>
-              <w:rPr>
-                <w:rFonts w:hint="eastAsia"/>
-              </w:rPr>
-              <w:t>__</w:t>
+              <w:t>herit from parent class baseQubit.</w:t>
+            </w:r>
+          </w:p>
+        </w:tc>
+      </w:tr>
+      <w:tr>
+        <w:tc>
+          <w:tcPr>
+            <w:tcW w:w="4148" w:type="dxa"/>
+          </w:tcPr>
+          <w:p>
+            <w:r>
+              <w:rPr>
+                <w:rFonts w:hint="eastAsia"/>
+              </w:rPr>
+              <w:t>__getitem__</w:t>
             </w:r>
           </w:p>
         </w:tc>
@@ -2371,86 +1965,45 @@
               <w:t xml:space="preserve">nable </w:t>
             </w:r>
             <w:r>
-              <w:t xml:space="preserve">us to get the qubit of this qubits by index, that is, </w:t>
-            </w:r>
-            <w:proofErr w:type="spellStart"/>
-            <w:r>
-              <w:t>qubits</w:t>
-            </w:r>
-            <w:proofErr w:type="spellEnd"/>
-            <w:r>
-              <w:t>[</w:t>
-            </w:r>
-            <w:proofErr w:type="spellStart"/>
-            <w:r>
-              <w:t>i</w:t>
-            </w:r>
-            <w:proofErr w:type="spellEnd"/>
-            <w:r>
-              <w:t xml:space="preserve">] to get the </w:t>
-            </w:r>
-            <w:proofErr w:type="spellStart"/>
-            <w:r>
-              <w:t>iTH</w:t>
-            </w:r>
-            <w:proofErr w:type="spellEnd"/>
-            <w:r>
-              <w:t xml:space="preserve"> </w:t>
-            </w:r>
-            <w:proofErr w:type="spellStart"/>
-            <w:r>
-              <w:t>qubit</w:t>
-            </w:r>
-            <w:proofErr w:type="spellEnd"/>
-            <w:r>
-              <w:t xml:space="preserve"> of this qubits</w:t>
-            </w:r>
-          </w:p>
-        </w:tc>
-      </w:tr>
-      <w:tr>
-        <w:tc>
-          <w:tcPr>
-            <w:tcW w:w="4148" w:type="dxa"/>
-          </w:tcPr>
-          <w:p>
-            <w:proofErr w:type="spellStart"/>
+              <w:t>us to get the qubit of this qubits by index, that is, qubits[i] to get the iTH qubit of this qubits</w:t>
+            </w:r>
+          </w:p>
+        </w:tc>
+      </w:tr>
+      <w:tr>
+        <w:tc>
+          <w:tcPr>
+            <w:tcW w:w="4148" w:type="dxa"/>
+          </w:tcPr>
+          <w:p>
             <w:r>
               <w:rPr>
                 <w:rFonts w:hint="eastAsia"/>
               </w:rPr>
               <w:t>addNewItem</w:t>
             </w:r>
-            <w:proofErr w:type="spellEnd"/>
-          </w:p>
-        </w:tc>
-        <w:tc>
-          <w:tcPr>
-            <w:tcW w:w="4148" w:type="dxa"/>
-          </w:tcPr>
-          <w:p>
-            <w:r>
-              <w:t xml:space="preserve">The type of the parameter can be Qubit or </w:t>
-            </w:r>
-            <w:r>
-              <w:lastRenderedPageBreak/>
-              <w:t>Qubits. Add this element to current Qubits instance.</w:t>
-            </w:r>
-          </w:p>
-        </w:tc>
-      </w:tr>
-      <w:tr>
-        <w:tc>
-          <w:tcPr>
-            <w:tcW w:w="4148" w:type="dxa"/>
-          </w:tcPr>
-          <w:p>
-            <w:proofErr w:type="spellStart"/>
-            <w:r>
-              <w:lastRenderedPageBreak/>
+          </w:p>
+        </w:tc>
+        <w:tc>
+          <w:tcPr>
+            <w:tcW w:w="4148" w:type="dxa"/>
+          </w:tcPr>
+          <w:p>
+            <w:r>
+              <w:t>The type of the parameter can be Qubit or Qubits. Add this element to current Qubits instance.</w:t>
+            </w:r>
+          </w:p>
+        </w:tc>
+      </w:tr>
+      <w:tr>
+        <w:tc>
+          <w:tcPr>
+            <w:tcW w:w="4148" w:type="dxa"/>
+          </w:tcPr>
+          <w:p>
+            <w:r>
               <w:t>mulMatrix</w:t>
             </w:r>
-            <w:proofErr w:type="spellEnd"/>
           </w:p>
         </w:tc>
         <w:tc>
@@ -2465,33 +2018,23 @@
               <w:t>Th</w:t>
             </w:r>
             <w:r>
-              <w:t>ere are two parameters: two matrices, and the format of these two parameters are all [[]</w:t>
-            </w:r>
-            <w:proofErr w:type="gramStart"/>
-            <w:r>
-              <w:t>,[</w:t>
-            </w:r>
-            <w:proofErr w:type="gramEnd"/>
-            <w:r>
-              <w:t>],…]. This method will compute the tensor product of these matrices and return the result.</w:t>
-            </w:r>
-          </w:p>
-        </w:tc>
-      </w:tr>
-      <w:tr>
-        <w:tc>
-          <w:tcPr>
-            <w:tcW w:w="4148" w:type="dxa"/>
-          </w:tcPr>
-          <w:p>
-            <w:proofErr w:type="spellStart"/>
+              <w:t>ere are two parameters: two matrices, and the format of these two parameters are all [[],[],…]. This method will compute the tensor product of these matrices and return the result.</w:t>
+            </w:r>
+          </w:p>
+        </w:tc>
+      </w:tr>
+      <w:tr>
+        <w:tc>
+          <w:tcPr>
+            <w:tcW w:w="4148" w:type="dxa"/>
+          </w:tcPr>
+          <w:p>
             <w:r>
               <w:rPr>
                 <w:rFonts w:hint="eastAsia"/>
               </w:rPr>
               <w:t>getIndex</w:t>
             </w:r>
-            <w:proofErr w:type="spellEnd"/>
           </w:p>
         </w:tc>
         <w:tc>
@@ -2514,11 +2057,9 @@
             <w:tcW w:w="4148" w:type="dxa"/>
           </w:tcPr>
           <w:p>
-            <w:proofErr w:type="spellStart"/>
             <w:r>
               <w:t>deleteItem</w:t>
             </w:r>
-            <w:proofErr w:type="spellEnd"/>
           </w:p>
         </w:tc>
         <w:tc>
@@ -2536,15 +2077,7 @@
               <w:t xml:space="preserve">he </w:t>
             </w:r>
             <w:r>
-              <w:t xml:space="preserve">parameter is a list of qubits. Delete these qubits from this instance and call </w:t>
-            </w:r>
-            <w:proofErr w:type="spellStart"/>
-            <w:r>
-              <w:t>Qubit.delete</w:t>
-            </w:r>
-            <w:proofErr w:type="spellEnd"/>
-            <w:r>
-              <w:t xml:space="preserve">() to </w:t>
+              <w:t xml:space="preserve">parameter is a list of qubits. Delete these qubits from this instance and call Qubit.delete() to </w:t>
             </w:r>
             <w:r>
               <w:rPr>
@@ -2553,15 +2086,7 @@
               <w:t>degenerate</w:t>
             </w:r>
             <w:r>
-              <w:t xml:space="preserve"> these qubits to bits. Then call </w:t>
-            </w:r>
-            <w:proofErr w:type="spellStart"/>
-            <w:r>
-              <w:t>qubit.decideProb</w:t>
-            </w:r>
-            <w:proofErr w:type="spellEnd"/>
-            <w:r>
-              <w:t xml:space="preserve"> to compute of amplitude and matrix of the qubits which are still in this Qubits.</w:t>
+              <w:t xml:space="preserve"> these qubits to bits. Then call qubit.decideProb to compute of amplitude and matrix of the qubits which are still in this Qubits.</w:t>
             </w:r>
           </w:p>
         </w:tc>
@@ -2637,22 +2162,20 @@
             <w:tcW w:w="4148" w:type="dxa"/>
           </w:tcPr>
           <w:p>
-            <w:proofErr w:type="spellStart"/>
             <w:r>
               <w:rPr>
                 <w:rFonts w:hint="eastAsia"/>
               </w:rPr>
               <w:t>currentIDList</w:t>
             </w:r>
-            <w:proofErr w:type="spellEnd"/>
-          </w:p>
-        </w:tc>
-        <w:tc>
-          <w:tcPr>
-            <w:tcW w:w="4148" w:type="dxa"/>
-          </w:tcPr>
-          <w:p>
-            <w:bookmarkStart w:id="2" w:name="OLE_LINK3"/>
+          </w:p>
+        </w:tc>
+        <w:tc>
+          <w:tcPr>
+            <w:tcW w:w="4148" w:type="dxa"/>
+          </w:tcPr>
+          <w:p>
+            <w:bookmarkStart w:id="3" w:name="OLE_LINK3"/>
             <w:r>
               <w:rPr>
                 <w:rFonts w:hint="eastAsia"/>
@@ -2671,7 +2194,7 @@
             <w:r>
               <w:t>element in this list and the element is equal to the ids of the current instance.</w:t>
             </w:r>
-            <w:bookmarkEnd w:id="2"/>
+            <w:bookmarkEnd w:id="3"/>
           </w:p>
         </w:tc>
       </w:tr>
@@ -2741,23 +2264,7 @@
               <w:t xml:space="preserve">he </w:t>
             </w:r>
             <w:r>
-              <w:t>name of this circuit. If the user give it as a parameter to __</w:t>
-            </w:r>
-            <w:proofErr w:type="spellStart"/>
-            <w:r>
-              <w:t>init</w:t>
-            </w:r>
-            <w:proofErr w:type="spellEnd"/>
-            <w:r>
-              <w:t>__, the attribution will be set to this parameter; if the user don</w:t>
-            </w:r>
-            <w:proofErr w:type="gramStart"/>
-            <w:r>
-              <w:t>’</w:t>
-            </w:r>
-            <w:proofErr w:type="gramEnd"/>
-            <w:r>
-              <w:t xml:space="preserve">t give the parameter, it will be set to </w:t>
+              <w:t xml:space="preserve">name of this circuit. If the user give it as a parameter to __init__, the attribution will be set to this parameter; if the user don’t give the parameter, it will be set to </w:t>
             </w:r>
             <w:r>
               <w:rPr>
@@ -2787,6 +2294,7 @@
               <w:rPr>
                 <w:rFonts w:hint="eastAsia"/>
               </w:rPr>
+              <w:lastRenderedPageBreak/>
               <w:t>ids</w:t>
             </w:r>
           </w:p>
@@ -2808,7 +2316,6 @@
             <w:tcW w:w="4148" w:type="dxa"/>
           </w:tcPr>
           <w:p>
-            <w:proofErr w:type="spellStart"/>
             <w:r>
               <w:rPr>
                 <w:rFonts w:hint="eastAsia"/>
@@ -2818,7 +2325,6 @@
             <w:r>
               <w:t>ExecuteList</w:t>
             </w:r>
-            <w:proofErr w:type="spellEnd"/>
           </w:p>
         </w:tc>
         <w:tc>
@@ -2847,15 +2353,7 @@
           </w:p>
           <w:p>
             <w:r>
-              <w:t>{</w:t>
-            </w:r>
-            <w:proofErr w:type="spellStart"/>
-            <w:r>
-              <w:t>q.ids</w:t>
-            </w:r>
-            <w:proofErr w:type="spellEnd"/>
-            <w:r>
-              <w:t xml:space="preserve">: </w:t>
+              <w:t xml:space="preserve">{q.ids: </w:t>
             </w:r>
             <w:r>
               <w:rPr>
@@ -2864,59 +2362,31 @@
               <w:t>[</w:t>
             </w:r>
             <w:r>
-              <w:t xml:space="preserve">“X </w:t>
-            </w:r>
-            <w:proofErr w:type="spellStart"/>
-            <w:r>
-              <w:t>q.ids</w:t>
-            </w:r>
-            <w:proofErr w:type="spellEnd"/>
-            <w:proofErr w:type="gramStart"/>
-            <w:r>
-              <w:t>;…</w:t>
-            </w:r>
-            <w:proofErr w:type="gramEnd"/>
-            <w:r>
-              <w:t>”],</w:t>
+              <w:t>“X q.ids;…”],</w:t>
             </w:r>
           </w:p>
           <w:p>
             <w:pPr>
               <w:ind w:firstLineChars="50" w:firstLine="105"/>
             </w:pPr>
-            <w:proofErr w:type="spellStart"/>
-            <w:r>
-              <w:t>q.ids</w:t>
-            </w:r>
-            <w:proofErr w:type="spellEnd"/>
-            <w:r>
-              <w:t xml:space="preserve">:[“ Y </w:t>
-            </w:r>
-            <w:proofErr w:type="spellStart"/>
-            <w:r>
-              <w:t>q.ids</w:t>
-            </w:r>
-            <w:proofErr w:type="spellEnd"/>
-            <w:r>
-              <w:t>,…”]}</w:t>
-            </w:r>
-          </w:p>
-        </w:tc>
-      </w:tr>
-      <w:tr>
-        <w:tc>
-          <w:tcPr>
-            <w:tcW w:w="4148" w:type="dxa"/>
-          </w:tcPr>
-          <w:p>
-            <w:proofErr w:type="spellStart"/>
+            <w:r>
+              <w:t>q.ids:[“ Y q.ids,…”]}</w:t>
+            </w:r>
+          </w:p>
+        </w:tc>
+      </w:tr>
+      <w:tr>
+        <w:tc>
+          <w:tcPr>
+            <w:tcW w:w="4148" w:type="dxa"/>
+          </w:tcPr>
+          <w:p>
             <w:r>
               <w:rPr>
                 <w:rFonts w:hint="eastAsia"/>
               </w:rPr>
               <w:t>qubitNum</w:t>
             </w:r>
-            <w:proofErr w:type="spellEnd"/>
           </w:p>
         </w:tc>
         <w:tc>
@@ -2945,9 +2415,7 @@
             <w:tcW w:w="4148" w:type="dxa"/>
           </w:tcPr>
           <w:p>
-            <w:proofErr w:type="spellStart"/>
-            <w:r>
-              <w:lastRenderedPageBreak/>
+            <w:r>
               <w:t>U</w:t>
             </w:r>
             <w:r>
@@ -2956,24 +2424,15 @@
               </w:rPr>
               <w:t>rls</w:t>
             </w:r>
-            <w:proofErr w:type="spellEnd"/>
-          </w:p>
-        </w:tc>
-        <w:tc>
-          <w:tcPr>
-            <w:tcW w:w="4148" w:type="dxa"/>
-          </w:tcPr>
-          <w:p>
-            <w:r>
-              <w:t xml:space="preserve">The </w:t>
-            </w:r>
-            <w:proofErr w:type="spellStart"/>
-            <w:r>
-              <w:t>url</w:t>
-            </w:r>
-            <w:proofErr w:type="spellEnd"/>
-            <w:r>
-              <w:t xml:space="preserve"> of the </w:t>
+          </w:p>
+        </w:tc>
+        <w:tc>
+          <w:tcPr>
+            <w:tcW w:w="4148" w:type="dxa"/>
+          </w:tcPr>
+          <w:p>
+            <w:r>
+              <w:t xml:space="preserve">The url of the </w:t>
             </w:r>
             <w:r>
               <w:t>output files</w:t>
@@ -2990,7 +2449,6 @@
             <w:tcW w:w="4148" w:type="dxa"/>
           </w:tcPr>
           <w:p>
-            <w:proofErr w:type="spellStart"/>
             <w:r>
               <w:rPr>
                 <w:rFonts w:hint="eastAsia"/>
@@ -3000,7 +2458,6 @@
             <w:r>
               <w:t>easureList</w:t>
             </w:r>
-            <w:proofErr w:type="spellEnd"/>
           </w:p>
         </w:tc>
         <w:tc>
@@ -3024,26 +2481,17 @@
               <w:t>initialize</w:t>
             </w:r>
             <w:r>
-              <w:t xml:space="preserve">d in </w:t>
-            </w:r>
-            <w:proofErr w:type="gramStart"/>
-            <w:r>
-              <w:t>M(</w:t>
-            </w:r>
-            <w:proofErr w:type="gramEnd"/>
-            <w:r>
-              <w:t xml:space="preserve">) in Gate.py. </w:t>
-            </w:r>
-          </w:p>
-        </w:tc>
-      </w:tr>
-      <w:tr>
-        <w:tc>
-          <w:tcPr>
-            <w:tcW w:w="4148" w:type="dxa"/>
-          </w:tcPr>
-          <w:p>
-            <w:proofErr w:type="spellStart"/>
+              <w:t xml:space="preserve">d in M() in Gate.py. </w:t>
+            </w:r>
+          </w:p>
+        </w:tc>
+      </w:tr>
+      <w:tr>
+        <w:tc>
+          <w:tcPr>
+            <w:tcW w:w="4148" w:type="dxa"/>
+          </w:tcPr>
+          <w:p>
             <w:r>
               <w:rPr>
                 <w:rFonts w:hint="eastAsia"/>
@@ -3053,39 +2501,31 @@
             <w:r>
               <w:t>eginTime</w:t>
             </w:r>
-            <w:proofErr w:type="spellEnd"/>
-          </w:p>
-        </w:tc>
-        <w:tc>
-          <w:tcPr>
-            <w:tcW w:w="4148" w:type="dxa"/>
-          </w:tcPr>
-          <w:p>
-            <w:r>
-              <w:t xml:space="preserve">The attribution records the begin time of the circuit execution. Get the current time by </w:t>
-            </w:r>
-            <w:proofErr w:type="spellStart"/>
-            <w:r>
-              <w:t>Datetime</w:t>
-            </w:r>
-            <w:proofErr w:type="spellEnd"/>
-          </w:p>
-        </w:tc>
-      </w:tr>
-      <w:tr>
-        <w:tc>
-          <w:tcPr>
-            <w:tcW w:w="4148" w:type="dxa"/>
-          </w:tcPr>
-          <w:p>
-            <w:proofErr w:type="spellStart"/>
+          </w:p>
+        </w:tc>
+        <w:tc>
+          <w:tcPr>
+            <w:tcW w:w="4148" w:type="dxa"/>
+          </w:tcPr>
+          <w:p>
+            <w:r>
+              <w:t>The attribution records the begin time of the circuit execution. Get the current time by Datetime</w:t>
+            </w:r>
+          </w:p>
+        </w:tc>
+      </w:tr>
+      <w:tr>
+        <w:tc>
+          <w:tcPr>
+            <w:tcW w:w="4148" w:type="dxa"/>
+          </w:tcPr>
+          <w:p>
             <w:r>
               <w:rPr>
                 <w:rFonts w:hint="eastAsia"/>
               </w:rPr>
               <w:t>endTime</w:t>
             </w:r>
-            <w:proofErr w:type="spellEnd"/>
           </w:p>
         </w:tc>
         <w:tc>
@@ -3105,14 +2545,12 @@
             <w:tcW w:w="4148" w:type="dxa"/>
           </w:tcPr>
           <w:p>
-            <w:proofErr w:type="spellStart"/>
             <w:r>
               <w:rPr>
                 <w:rFonts w:hint="eastAsia"/>
               </w:rPr>
               <w:t>beginMemory</w:t>
             </w:r>
-            <w:proofErr w:type="spellEnd"/>
           </w:p>
         </w:tc>
         <w:tc>
@@ -3130,33 +2568,23 @@
               <w:t xml:space="preserve">he </w:t>
             </w:r>
             <w:r>
-              <w:t xml:space="preserve">attribution records the begin memory of the circuit execution. Get the information of the memory by </w:t>
-            </w:r>
-            <w:proofErr w:type="spellStart"/>
-            <w:r>
-              <w:t>Psutil</w:t>
-            </w:r>
-            <w:proofErr w:type="spellEnd"/>
-            <w:r>
-              <w:t xml:space="preserve"> library.</w:t>
-            </w:r>
-          </w:p>
-        </w:tc>
-      </w:tr>
-      <w:tr>
-        <w:tc>
-          <w:tcPr>
-            <w:tcW w:w="4148" w:type="dxa"/>
-          </w:tcPr>
-          <w:p>
-            <w:proofErr w:type="spellStart"/>
+              <w:t>attribution records the begin memory of the circuit execution. Get the information of the memory by Psutil library.</w:t>
+            </w:r>
+          </w:p>
+        </w:tc>
+      </w:tr>
+      <w:tr>
+        <w:tc>
+          <w:tcPr>
+            <w:tcW w:w="4148" w:type="dxa"/>
+          </w:tcPr>
+          <w:p>
             <w:r>
               <w:rPr>
                 <w:rFonts w:hint="eastAsia"/>
               </w:rPr>
               <w:t>endMemory</w:t>
             </w:r>
-            <w:proofErr w:type="spellEnd"/>
           </w:p>
         </w:tc>
         <w:tc>
@@ -3202,15 +2630,7 @@
           </w:tcPr>
           <w:p>
             <w:r>
-              <w:t xml:space="preserve">This attribution stands for the execute mode of this circuit which is got from </w:t>
-            </w:r>
-            <w:proofErr w:type="spellStart"/>
-            <w:r>
-              <w:t>executeMode.cfg</w:t>
-            </w:r>
-            <w:proofErr w:type="spellEnd"/>
-            <w:r>
-              <w:t>. The value of this attribution only can be “si</w:t>
+              <w:t>This attribution stands for the execute mode of this circuit which is got from executeMode.cfg. The value of this attribution only can be “si</w:t>
             </w:r>
             <w:r>
               <w:t>m</w:t>
@@ -3285,334 +2705,241 @@
                 <w:rFonts w:hint="eastAsia"/>
                 <w:color w:val="000000" w:themeColor="text1"/>
               </w:rPr>
+              <w:t>__init__</w:t>
+            </w:r>
+          </w:p>
+        </w:tc>
+        <w:tc>
+          <w:tcPr>
+            <w:tcW w:w="4148" w:type="dxa"/>
+          </w:tcPr>
+          <w:p>
+            <w:pPr>
+              <w:rPr>
+                <w:color w:val="FF0000"/>
+              </w:rPr>
+            </w:pPr>
+            <w:r>
+              <w:rPr>
+                <w:color w:val="000000" w:themeColor="text1"/>
+              </w:rPr>
+              <w:t>Initialize</w:t>
+            </w:r>
+            <w:r>
+              <w:rPr>
+                <w:rFonts w:hint="eastAsia"/>
+                <w:color w:val="000000" w:themeColor="text1"/>
+              </w:rPr>
+              <w:t xml:space="preserve"> </w:t>
+            </w:r>
+            <w:r>
+              <w:rPr>
+                <w:color w:val="000000" w:themeColor="text1"/>
+              </w:rPr>
+              <w:t>the instance</w:t>
+            </w:r>
+            <w:r>
+              <w:rPr>
+                <w:rFonts w:hint="eastAsia"/>
+                <w:color w:val="000000" w:themeColor="text1"/>
+              </w:rPr>
+              <w:t xml:space="preserve">. </w:t>
+            </w:r>
+            <w:r>
+              <w:rPr>
+                <w:color w:val="000000" w:themeColor="text1"/>
+              </w:rPr>
+              <w:t xml:space="preserve">There is only one parameter, namely “experimentName”, and the parameter is optional. And in this method, we create a new folder in “result”folder. </w:t>
+            </w:r>
+          </w:p>
+        </w:tc>
+      </w:tr>
+      <w:tr>
+        <w:tc>
+          <w:tcPr>
+            <w:tcW w:w="4148" w:type="dxa"/>
+          </w:tcPr>
+          <w:p>
+            <w:r>
+              <w:rPr>
+                <w:rFonts w:hint="eastAsia"/>
+              </w:rPr>
+              <w:t>__del__</w:t>
+            </w:r>
+          </w:p>
+        </w:tc>
+        <w:tc>
+          <w:tcPr>
+            <w:tcW w:w="4148" w:type="dxa"/>
+          </w:tcPr>
+          <w:p>
+            <w:r>
+              <w:t>Destructor. Delete the ids of current instance from currentIDList, which is a class attribution.</w:t>
+            </w:r>
+          </w:p>
+        </w:tc>
+      </w:tr>
+      <w:tr>
+        <w:tc>
+          <w:tcPr>
+            <w:tcW w:w="4148" w:type="dxa"/>
+          </w:tcPr>
+          <w:p>
+            <w:r>
               <w:t>__</w:t>
             </w:r>
-            <w:proofErr w:type="spellStart"/>
-            <w:r>
-              <w:rPr>
-                <w:rFonts w:hint="eastAsia"/>
-                <w:color w:val="000000" w:themeColor="text1"/>
-              </w:rPr>
-              <w:t>init</w:t>
-            </w:r>
-            <w:proofErr w:type="spellEnd"/>
-            <w:r>
-              <w:rPr>
-                <w:rFonts w:hint="eastAsia"/>
-                <w:color w:val="000000" w:themeColor="text1"/>
-              </w:rPr>
+            <w:r>
+              <w:rPr>
+                <w:rFonts w:hint="eastAsia"/>
+              </w:rPr>
+              <w:t>exportCircuit</w:t>
+            </w:r>
+          </w:p>
+        </w:tc>
+        <w:tc>
+          <w:tcPr>
+            <w:tcW w:w="4148" w:type="dxa"/>
+          </w:tcPr>
+          <w:p>
+            <w:r>
+              <w:rPr>
+                <w:rFonts w:hint="eastAsia"/>
+              </w:rPr>
+              <w:t xml:space="preserve">Draw the circuit diagram according the </w:t>
+            </w:r>
+            <w:r>
+              <w:t>qubitExecuteList</w:t>
+            </w:r>
+          </w:p>
+        </w:tc>
+      </w:tr>
+      <w:tr>
+        <w:tc>
+          <w:tcPr>
+            <w:tcW w:w="4148" w:type="dxa"/>
+          </w:tcPr>
+          <w:p>
+            <w:r>
               <w:t>__</w:t>
             </w:r>
-          </w:p>
-        </w:tc>
-        <w:tc>
-          <w:tcPr>
-            <w:tcW w:w="4148" w:type="dxa"/>
-          </w:tcPr>
-          <w:p>
-            <w:pPr>
-              <w:rPr>
-                <w:rFonts w:hint="eastAsia"/>
-                <w:color w:val="FF0000"/>
-              </w:rPr>
-            </w:pPr>
-            <w:r>
-              <w:rPr>
-                <w:color w:val="000000" w:themeColor="text1"/>
-              </w:rPr>
-              <w:t>Initialize</w:t>
-            </w:r>
-            <w:r>
-              <w:rPr>
-                <w:rFonts w:hint="eastAsia"/>
-                <w:color w:val="000000" w:themeColor="text1"/>
+            <w:r>
+              <w:rPr>
+                <w:rFonts w:hint="eastAsia"/>
+              </w:rPr>
+              <w:t>QASM</w:t>
+            </w:r>
+          </w:p>
+        </w:tc>
+        <w:tc>
+          <w:tcPr>
+            <w:tcW w:w="4148" w:type="dxa"/>
+          </w:tcPr>
+          <w:p>
+            <w:r>
+              <w:rPr>
+                <w:rFonts w:hint="eastAsia"/>
+              </w:rPr>
+              <w:t xml:space="preserve">Translate the </w:t>
+            </w:r>
+            <w:r>
+              <w:t xml:space="preserve">code to QASM code and store the QASM code in a txt file. We should point </w:t>
+            </w:r>
+            <w:r>
+              <w:lastRenderedPageBreak/>
+              <w:t>out that the process of translation is still developing.</w:t>
+            </w:r>
+          </w:p>
+        </w:tc>
+      </w:tr>
+      <w:tr>
+        <w:tc>
+          <w:tcPr>
+            <w:tcW w:w="4148" w:type="dxa"/>
+          </w:tcPr>
+          <w:p>
+            <w:r>
+              <w:rPr>
+                <w:rFonts w:hint="eastAsia"/>
+              </w:rPr>
+              <w:lastRenderedPageBreak/>
+              <w:t>execute</w:t>
+            </w:r>
+          </w:p>
+        </w:tc>
+        <w:tc>
+          <w:tcPr>
+            <w:tcW w:w="4148" w:type="dxa"/>
+          </w:tcPr>
+          <w:p>
+            <w:r>
+              <w:t>This method has only one parameter: executeTimes. It stands for the times of producting random numbers, the value of this parameter is larger, the result will be more precise. Please note, the measurement will occur when this method is called.</w:t>
+            </w:r>
+          </w:p>
+        </w:tc>
+      </w:tr>
+      <w:tr>
+        <w:tc>
+          <w:tcPr>
+            <w:tcW w:w="4148" w:type="dxa"/>
+          </w:tcPr>
+          <w:p>
+            <w:r>
+              <w:rPr>
+                <w:rFonts w:hint="eastAsia"/>
+              </w:rPr>
+              <w:t>checkEnvironment</w:t>
+            </w:r>
+          </w:p>
+        </w:tc>
+        <w:tc>
+          <w:tcPr>
+            <w:tcW w:w="4148" w:type="dxa"/>
+          </w:tcPr>
+          <w:p>
+            <w:r>
+              <w:t>Judge whether there is only one Circuit instance. This method will return a Bool value.</w:t>
+            </w:r>
+          </w:p>
+        </w:tc>
+      </w:tr>
+      <w:tr>
+        <w:tc>
+          <w:tcPr>
+            <w:tcW w:w="4148" w:type="dxa"/>
+          </w:tcPr>
+          <w:p>
+            <w:r>
+              <w:t>__</w:t>
+            </w:r>
+            <w:r>
+              <w:rPr>
+                <w:rFonts w:hint="eastAsia"/>
+              </w:rPr>
+              <w:t>exportChart</w:t>
+            </w:r>
+          </w:p>
+        </w:tc>
+        <w:tc>
+          <w:tcPr>
+            <w:tcW w:w="4148" w:type="dxa"/>
+          </w:tcPr>
+          <w:p>
+            <w:r>
+              <w:rPr>
+                <w:rFonts w:hint="eastAsia"/>
+              </w:rPr>
+              <w:t xml:space="preserve">Draw the bar-chart </w:t>
+            </w:r>
+            <w:r>
+              <w:t>according</w:t>
+            </w:r>
+            <w:r>
+              <w:rPr>
+                <w:rFonts w:hint="eastAsia"/>
               </w:rPr>
               <w:t xml:space="preserve"> </w:t>
             </w:r>
             <w:r>
-              <w:rPr>
-                <w:color w:val="000000" w:themeColor="text1"/>
-              </w:rPr>
-              <w:t>the instance</w:t>
-            </w:r>
-            <w:r>
-              <w:rPr>
-                <w:rFonts w:hint="eastAsia"/>
-                <w:color w:val="000000" w:themeColor="text1"/>
-              </w:rPr>
-              <w:t xml:space="preserve">. </w:t>
-            </w:r>
-            <w:r>
-              <w:rPr>
-                <w:color w:val="000000" w:themeColor="text1"/>
-              </w:rPr>
-              <w:t>There is only one parameter, namely “</w:t>
-            </w:r>
-            <w:proofErr w:type="spellStart"/>
-            <w:r>
-              <w:rPr>
-                <w:color w:val="000000" w:themeColor="text1"/>
-              </w:rPr>
-              <w:t>experimentName</w:t>
-            </w:r>
-            <w:proofErr w:type="spellEnd"/>
-            <w:r>
-              <w:rPr>
-                <w:color w:val="000000" w:themeColor="text1"/>
-              </w:rPr>
-              <w:t>”, and the parameter is optional. And in this method, we create a new folder in “</w:t>
-            </w:r>
-            <w:proofErr w:type="spellStart"/>
-            <w:r>
-              <w:rPr>
-                <w:color w:val="000000" w:themeColor="text1"/>
-              </w:rPr>
-              <w:t>result”folder</w:t>
-            </w:r>
-            <w:proofErr w:type="spellEnd"/>
-            <w:r>
-              <w:rPr>
-                <w:color w:val="000000" w:themeColor="text1"/>
-              </w:rPr>
-              <w:t xml:space="preserve">. </w:t>
-            </w:r>
-          </w:p>
-        </w:tc>
-      </w:tr>
-      <w:tr>
-        <w:tc>
-          <w:tcPr>
-            <w:tcW w:w="4148" w:type="dxa"/>
-          </w:tcPr>
-          <w:p>
-            <w:r>
-              <w:rPr>
-                <w:rFonts w:hint="eastAsia"/>
-              </w:rPr>
-              <w:t>__del__</w:t>
-            </w:r>
-          </w:p>
-        </w:tc>
-        <w:tc>
-          <w:tcPr>
-            <w:tcW w:w="4148" w:type="dxa"/>
-          </w:tcPr>
-          <w:p>
-            <w:r>
-              <w:t xml:space="preserve">Destructor. Delete the ids of current instance from </w:t>
-            </w:r>
-            <w:proofErr w:type="spellStart"/>
-            <w:r>
-              <w:t>currentIDList</w:t>
-            </w:r>
-            <w:proofErr w:type="spellEnd"/>
-            <w:r>
-              <w:t>, which is a class attribution.</w:t>
-            </w:r>
-          </w:p>
-        </w:tc>
-      </w:tr>
-      <w:tr>
-        <w:tc>
-          <w:tcPr>
-            <w:tcW w:w="4148" w:type="dxa"/>
-          </w:tcPr>
-          <w:p>
-            <w:r>
-              <w:t>__</w:t>
-            </w:r>
-            <w:proofErr w:type="spellStart"/>
-            <w:r>
-              <w:rPr>
-                <w:rFonts w:hint="eastAsia"/>
-              </w:rPr>
-              <w:t>exportCircuit</w:t>
-            </w:r>
-            <w:proofErr w:type="spellEnd"/>
-          </w:p>
-        </w:tc>
-        <w:tc>
-          <w:tcPr>
-            <w:tcW w:w="4148" w:type="dxa"/>
-          </w:tcPr>
-          <w:p>
-            <w:r>
-              <w:rPr>
-                <w:rFonts w:hint="eastAsia"/>
-              </w:rPr>
-              <w:t xml:space="preserve">Draw the circuit diagram according the </w:t>
-            </w:r>
-            <w:proofErr w:type="spellStart"/>
-            <w:r>
-              <w:t>qubitExecuteList</w:t>
-            </w:r>
-            <w:proofErr w:type="spellEnd"/>
-          </w:p>
-        </w:tc>
-      </w:tr>
-      <w:tr>
-        <w:tc>
-          <w:tcPr>
-            <w:tcW w:w="4148" w:type="dxa"/>
-          </w:tcPr>
-          <w:p>
-            <w:r>
-              <w:t>__</w:t>
-            </w:r>
-            <w:r>
-              <w:rPr>
-                <w:rFonts w:hint="eastAsia"/>
-              </w:rPr>
-              <w:t>QASM</w:t>
-            </w:r>
-          </w:p>
-        </w:tc>
-        <w:tc>
-          <w:tcPr>
-            <w:tcW w:w="4148" w:type="dxa"/>
-          </w:tcPr>
-          <w:p>
-            <w:r>
-              <w:rPr>
-                <w:rFonts w:hint="eastAsia"/>
-              </w:rPr>
-              <w:t xml:space="preserve">Translate the </w:t>
-            </w:r>
-            <w:r>
-              <w:t>code to QASM code and store the QASM code in a txt file. We should point out that the process of translation is still developing.</w:t>
-            </w:r>
-          </w:p>
-        </w:tc>
-      </w:tr>
-      <w:tr>
-        <w:tc>
-          <w:tcPr>
-            <w:tcW w:w="4148" w:type="dxa"/>
-          </w:tcPr>
-          <w:p>
-            <w:r>
-              <w:rPr>
-                <w:rFonts w:hint="eastAsia"/>
-              </w:rPr>
-              <w:t>execute</w:t>
-            </w:r>
-          </w:p>
-        </w:tc>
-        <w:tc>
-          <w:tcPr>
-            <w:tcW w:w="4148" w:type="dxa"/>
-          </w:tcPr>
-          <w:p>
-            <w:r>
-              <w:t xml:space="preserve">This method has only one parameter: </w:t>
-            </w:r>
-            <w:proofErr w:type="spellStart"/>
-            <w:r>
-              <w:t>executeTimes</w:t>
-            </w:r>
-            <w:proofErr w:type="spellEnd"/>
-            <w:r>
-              <w:t xml:space="preserve">. It stands for the times of </w:t>
-            </w:r>
-            <w:proofErr w:type="spellStart"/>
-            <w:r>
-              <w:t>producting</w:t>
-            </w:r>
-            <w:proofErr w:type="spellEnd"/>
-            <w:r>
-              <w:t xml:space="preserve"> random numbers, the value of this parameter is larger, </w:t>
-            </w:r>
-            <w:proofErr w:type="gramStart"/>
-            <w:r>
-              <w:t>the</w:t>
-            </w:r>
-            <w:proofErr w:type="gramEnd"/>
-            <w:r>
-              <w:t xml:space="preserve"> result will be more precise. Please note, the measurement will occur when this method is called.</w:t>
-            </w:r>
-          </w:p>
-        </w:tc>
-      </w:tr>
-      <w:tr>
-        <w:tc>
-          <w:tcPr>
-            <w:tcW w:w="4148" w:type="dxa"/>
-          </w:tcPr>
-          <w:p>
-            <w:proofErr w:type="spellStart"/>
-            <w:r>
-              <w:rPr>
-                <w:rFonts w:hint="eastAsia"/>
-              </w:rPr>
-              <w:t>checkEnvironment</w:t>
-            </w:r>
-            <w:proofErr w:type="spellEnd"/>
-          </w:p>
-        </w:tc>
-        <w:tc>
-          <w:tcPr>
-            <w:tcW w:w="4148" w:type="dxa"/>
-          </w:tcPr>
-          <w:p>
-            <w:r>
-              <w:t xml:space="preserve">Judge whether there is only one Circuit instance. This method will return a </w:t>
-            </w:r>
-            <w:proofErr w:type="spellStart"/>
-            <w:r>
-              <w:t>Bool</w:t>
-            </w:r>
-            <w:proofErr w:type="spellEnd"/>
-            <w:r>
-              <w:t xml:space="preserve"> </w:t>
-            </w:r>
-            <w:r>
-              <w:lastRenderedPageBreak/>
-              <w:t>value.</w:t>
-            </w:r>
-          </w:p>
-        </w:tc>
-      </w:tr>
-      <w:tr>
-        <w:tc>
-          <w:tcPr>
-            <w:tcW w:w="4148" w:type="dxa"/>
-          </w:tcPr>
-          <w:p>
-            <w:r>
-              <w:lastRenderedPageBreak/>
-              <w:t>__</w:t>
-            </w:r>
-            <w:proofErr w:type="spellStart"/>
-            <w:r>
-              <w:rPr>
-                <w:rFonts w:hint="eastAsia"/>
-              </w:rPr>
-              <w:t>exportChart</w:t>
-            </w:r>
-            <w:proofErr w:type="spellEnd"/>
-          </w:p>
-        </w:tc>
-        <w:tc>
-          <w:tcPr>
-            <w:tcW w:w="4148" w:type="dxa"/>
-          </w:tcPr>
-          <w:p>
-            <w:r>
-              <w:rPr>
-                <w:rFonts w:hint="eastAsia"/>
-              </w:rPr>
-              <w:t xml:space="preserve">Draw the bar-chart </w:t>
-            </w:r>
-            <w:r>
-              <w:t>according</w:t>
-            </w:r>
-            <w:r>
-              <w:rPr>
-                <w:rFonts w:hint="eastAsia"/>
-              </w:rPr>
-              <w:t xml:space="preserve"> </w:t>
-            </w:r>
-            <w:r>
               <w:t xml:space="preserve">to the result of measurement. </w:t>
             </w:r>
           </w:p>
@@ -3628,16 +2955,8 @@
               <w:rPr>
                 <w:rFonts w:hint="eastAsia"/>
               </w:rPr>
-              <w:t>__</w:t>
-            </w:r>
-            <w:proofErr w:type="spellStart"/>
-            <w:r>
-              <w:rPr>
-                <w:rFonts w:hint="eastAsia"/>
-              </w:rPr>
-              <w:t>orderTheID</w:t>
-            </w:r>
-            <w:proofErr w:type="spellEnd"/>
+              <w:t>__orderTheID</w:t>
+            </w:r>
           </w:p>
         </w:tc>
         <w:tc>
@@ -3647,9 +2966,6 @@
           <w:p>
             <w:pPr>
               <w:jc w:val="left"/>
-              <w:rPr>
-                <w:rFonts w:hint="eastAsia"/>
-              </w:rPr>
             </w:pPr>
             <w:r>
               <w:t>T</w:t>
@@ -3673,23 +2989,7 @@
               <w:t xml:space="preserve"> </w:t>
             </w:r>
             <w:r>
-              <w:t xml:space="preserve">namely </w:t>
-            </w:r>
-            <w:proofErr w:type="spellStart"/>
-            <w:r>
-              <w:t>idList</w:t>
-            </w:r>
-            <w:proofErr w:type="spellEnd"/>
-            <w:r>
-              <w:t xml:space="preserve">, by </w:t>
-            </w:r>
-            <w:proofErr w:type="spellStart"/>
-            <w:r>
-              <w:t>asc</w:t>
-            </w:r>
-            <w:proofErr w:type="spellEnd"/>
-            <w:r>
-              <w:t xml:space="preserve"> and adjust the order of the second parameter, namely order, </w:t>
+              <w:t xml:space="preserve">namely idList, by asc and adjust the order of the second parameter, namely order, </w:t>
             </w:r>
             <w:r>
               <w:t>simultaneously</w:t>
@@ -3697,45 +2997,13 @@
             <w:r>
               <w:t xml:space="preserve">. </w:t>
             </w:r>
-            <w:bookmarkStart w:id="3" w:name="OLE_LINK6"/>
-            <w:bookmarkStart w:id="4" w:name="OLE_LINK7"/>
-            <w:r>
-              <w:t xml:space="preserve">Because there may be entangled </w:t>
-            </w:r>
-            <w:proofErr w:type="spellStart"/>
-            <w:r>
-              <w:t>qubits</w:t>
-            </w:r>
-            <w:proofErr w:type="spellEnd"/>
-            <w:r>
-              <w:t xml:space="preserve"> in the measured </w:t>
-            </w:r>
-            <w:proofErr w:type="spellStart"/>
-            <w:r>
-              <w:t>qubits</w:t>
-            </w:r>
-            <w:proofErr w:type="spellEnd"/>
-            <w:r>
-              <w:t xml:space="preserve"> list, and the entangled </w:t>
-            </w:r>
-            <w:proofErr w:type="spellStart"/>
-            <w:r>
-              <w:t>qubits</w:t>
-            </w:r>
-            <w:proofErr w:type="spellEnd"/>
-            <w:r>
-              <w:t xml:space="preserve"> will disturb the order of measurement. Call this function will recover the order of the measured </w:t>
-            </w:r>
-            <w:proofErr w:type="spellStart"/>
-            <w:r>
-              <w:t>qubits</w:t>
-            </w:r>
-            <w:proofErr w:type="spellEnd"/>
-            <w:r>
-              <w:t xml:space="preserve">. </w:t>
-            </w:r>
-            <w:bookmarkEnd w:id="3"/>
+            <w:bookmarkStart w:id="4" w:name="OLE_LINK6"/>
+            <w:bookmarkStart w:id="5" w:name="OLE_LINK7"/>
+            <w:r>
+              <w:t xml:space="preserve">Because there may be entangled qubits in the measured qubits list, and the entangled qubits will disturb the order of measurement. Call this function will recover the order of the measured qubits. </w:t>
+            </w:r>
             <w:bookmarkEnd w:id="4"/>
+            <w:bookmarkEnd w:id="5"/>
           </w:p>
         </w:tc>
       </w:tr>
@@ -3748,14 +3016,12 @@
             <w:r>
               <w:t>__</w:t>
             </w:r>
-            <w:proofErr w:type="spellStart"/>
             <w:r>
               <w:rPr>
                 <w:rFonts w:hint="eastAsia"/>
               </w:rPr>
               <w:t>countGate</w:t>
             </w:r>
-            <w:proofErr w:type="spellEnd"/>
           </w:p>
         </w:tc>
         <w:tc>
@@ -3824,48 +3090,30 @@
           </w:tcPr>
           <w:p>
             <w:r>
-              <w:t>__</w:t>
-            </w:r>
-            <w:proofErr w:type="spellStart"/>
-            <w:r>
-              <w:t>removeQubit</w:t>
-            </w:r>
-            <w:proofErr w:type="spellEnd"/>
-          </w:p>
-        </w:tc>
-        <w:tc>
-          <w:tcPr>
-            <w:tcW w:w="4148" w:type="dxa"/>
-          </w:tcPr>
-          <w:p>
-            <w:r>
-              <w:t xml:space="preserve">The parameter is a list of </w:t>
-            </w:r>
-            <w:proofErr w:type="spellStart"/>
-            <w:r>
-              <w:t>qubits</w:t>
-            </w:r>
-            <w:proofErr w:type="spellEnd"/>
-            <w:r>
-              <w:t>. Remove all elements of this list from this instance.</w:t>
-            </w:r>
-          </w:p>
-        </w:tc>
-      </w:tr>
-      <w:tr>
-        <w:tc>
-          <w:tcPr>
-            <w:tcW w:w="4148" w:type="dxa"/>
-          </w:tcPr>
-          <w:p>
-            <w:r>
-              <w:t>__</w:t>
-            </w:r>
-            <w:proofErr w:type="spellStart"/>
-            <w:r>
-              <w:t>randomM</w:t>
-            </w:r>
-            <w:proofErr w:type="spellEnd"/>
+              <w:t>__removeQubit</w:t>
+            </w:r>
+          </w:p>
+        </w:tc>
+        <w:tc>
+          <w:tcPr>
+            <w:tcW w:w="4148" w:type="dxa"/>
+          </w:tcPr>
+          <w:p>
+            <w:r>
+              <w:t>The parameter is a list of qubits. Remove all elements of this list from this instance.</w:t>
+            </w:r>
+          </w:p>
+        </w:tc>
+      </w:tr>
+      <w:tr>
+        <w:tc>
+          <w:tcPr>
+            <w:tcW w:w="4148" w:type="dxa"/>
+          </w:tcPr>
+          <w:p>
+            <w:r>
+              <w:t>__randomM</w:t>
+            </w:r>
           </w:p>
         </w:tc>
         <w:tc>
@@ -3888,8 +3136,8 @@
             <w:r>
               <w:t xml:space="preserve">probability list. </w:t>
             </w:r>
-            <w:bookmarkStart w:id="5" w:name="OLE_LINK4"/>
-            <w:bookmarkStart w:id="6" w:name="OLE_LINK5"/>
+            <w:bookmarkStart w:id="6" w:name="OLE_LINK4"/>
+            <w:bookmarkStart w:id="7" w:name="OLE_LINK5"/>
             <w:r>
               <w:t>Product random numbers in [0,</w:t>
             </w:r>
@@ -3899,8 +3147,8 @@
             <w:r>
               <w:t>1] for executive times and figure out the times it apparent in each interval.</w:t>
             </w:r>
-            <w:bookmarkEnd w:id="5"/>
             <w:bookmarkEnd w:id="6"/>
+            <w:bookmarkEnd w:id="7"/>
             <w:r>
               <w:t xml:space="preserve"> Then return the result.</w:t>
             </w:r>
@@ -3914,13 +3162,8 @@
           </w:tcPr>
           <w:p>
             <w:r>
-              <w:t>__</w:t>
-            </w:r>
-            <w:proofErr w:type="spellStart"/>
-            <w:r>
-              <w:t>printExecuteMsg</w:t>
-            </w:r>
-            <w:proofErr w:type="spellEnd"/>
+              <w:t>__printExecuteMsg</w:t>
+            </w:r>
           </w:p>
         </w:tc>
         <w:tc>
@@ -3949,137 +3192,96 @@
             <w:r>
               <w:t xml:space="preserve">. This method has four parameters: </w:t>
             </w:r>
-            <w:proofErr w:type="spellStart"/>
-            <w:r>
-              <w:t>stateList</w:t>
-            </w:r>
-            <w:proofErr w:type="spellEnd"/>
-            <w:r>
-              <w:t>,</w:t>
+            <w:r>
+              <w:t>stateList,</w:t>
             </w:r>
             <w:r>
               <w:t xml:space="preserve"> </w:t>
             </w:r>
-            <w:proofErr w:type="spellStart"/>
-            <w:r>
-              <w:t>probList</w:t>
-            </w:r>
-            <w:proofErr w:type="spellEnd"/>
-            <w:r>
-              <w:t>,</w:t>
-            </w:r>
-            <w:r>
+            <w:r>
+              <w:t>probList,</w:t>
+            </w:r>
+            <w:r>
+              <w:t xml:space="preserve"> gateNum and </w:t>
+            </w:r>
+            <w:r>
+              <w:t>totalQubitNum</w:t>
+            </w:r>
+          </w:p>
+        </w:tc>
+      </w:tr>
+      <w:tr>
+        <w:tc>
+          <w:tcPr>
+            <w:tcW w:w="4148" w:type="dxa"/>
+          </w:tcPr>
+          <w:p>
+            <w:r>
+              <w:t>__printPreMsg</w:t>
+            </w:r>
+          </w:p>
+        </w:tc>
+        <w:tc>
+          <w:tcPr>
+            <w:tcW w:w="4148" w:type="dxa"/>
+          </w:tcPr>
+          <w:p>
+            <w:r>
+              <w:t>P</w:t>
+            </w:r>
+            <w:r>
+              <w:rPr>
+                <w:rFonts w:hint="eastAsia"/>
+              </w:rPr>
+              <w:t xml:space="preserve">rint </w:t>
+            </w:r>
+            <w:r>
+              <w:t xml:space="preserve">the Pre-message(that is, the name of the circuit ) to command-line interface and </w:t>
+            </w:r>
+            <w:r>
+              <w:lastRenderedPageBreak/>
+              <w:t>the result.log</w:t>
+            </w:r>
+          </w:p>
+        </w:tc>
+      </w:tr>
+      <w:tr>
+        <w:tc>
+          <w:tcPr>
+            <w:tcW w:w="4148" w:type="dxa"/>
+          </w:tcPr>
+          <w:p>
+            <w:r>
+              <w:lastRenderedPageBreak/>
+              <w:t>__exportOriData</w:t>
+            </w:r>
+          </w:p>
+        </w:tc>
+        <w:tc>
+          <w:tcPr>
+            <w:tcW w:w="4148" w:type="dxa"/>
+          </w:tcPr>
+          <w:p>
+            <w:r>
+              <w:rPr>
+                <w:rFonts w:hint="eastAsia"/>
+              </w:rPr>
+              <w:t xml:space="preserve">Export the </w:t>
+            </w:r>
+            <w:r>
+              <w:t>original</w:t>
+            </w:r>
+            <w:r>
+              <w:rPr>
+                <w:rFonts w:hint="eastAsia"/>
+              </w:rPr>
               <w:t xml:space="preserve"> </w:t>
             </w:r>
-            <w:proofErr w:type="spellStart"/>
-            <w:r>
-              <w:t>gateNum</w:t>
-            </w:r>
-            <w:proofErr w:type="spellEnd"/>
-            <w:r>
-              <w:t xml:space="preserve"> and </w:t>
-            </w:r>
-            <w:proofErr w:type="spellStart"/>
-            <w:r>
-              <w:t>totalQubitNum</w:t>
-            </w:r>
-            <w:proofErr w:type="spellEnd"/>
-          </w:p>
-        </w:tc>
-      </w:tr>
-      <w:tr>
-        <w:tc>
-          <w:tcPr>
-            <w:tcW w:w="4148" w:type="dxa"/>
-          </w:tcPr>
-          <w:p>
-            <w:r>
-              <w:t>__</w:t>
-            </w:r>
-            <w:proofErr w:type="spellStart"/>
-            <w:r>
-              <w:t>printPreMsg</w:t>
-            </w:r>
-            <w:proofErr w:type="spellEnd"/>
-          </w:p>
-        </w:tc>
-        <w:tc>
-          <w:tcPr>
-            <w:tcW w:w="4148" w:type="dxa"/>
-          </w:tcPr>
-          <w:p>
-            <w:r>
-              <w:t>P</w:t>
-            </w:r>
-            <w:r>
-              <w:rPr>
-                <w:rFonts w:hint="eastAsia"/>
-              </w:rPr>
-              <w:t xml:space="preserve">rint </w:t>
-            </w:r>
-            <w:r>
-              <w:t>the Pre-message(that is, the name of the circuit ) to command-line interface and the result.log</w:t>
-            </w:r>
-          </w:p>
-        </w:tc>
-      </w:tr>
-      <w:tr>
-        <w:tc>
-          <w:tcPr>
-            <w:tcW w:w="4148" w:type="dxa"/>
-          </w:tcPr>
-          <w:p>
-            <w:r>
-              <w:t>__</w:t>
-            </w:r>
-            <w:proofErr w:type="spellStart"/>
-            <w:r>
-              <w:t>exportOriData</w:t>
-            </w:r>
-            <w:proofErr w:type="spellEnd"/>
-          </w:p>
-        </w:tc>
-        <w:tc>
-          <w:tcPr>
-            <w:tcW w:w="4148" w:type="dxa"/>
-          </w:tcPr>
-          <w:p>
-            <w:r>
-              <w:rPr>
-                <w:rFonts w:hint="eastAsia"/>
-              </w:rPr>
-              <w:t xml:space="preserve">Export the </w:t>
-            </w:r>
-            <w:r>
-              <w:t>original</w:t>
-            </w:r>
-            <w:r>
-              <w:rPr>
-                <w:rFonts w:hint="eastAsia"/>
-              </w:rPr>
-              <w:t xml:space="preserve"> </w:t>
-            </w:r>
             <w:r>
               <w:t>data (that is, the state and the corresponding the number of times it appeared in the result) to csv file.</w:t>
             </w:r>
             <w:r>
-              <w:t xml:space="preserve"> This method has two parameters: </w:t>
-            </w:r>
-            <w:proofErr w:type="spellStart"/>
-            <w:r>
-              <w:t>stateList</w:t>
-            </w:r>
-            <w:proofErr w:type="spellEnd"/>
-            <w:r>
-              <w:t xml:space="preserve"> and </w:t>
-            </w:r>
-            <w:proofErr w:type="spellStart"/>
-            <w:r>
-              <w:t>timesList</w:t>
-            </w:r>
-            <w:proofErr w:type="spellEnd"/>
-            <w:r>
-              <w:t>.</w:t>
+              <w:t xml:space="preserve"> This method has two parameters: stateList and timesList.</w:t>
             </w:r>
           </w:p>
         </w:tc>
@@ -4094,48 +3296,16 @@
     </w:p>
     <w:p>
       <w:r>
-        <w:t xml:space="preserve">This class in used to call the </w:t>
+        <w:t>This class in used to call the api applied by IBM. So you should install the package “</w:t>
       </w:r>
-      <w:proofErr w:type="spellStart"/>
-      <w:proofErr w:type="gramStart"/>
-      <w:r>
-        <w:t>api</w:t>
-      </w:r>
-      <w:proofErr w:type="spellEnd"/>
-      <w:proofErr w:type="gramEnd"/>
-      <w:r>
-        <w:t xml:space="preserve"> applied by IBM. So you should install the package </w:t>
-      </w:r>
-      <w:r>
-        <w:lastRenderedPageBreak/>
-        <w:t>“</w:t>
-      </w:r>
-      <w:proofErr w:type="spellStart"/>
       <w:r>
         <w:t>IBMQuantumExperience</w:t>
       </w:r>
-      <w:proofErr w:type="spellEnd"/>
       <w:r>
         <w:t>”.</w:t>
       </w:r>
       <w:r>
-        <w:t xml:space="preserve"> We should point out that you should replace the “</w:t>
-      </w:r>
-      <w:proofErr w:type="spellStart"/>
-      <w:r>
-        <w:t>token”in</w:t>
-      </w:r>
-      <w:proofErr w:type="spellEnd"/>
-      <w:r>
-        <w:t xml:space="preserve"> </w:t>
-      </w:r>
-      <w:proofErr w:type="spellStart"/>
-      <w:r>
-        <w:t>IBMToken.cfg</w:t>
-      </w:r>
-      <w:proofErr w:type="spellEnd"/>
-      <w:r>
-        <w:t xml:space="preserve"> by your own. You can get your own token in </w:t>
+        <w:t xml:space="preserve"> We should point out that you should replace the “token”in IBMToken.cfg by your own. You can get your own token in </w:t>
       </w:r>
       <w:hyperlink r:id="rId5" w:history="1">
         <w:r>
@@ -4227,16 +3397,8 @@
               <w:rPr>
                 <w:rFonts w:hint="eastAsia"/>
               </w:rPr>
-              <w:t>__</w:t>
-            </w:r>
-            <w:proofErr w:type="spellStart"/>
-            <w:r>
-              <w:rPr>
-                <w:rFonts w:hint="eastAsia"/>
-              </w:rPr>
-              <w:t>config</w:t>
-            </w:r>
-            <w:proofErr w:type="spellEnd"/>
+              <w:t>__config</w:t>
+            </w:r>
           </w:p>
         </w:tc>
         <w:tc>
@@ -4251,26 +3413,17 @@
               <w:t>configuration information</w:t>
             </w:r>
             <w:r>
-              <w:t xml:space="preserve"> of the </w:t>
-            </w:r>
-            <w:proofErr w:type="spellStart"/>
-            <w:r>
-              <w:t>api</w:t>
-            </w:r>
-            <w:proofErr w:type="spellEnd"/>
-            <w:r>
-              <w:t>.</w:t>
-            </w:r>
-          </w:p>
-        </w:tc>
-      </w:tr>
-      <w:tr>
-        <w:tc>
-          <w:tcPr>
-            <w:tcW w:w="4148" w:type="dxa"/>
-          </w:tcPr>
-          <w:p>
-            <w:proofErr w:type="spellStart"/>
+              <w:t xml:space="preserve"> of the api.</w:t>
+            </w:r>
+          </w:p>
+        </w:tc>
+      </w:tr>
+      <w:tr>
+        <w:tc>
+          <w:tcPr>
+            <w:tcW w:w="4148" w:type="dxa"/>
+          </w:tcPr>
+          <w:p>
             <w:r>
               <w:t>a</w:t>
             </w:r>
@@ -4280,7 +3433,6 @@
               </w:rPr>
               <w:t>pi</w:t>
             </w:r>
-            <w:proofErr w:type="spellEnd"/>
           </w:p>
         </w:tc>
         <w:tc>
@@ -4298,23 +3450,7 @@
               <w:t xml:space="preserve"> </w:t>
             </w:r>
             <w:r>
-              <w:t xml:space="preserve">instance of </w:t>
-            </w:r>
-            <w:proofErr w:type="spellStart"/>
-            <w:r>
-              <w:t>IBMQuantumExperience</w:t>
-            </w:r>
-            <w:proofErr w:type="spellEnd"/>
-            <w:r>
-              <w:t xml:space="preserve"> class. We can use it to call the </w:t>
-            </w:r>
-            <w:proofErr w:type="spellStart"/>
-            <w:r>
-              <w:t>api</w:t>
-            </w:r>
-            <w:proofErr w:type="spellEnd"/>
-            <w:r>
-              <w:t xml:space="preserve"> applied by IBM.</w:t>
+              <w:t>instance of IBMQuantumExperience class. We can use it to call the api applied by IBM.</w:t>
             </w:r>
           </w:p>
         </w:tc>
@@ -4345,15 +3481,7 @@
               <w:t>experimental</w:t>
             </w:r>
             <w:r>
-              <w:t xml:space="preserve"> platform. The value of this attribution is got from </w:t>
-            </w:r>
-            <w:proofErr w:type="spellStart"/>
-            <w:r>
-              <w:t>IBMToken.cfg</w:t>
-            </w:r>
-            <w:proofErr w:type="spellEnd"/>
-            <w:r>
-              <w:t>.</w:t>
+              <w:t xml:space="preserve"> platform. The value of this attribution is got from IBMToken.cfg.</w:t>
             </w:r>
           </w:p>
         </w:tc>
@@ -4381,15 +3509,7 @@
           </w:tcPr>
           <w:p>
             <w:r>
-              <w:t xml:space="preserve">Executive times. The value of this attribution is got from </w:t>
-            </w:r>
-            <w:proofErr w:type="spellStart"/>
-            <w:r>
-              <w:t>IBMToken.cfg</w:t>
-            </w:r>
-            <w:proofErr w:type="spellEnd"/>
-            <w:r>
-              <w:t>.</w:t>
+              <w:t>Executive times. The value of this attribution is got from IBMToken.cfg.</w:t>
             </w:r>
           </w:p>
         </w:tc>
@@ -4468,35 +3588,7 @@
               <w:rPr>
                 <w:rFonts w:hint="eastAsia"/>
               </w:rPr>
-              <w:t xml:space="preserve"> means that if we use q0 as control-</w:t>
-            </w:r>
-            <w:proofErr w:type="spellStart"/>
-            <w:r>
-              <w:rPr>
-                <w:rFonts w:hint="eastAsia"/>
-              </w:rPr>
-              <w:t>qubit</w:t>
-            </w:r>
-            <w:proofErr w:type="spellEnd"/>
-            <w:r>
-              <w:rPr>
-                <w:rFonts w:hint="eastAsia"/>
-              </w:rPr>
-              <w:t>, then we can choose q1 or q2 as target-</w:t>
-            </w:r>
-            <w:proofErr w:type="spellStart"/>
-            <w:r>
-              <w:rPr>
-                <w:rFonts w:hint="eastAsia"/>
-              </w:rPr>
-              <w:t>qubit</w:t>
-            </w:r>
-            <w:proofErr w:type="spellEnd"/>
-            <w:r>
-              <w:rPr>
-                <w:rFonts w:hint="eastAsia"/>
-              </w:rPr>
-              <w:t>.</w:t>
+              <w:t xml:space="preserve"> means that if we use q0 as control-qubit, then we can choose q1 or q2 as target-qubit.</w:t>
             </w:r>
           </w:p>
         </w:tc>
@@ -4557,7 +3649,6 @@
           <w:p>
             <w:pPr>
               <w:rPr>
-                <w:rFonts w:hint="eastAsia"/>
                 <w:color w:val="FF0000"/>
               </w:rPr>
             </w:pPr>
@@ -4566,139 +3657,104 @@
                 <w:rFonts w:hint="eastAsia"/>
                 <w:color w:val="000000" w:themeColor="text1"/>
               </w:rPr>
+              <w:t>__init__</w:t>
+            </w:r>
+          </w:p>
+        </w:tc>
+        <w:tc>
+          <w:tcPr>
+            <w:tcW w:w="4148" w:type="dxa"/>
+          </w:tcPr>
+          <w:p>
+            <w:pPr>
+              <w:rPr>
+                <w:color w:val="FF0000"/>
+              </w:rPr>
+            </w:pPr>
+            <w:r>
+              <w:rPr>
+                <w:rFonts w:hint="eastAsia"/>
+                <w:color w:val="000000" w:themeColor="text1"/>
+              </w:rPr>
+              <w:t>Initialize this instance</w:t>
+            </w:r>
+            <w:r>
+              <w:rPr>
+                <w:color w:val="000000" w:themeColor="text1"/>
+              </w:rPr>
+              <w:t>.</w:t>
+            </w:r>
+          </w:p>
+        </w:tc>
+      </w:tr>
+      <w:tr>
+        <w:tc>
+          <w:tcPr>
+            <w:tcW w:w="4148" w:type="dxa"/>
+          </w:tcPr>
+          <w:p>
+            <w:r>
               <w:t>__</w:t>
             </w:r>
-            <w:proofErr w:type="spellStart"/>
-            <w:r>
-              <w:rPr>
-                <w:rFonts w:hint="eastAsia"/>
-                <w:color w:val="000000" w:themeColor="text1"/>
-              </w:rPr>
-              <w:t>init</w:t>
-            </w:r>
-            <w:proofErr w:type="spellEnd"/>
-            <w:r>
-              <w:rPr>
-                <w:rFonts w:hint="eastAsia"/>
-                <w:color w:val="000000" w:themeColor="text1"/>
+            <w:r>
+              <w:t>getAvailalbeBak</w:t>
+            </w:r>
+          </w:p>
+        </w:tc>
+        <w:tc>
+          <w:tcPr>
+            <w:tcW w:w="4148" w:type="dxa"/>
+          </w:tcPr>
+          <w:p>
+            <w:r>
+              <w:t xml:space="preserve">Call </w:t>
+            </w:r>
+            <w:r>
+              <w:t>api.available_backends</w:t>
+            </w:r>
+            <w:r>
+              <w:t>() to get the available devices.</w:t>
+            </w:r>
+          </w:p>
+        </w:tc>
+      </w:tr>
+      <w:tr>
+        <w:tc>
+          <w:tcPr>
+            <w:tcW w:w="4148" w:type="dxa"/>
+          </w:tcPr>
+          <w:p>
+            <w:r>
+              <w:t>executeQASM</w:t>
+            </w:r>
+          </w:p>
+        </w:tc>
+        <w:tc>
+          <w:tcPr>
+            <w:tcW w:w="4148" w:type="dxa"/>
+          </w:tcPr>
+          <w:p>
+            <w:r>
+              <w:t>Execute the QASM code in IBM device. The code is got from QASM.txt.</w:t>
+            </w:r>
+          </w:p>
+        </w:tc>
+      </w:tr>
+      <w:tr>
+        <w:tc>
+          <w:tcPr>
+            <w:tcW w:w="4148" w:type="dxa"/>
+          </w:tcPr>
+          <w:p>
+            <w:r>
+              <w:rPr>
+                <w:rFonts w:hint="eastAsia"/>
               </w:rPr>
               <w:t>__</w:t>
             </w:r>
-          </w:p>
-        </w:tc>
-        <w:tc>
-          <w:tcPr>
-            <w:tcW w:w="4148" w:type="dxa"/>
-          </w:tcPr>
-          <w:p>
-            <w:pPr>
-              <w:rPr>
-                <w:rFonts w:hint="eastAsia"/>
-                <w:color w:val="FF0000"/>
-              </w:rPr>
-            </w:pPr>
-            <w:r>
-              <w:rPr>
-                <w:rFonts w:hint="eastAsia"/>
-                <w:color w:val="000000" w:themeColor="text1"/>
-              </w:rPr>
-              <w:t>Initialize this instance</w:t>
-            </w:r>
-            <w:r>
-              <w:rPr>
-                <w:color w:val="000000" w:themeColor="text1"/>
-              </w:rPr>
-              <w:t>.</w:t>
-            </w:r>
-          </w:p>
-        </w:tc>
-      </w:tr>
-      <w:tr>
-        <w:tc>
-          <w:tcPr>
-            <w:tcW w:w="4148" w:type="dxa"/>
-          </w:tcPr>
-          <w:p>
-            <w:r>
-              <w:t>__</w:t>
-            </w:r>
-            <w:proofErr w:type="spellStart"/>
-            <w:r>
-              <w:t>getAvailalbeBak</w:t>
-            </w:r>
-            <w:proofErr w:type="spellEnd"/>
-          </w:p>
-        </w:tc>
-        <w:tc>
-          <w:tcPr>
-            <w:tcW w:w="4148" w:type="dxa"/>
-          </w:tcPr>
-          <w:p>
-            <w:r>
-              <w:t xml:space="preserve">Call </w:t>
-            </w:r>
-            <w:proofErr w:type="spellStart"/>
-            <w:r>
-              <w:t>api.available_</w:t>
-            </w:r>
-            <w:proofErr w:type="gramStart"/>
-            <w:r>
-              <w:t>backends</w:t>
-            </w:r>
-            <w:proofErr w:type="spellEnd"/>
-            <w:r>
-              <w:t>(</w:t>
-            </w:r>
-            <w:proofErr w:type="gramEnd"/>
-            <w:r>
-              <w:t>) to get the available devices.</w:t>
-            </w:r>
-          </w:p>
-        </w:tc>
-      </w:tr>
-      <w:tr>
-        <w:tc>
-          <w:tcPr>
-            <w:tcW w:w="4148" w:type="dxa"/>
-          </w:tcPr>
-          <w:p>
-            <w:proofErr w:type="spellStart"/>
-            <w:r>
-              <w:t>executeQASM</w:t>
-            </w:r>
-            <w:proofErr w:type="spellEnd"/>
-          </w:p>
-        </w:tc>
-        <w:tc>
-          <w:tcPr>
-            <w:tcW w:w="4148" w:type="dxa"/>
-          </w:tcPr>
-          <w:p>
-            <w:r>
-              <w:t>Execute the QASM code in IBM device. The code is got from QASM.txt.</w:t>
-            </w:r>
-            <w:bookmarkStart w:id="7" w:name="_GoBack"/>
-            <w:bookmarkEnd w:id="7"/>
-          </w:p>
-        </w:tc>
-      </w:tr>
-      <w:tr>
-        <w:tc>
-          <w:tcPr>
-            <w:tcW w:w="4148" w:type="dxa"/>
-          </w:tcPr>
-          <w:p>
-            <w:r>
-              <w:rPr>
-                <w:rFonts w:hint="eastAsia"/>
-              </w:rPr>
-              <w:t>__</w:t>
-            </w:r>
-            <w:proofErr w:type="spellStart"/>
             <w:r>
               <w:t>canExecute</w:t>
             </w:r>
-            <w:proofErr w:type="spellEnd"/>
           </w:p>
           <w:p/>
         </w:tc>
@@ -4806,11 +3862,9 @@
             <w:tcW w:w="4148" w:type="dxa"/>
           </w:tcPr>
           <w:p>
-            <w:proofErr w:type="spellStart"/>
             <w:r>
               <w:t>handleQubits</w:t>
             </w:r>
-            <w:proofErr w:type="spellEnd"/>
           </w:p>
         </w:tc>
         <w:tc>
@@ -4828,126 +3882,7 @@
               <w:rPr>
                 <w:rFonts w:hint="eastAsia"/>
               </w:rPr>
-              <w:t>；假设</w:t>
-            </w:r>
-            <w:proofErr w:type="spellStart"/>
-            <w:r>
-              <w:rPr>
-                <w:rFonts w:hint="eastAsia"/>
-              </w:rPr>
-              <w:t>Qubits</w:t>
-            </w:r>
-            <w:proofErr w:type="spellEnd"/>
-            <w:r>
-              <w:rPr>
-                <w:rFonts w:hint="eastAsia"/>
-              </w:rPr>
-              <w:t>中有n</w:t>
-            </w:r>
-            <w:proofErr w:type="gramStart"/>
-            <w:r>
-              <w:rPr>
-                <w:rFonts w:hint="eastAsia"/>
-              </w:rPr>
-              <w:t>个</w:t>
-            </w:r>
-            <w:proofErr w:type="gramEnd"/>
-            <w:r>
-              <w:rPr>
-                <w:rFonts w:hint="eastAsia"/>
-              </w:rPr>
-              <w:t>量子比特，那个构成的</w:t>
-            </w:r>
-            <w:proofErr w:type="gramStart"/>
-            <w:r>
-              <w:rPr>
-                <w:rFonts w:hint="eastAsia"/>
-              </w:rPr>
-              <w:t>态可以</w:t>
-            </w:r>
-            <w:proofErr w:type="gramEnd"/>
-            <w:r>
-              <w:rPr>
-                <w:rFonts w:hint="eastAsia"/>
-              </w:rPr>
-              <w:t>由一个包含2^n</w:t>
-            </w:r>
-            <w:proofErr w:type="gramStart"/>
-            <w:r>
-              <w:rPr>
-                <w:rFonts w:hint="eastAsia"/>
-              </w:rPr>
-              <w:t>个</w:t>
-            </w:r>
-            <w:proofErr w:type="gramEnd"/>
-            <w:r>
-              <w:rPr>
-                <w:rFonts w:hint="eastAsia"/>
-              </w:rPr>
-              <w:t>元素的列向量构成，循环访问这个向量中的每个元素，判断这个元素对应的概率是否为0，为0则跳过该循环；不为0则判断该元素对应的二进制表示法中，执行单量子比特逻辑门的那一位</w:t>
-            </w:r>
-            <w:r>
-              <w:rPr>
-                <w:rFonts w:hint="eastAsia"/>
-              </w:rPr>
-              <w:lastRenderedPageBreak/>
-              <w:t>是否为0，为零则执行gate*|0&gt;，然后将这个计算的结果乘以该元素对应的概率；为1则执行gate*|1&gt;；将计算的结果存储为一个list：</w:t>
-            </w:r>
-            <w:proofErr w:type="spellStart"/>
-            <w:r>
-              <w:rPr>
-                <w:rFonts w:hint="eastAsia"/>
-              </w:rPr>
-              <w:t>tmpResult</w:t>
-            </w:r>
-            <w:proofErr w:type="spellEnd"/>
-            <w:r>
-              <w:rPr>
-                <w:rFonts w:hint="eastAsia"/>
-              </w:rPr>
-              <w:t>，再将该list存在</w:t>
-            </w:r>
-            <w:proofErr w:type="spellStart"/>
-            <w:r>
-              <w:rPr>
-                <w:rFonts w:hint="eastAsia"/>
-              </w:rPr>
-              <w:t>endResult</w:t>
-            </w:r>
-            <w:proofErr w:type="spellEnd"/>
-            <w:r>
-              <w:rPr>
-                <w:rFonts w:hint="eastAsia"/>
-              </w:rPr>
-              <w:t>中。最后将</w:t>
-            </w:r>
-            <w:proofErr w:type="spellStart"/>
-            <w:r>
-              <w:rPr>
-                <w:rFonts w:hint="eastAsia"/>
-              </w:rPr>
-              <w:t>endResult</w:t>
-            </w:r>
-            <w:proofErr w:type="spellEnd"/>
-            <w:r>
-              <w:rPr>
-                <w:rFonts w:hint="eastAsia"/>
-              </w:rPr>
-              <w:t>中各个list的对应位置相加，即得出最终的结果，将该结果赋值为</w:t>
-            </w:r>
-            <w:proofErr w:type="spellStart"/>
-            <w:r>
-              <w:rPr>
-                <w:rFonts w:hint="eastAsia"/>
-              </w:rPr>
-              <w:t>qs.matrix</w:t>
-            </w:r>
-            <w:proofErr w:type="spellEnd"/>
-            <w:r>
-              <w:rPr>
-                <w:rFonts w:hint="eastAsia"/>
-              </w:rPr>
-              <w:t>即可</w:t>
+              <w:t>；假设Qubits中有n个量子比特，那个构成的态可以由一个包含2^n个元素的列向量构成，循环访问这个向量中的每个元素，判断这个元素对应的概率是否为0，为0则跳过该循环；不为0则判断该元素对应的二进制表示法中，执行单量子比特逻辑门的那一位是否为0，为零则执行gate*|0&gt;，然后将这个计算的结果乘以该元素对应的概率；为1则执行gate*|1&gt;；将计算的结果存储为一个list：tmpResult，再将该list存在endResult中。最后将endResult中各个list的对应位置相加，即得出最终的结果，将该结果赋值为qs.matrix即可</w:t>
             </w:r>
           </w:p>
         </w:tc>

--- a/doc/Class-relation.docx
+++ b/doc/Class-relation.docx
@@ -1,6 +1,6 @@
 
 <file path=word/document.xml><?xml version="1.0" encoding="utf-8"?>
-<w:document xmlns:wpc="http://schemas.microsoft.com/office/word/2010/wordprocessingCanvas" xmlns:mc="http://schemas.openxmlformats.org/markup-compatibility/2006" xmlns:o="urn:schemas-microsoft-com:office:office" xmlns:r="http://schemas.openxmlformats.org/officeDocument/2006/relationships" xmlns:m="http://schemas.openxmlformats.org/officeDocument/2006/math" xmlns:v="urn:schemas-microsoft-com:vml" xmlns:wp14="http://schemas.microsoft.com/office/word/2010/wordprocessingDrawing" xmlns:wp="http://schemas.openxmlformats.org/drawingml/2006/wordprocessingDrawing" xmlns:w10="urn:schemas-microsoft-com:office:word" xmlns:w="http://schemas.openxmlformats.org/wordprocessingml/2006/main" xmlns:w14="http://schemas.microsoft.com/office/word/2010/wordml" xmlns:w15="http://schemas.microsoft.com/office/word/2012/wordml" xmlns:wpg="http://schemas.microsoft.com/office/word/2010/wordprocessingGroup" xmlns:wpi="http://schemas.microsoft.com/office/word/2010/wordprocessingInk" xmlns:wne="http://schemas.microsoft.com/office/word/2006/wordml" xmlns:wps="http://schemas.microsoft.com/office/word/2010/wordprocessingShape" mc:Ignorable="w14 w15 wp14">
+<w:document xmlns:wpc="http://schemas.microsoft.com/office/word/2010/wordprocessingCanvas" xmlns:cx="http://schemas.microsoft.com/office/drawing/2014/chartex" xmlns:cx1="http://schemas.microsoft.com/office/drawing/2015/9/8/chartex" xmlns:mc="http://schemas.openxmlformats.org/markup-compatibility/2006" xmlns:o="urn:schemas-microsoft-com:office:office" xmlns:r="http://schemas.openxmlformats.org/officeDocument/2006/relationships" xmlns:m="http://schemas.openxmlformats.org/officeDocument/2006/math" xmlns:v="urn:schemas-microsoft-com:vml" xmlns:wp14="http://schemas.microsoft.com/office/word/2010/wordprocessingDrawing" xmlns:wp="http://schemas.openxmlformats.org/drawingml/2006/wordprocessingDrawing" xmlns:w10="urn:schemas-microsoft-com:office:word" xmlns:w="http://schemas.openxmlformats.org/wordprocessingml/2006/main" xmlns:w14="http://schemas.microsoft.com/office/word/2010/wordml" xmlns:w15="http://schemas.microsoft.com/office/word/2012/wordml" xmlns:w16se="http://schemas.microsoft.com/office/word/2015/wordml/symex" xmlns:wpg="http://schemas.microsoft.com/office/word/2010/wordprocessingGroup" xmlns:wpi="http://schemas.microsoft.com/office/word/2010/wordprocessingInk" xmlns:wne="http://schemas.microsoft.com/office/word/2006/wordml" xmlns:wps="http://schemas.microsoft.com/office/word/2010/wordprocessingShape" mc:Ignorable="w14 w15 w16se wp14">
   <w:body>
     <w:p>
       <w:r>
@@ -754,11 +754,44 @@
               <w:t>, then</w:t>
             </w:r>
             <w:r>
-              <w:t xml:space="preserve"> </w:t>
-            </w:r>
-            <w:r>
-              <w:lastRenderedPageBreak/>
-              <w:t xml:space="preserve">call setMatrix. The function was only called by Qubit.decideProb() </w:t>
+              <w:t xml:space="preserve"> call setMatrix. The function was only called by Qubit.decideProb() </w:t>
+            </w:r>
+          </w:p>
+        </w:tc>
+      </w:tr>
+      <w:tr>
+        <w:tc>
+          <w:tcPr>
+            <w:tcW w:w="4148" w:type="dxa"/>
+          </w:tcPr>
+          <w:p>
+            <w:r>
+              <w:rPr>
+                <w:rFonts w:hint="eastAsia"/>
+              </w:rPr>
+              <w:t>__init__</w:t>
+            </w:r>
+          </w:p>
+        </w:tc>
+        <w:tc>
+          <w:tcPr>
+            <w:tcW w:w="4148" w:type="dxa"/>
+          </w:tcPr>
+          <w:p>
+            <w:pPr>
+              <w:ind w:left="315" w:hangingChars="150" w:hanging="315"/>
+            </w:pPr>
+            <w:r>
+              <w:t>S</w:t>
+            </w:r>
+            <w:r>
+              <w:rPr>
+                <w:rFonts w:hint="eastAsia"/>
+              </w:rPr>
+              <w:t xml:space="preserve">et </w:t>
+            </w:r>
+            <w:r>
+              <w:t>the matrix and amplitude to empty list</w:t>
             </w:r>
           </w:p>
         </w:tc>
@@ -1290,13 +1323,7 @@
           </w:tcPr>
           <w:p>
             <w:r>
-              <w:t>D</w:t>
-            </w:r>
-            <w:r>
-              <w:rPr>
-                <w:rFonts w:hint="eastAsia"/>
-              </w:rPr>
-              <w:t>elete the message of this qubit</w:t>
+              <w:t>Clean the entanglement of this qubit and delete it from the Qubit.idList</w:t>
             </w:r>
           </w:p>
         </w:tc>
@@ -1323,22 +1350,19 @@
             <w:r>
               <w:t xml:space="preserve"> the qubit to bit. The method is called by M()</w:t>
             </w:r>
-            <w:bookmarkStart w:id="2" w:name="_GoBack"/>
-            <w:bookmarkEnd w:id="2"/>
-          </w:p>
-        </w:tc>
-      </w:tr>
-      <w:tr>
-        <w:tc>
-          <w:tcPr>
-            <w:tcW w:w="4148" w:type="dxa"/>
-          </w:tcPr>
-          <w:p>
-            <w:r>
-              <w:rPr>
-                <w:rFonts w:hint="eastAsia"/>
-              </w:rPr>
-              <w:lastRenderedPageBreak/>
+          </w:p>
+        </w:tc>
+      </w:tr>
+      <w:tr>
+        <w:tc>
+          <w:tcPr>
+            <w:tcW w:w="4148" w:type="dxa"/>
+          </w:tcPr>
+          <w:p>
+            <w:r>
+              <w:rPr>
+                <w:rFonts w:hint="eastAsia"/>
+              </w:rPr>
               <w:t>getMatrix</w:t>
             </w:r>
           </w:p>
@@ -1759,26 +1783,21 @@
           </w:tcPr>
           <w:p>
             <w:r>
-              <w:t xml:space="preserve">There are two parameters and they are all Qubit. Then compute the tensor product of these two qubits and use the product as the matrix of this instance. Please note, the two qubits should NOT be in entangled state, </w:t>
-            </w:r>
-            <w:r>
-              <w:lastRenderedPageBreak/>
-              <w:t>otherwise raise ValueError.</w:t>
-            </w:r>
-          </w:p>
-        </w:tc>
-      </w:tr>
-      <w:tr>
-        <w:tc>
-          <w:tcPr>
-            <w:tcW w:w="4148" w:type="dxa"/>
-          </w:tcPr>
-          <w:p>
-            <w:r>
-              <w:rPr>
-                <w:rFonts w:hint="eastAsia"/>
-              </w:rPr>
-              <w:lastRenderedPageBreak/>
+              <w:t>There are two parameters and they are all Qubit. Then compute the tensor product of these two qubits and use the product as the matrix of this instance. Please note, the two qubits should NOT be in entangled state, otherwise raise ValueError.</w:t>
+            </w:r>
+          </w:p>
+        </w:tc>
+      </w:tr>
+      <w:tr>
+        <w:tc>
+          <w:tcPr>
+            <w:tcW w:w="4148" w:type="dxa"/>
+          </w:tcPr>
+          <w:p>
+            <w:r>
+              <w:rPr>
+                <w:rFonts w:hint="eastAsia"/>
+              </w:rPr>
               <w:t>setMatrix</w:t>
             </w:r>
           </w:p>
@@ -2175,7 +2194,7 @@
             <w:tcW w:w="4148" w:type="dxa"/>
           </w:tcPr>
           <w:p>
-            <w:bookmarkStart w:id="3" w:name="OLE_LINK3"/>
+            <w:bookmarkStart w:id="2" w:name="OLE_LINK3"/>
             <w:r>
               <w:rPr>
                 <w:rFonts w:hint="eastAsia"/>
@@ -2194,7 +2213,7 @@
             <w:r>
               <w:t>element in this list and the element is equal to the ids of the current instance.</w:t>
             </w:r>
-            <w:bookmarkEnd w:id="3"/>
+            <w:bookmarkEnd w:id="2"/>
           </w:p>
         </w:tc>
       </w:tr>
@@ -2294,7 +2313,6 @@
               <w:rPr>
                 <w:rFonts w:hint="eastAsia"/>
               </w:rPr>
-              <w:lastRenderedPageBreak/>
               <w:t>ids</w:t>
             </w:r>
           </w:p>
@@ -2842,26 +2860,21 @@
               <w:t xml:space="preserve">Translate the </w:t>
             </w:r>
             <w:r>
-              <w:t xml:space="preserve">code to QASM code and store the QASM code in a txt file. We should point </w:t>
-            </w:r>
-            <w:r>
-              <w:lastRenderedPageBreak/>
-              <w:t>out that the process of translation is still developing.</w:t>
-            </w:r>
-          </w:p>
-        </w:tc>
-      </w:tr>
-      <w:tr>
-        <w:tc>
-          <w:tcPr>
-            <w:tcW w:w="4148" w:type="dxa"/>
-          </w:tcPr>
-          <w:p>
-            <w:r>
-              <w:rPr>
-                <w:rFonts w:hint="eastAsia"/>
-              </w:rPr>
-              <w:lastRenderedPageBreak/>
+              <w:t>code to QASM code and store the QASM code in a txt file. We should point out that the process of translation is still developing.</w:t>
+            </w:r>
+          </w:p>
+        </w:tc>
+      </w:tr>
+      <w:tr>
+        <w:tc>
+          <w:tcPr>
+            <w:tcW w:w="4148" w:type="dxa"/>
+          </w:tcPr>
+          <w:p>
+            <w:r>
+              <w:rPr>
+                <w:rFonts w:hint="eastAsia"/>
+              </w:rPr>
               <w:t>execute</w:t>
             </w:r>
           </w:p>
@@ -2872,7 +2885,25 @@
           </w:tcPr>
           <w:p>
             <w:r>
-              <w:t>This method has only one parameter: executeTimes. It stands for the times of producting random numbers, the value of this parameter is larger, the result will be more precise. Please note, the measurement will occur when this method is called.</w:t>
+              <w:t>This method has only one parameter: executeTimes. It stands for the times of producting random numbers, the value of this parameter is larger, the result wi</w:t>
+            </w:r>
+            <w:r>
+              <w:t>ll be more precise. Please note that</w:t>
+            </w:r>
+            <w:r>
+              <w:t xml:space="preserve"> the measurement will </w:t>
+            </w:r>
+            <w:r>
+              <w:t>actually execute only</w:t>
+            </w:r>
+            <w:r>
+              <w:t xml:space="preserve"> </w:t>
+            </w:r>
+            <w:r>
+              <w:t>calling this method</w:t>
+            </w:r>
+            <w:r>
+              <w:t>.</w:t>
             </w:r>
           </w:p>
         </w:tc>
@@ -2997,13 +3028,13 @@
             <w:r>
               <w:t xml:space="preserve">. </w:t>
             </w:r>
-            <w:bookmarkStart w:id="4" w:name="OLE_LINK6"/>
-            <w:bookmarkStart w:id="5" w:name="OLE_LINK7"/>
+            <w:bookmarkStart w:id="3" w:name="OLE_LINK6"/>
+            <w:bookmarkStart w:id="4" w:name="OLE_LINK7"/>
             <w:r>
               <w:t xml:space="preserve">Because there may be entangled qubits in the measured qubits list, and the entangled qubits will disturb the order of measurement. Call this function will recover the order of the measured qubits. </w:t>
             </w:r>
+            <w:bookmarkEnd w:id="3"/>
             <w:bookmarkEnd w:id="4"/>
-            <w:bookmarkEnd w:id="5"/>
           </w:p>
         </w:tc>
       </w:tr>
@@ -3136,8 +3167,8 @@
             <w:r>
               <w:t xml:space="preserve">probability list. </w:t>
             </w:r>
-            <w:bookmarkStart w:id="6" w:name="OLE_LINK4"/>
-            <w:bookmarkStart w:id="7" w:name="OLE_LINK5"/>
+            <w:bookmarkStart w:id="5" w:name="OLE_LINK4"/>
+            <w:bookmarkStart w:id="6" w:name="OLE_LINK5"/>
             <w:r>
               <w:t>Product random numbers in [0,</w:t>
             </w:r>
@@ -3147,8 +3178,8 @@
             <w:r>
               <w:t>1] for executive times and figure out the times it apparent in each interval.</w:t>
             </w:r>
+            <w:bookmarkEnd w:id="5"/>
             <w:bookmarkEnd w:id="6"/>
-            <w:bookmarkEnd w:id="7"/>
             <w:r>
               <w:t xml:space="preserve"> Then return the result.</w:t>
             </w:r>
@@ -3236,23 +3267,18 @@
               <w:t xml:space="preserve">rint </w:t>
             </w:r>
             <w:r>
-              <w:t xml:space="preserve">the Pre-message(that is, the name of the circuit ) to command-line interface and </w:t>
-            </w:r>
-            <w:r>
-              <w:lastRenderedPageBreak/>
-              <w:t>the result.log</w:t>
-            </w:r>
-          </w:p>
-        </w:tc>
-      </w:tr>
-      <w:tr>
-        <w:tc>
-          <w:tcPr>
-            <w:tcW w:w="4148" w:type="dxa"/>
-          </w:tcPr>
-          <w:p>
-            <w:r>
-              <w:lastRenderedPageBreak/>
+              <w:t>the Pre-message(that is, the name of the circuit ) to command-line interface and the result.log</w:t>
+            </w:r>
+          </w:p>
+        </w:tc>
+      </w:tr>
+      <w:tr>
+        <w:tc>
+          <w:tcPr>
+            <w:tcW w:w="4148" w:type="dxa"/>
+          </w:tcPr>
+          <w:p>
+            <w:r>
               <w:t>__exportOriData</w:t>
             </w:r>
           </w:p>
@@ -3570,13 +3596,28 @@
               <w:t>{</w:t>
             </w:r>
             <w:r>
-              <w:t>‘0’:</w:t>
+              <w:t>0</w:t>
+            </w:r>
+            <w:r>
+              <w:t>:</w:t>
             </w:r>
             <w:r>
               <w:t xml:space="preserve"> </w:t>
             </w:r>
             <w:r>
-              <w:t>[‘1’,’2’]</w:t>
+              <w:t>[</w:t>
+            </w:r>
+            <w:r>
+              <w:t>1</w:t>
+            </w:r>
+            <w:r>
+              <w:t>,</w:t>
+            </w:r>
+            <w:r>
+              <w:t>2</w:t>
+            </w:r>
+            <w:r>
+              <w:t>]</w:t>
             </w:r>
             <w:r>
               <w:rPr>
@@ -3589,6 +3630,9 @@
                 <w:rFonts w:hint="eastAsia"/>
               </w:rPr>
               <w:t xml:space="preserve"> means that if we use q0 as control-qubit, then we can choose q1 or q2 as target-qubit.</w:t>
+            </w:r>
+            <w:r>
+              <w:t xml:space="preserve"> Please note that the type of each element in this Dict should be int, not string.</w:t>
             </w:r>
           </w:p>
         </w:tc>
@@ -3603,7 +3647,7 @@
       </w:tblPr>
       <w:tblGrid>
         <w:gridCol w:w="4148"/>
-        <w:gridCol w:w="4148"/>
+        <w:gridCol w:w="4491"/>
       </w:tblGrid>
       <w:tr>
         <w:tc>
@@ -3628,7 +3672,7 @@
         </w:tc>
         <w:tc>
           <w:tcPr>
-            <w:tcW w:w="4148" w:type="dxa"/>
+            <w:tcW w:w="4491" w:type="dxa"/>
           </w:tcPr>
           <w:p>
             <w:r>
@@ -3663,7 +3707,7 @@
         </w:tc>
         <w:tc>
           <w:tcPr>
-            <w:tcW w:w="4148" w:type="dxa"/>
+            <w:tcW w:w="4491" w:type="dxa"/>
           </w:tcPr>
           <w:p>
             <w:pPr>
@@ -3703,7 +3747,7 @@
         </w:tc>
         <w:tc>
           <w:tcPr>
-            <w:tcW w:w="4148" w:type="dxa"/>
+            <w:tcW w:w="4491" w:type="dxa"/>
           </w:tcPr>
           <w:p>
             <w:r>
@@ -3715,6 +3759,9 @@
             <w:r>
               <w:t>() to get the available devices.</w:t>
             </w:r>
+            <w:r>
+              <w:t xml:space="preserve"> </w:t>
+            </w:r>
           </w:p>
         </w:tc>
       </w:tr>
@@ -3731,7 +3778,7 @@
         </w:tc>
         <w:tc>
           <w:tcPr>
-            <w:tcW w:w="4148" w:type="dxa"/>
+            <w:tcW w:w="4491" w:type="dxa"/>
           </w:tcPr>
           <w:p>
             <w:r>
@@ -3760,7 +3807,7 @@
         </w:tc>
         <w:tc>
           <w:tcPr>
-            <w:tcW w:w="4148" w:type="dxa"/>
+            <w:tcW w:w="4491" w:type="dxa"/>
           </w:tcPr>
           <w:p>
             <w:r>
@@ -3786,193 +3833,416 @@
             </w:r>
             <w:r>
               <w:t xml:space="preserve"> </w:t>
+            </w:r>
+          </w:p>
+        </w:tc>
+      </w:tr>
+      <w:tr>
+        <w:tc>
+          <w:tcPr>
+            <w:tcW w:w="4148" w:type="dxa"/>
+          </w:tcPr>
+          <w:p>
+            <w:pPr>
+              <w:rPr>
+                <w:rFonts w:hint="eastAsia"/>
+              </w:rPr>
+            </w:pPr>
+            <w:r>
+              <w:rPr>
+                <w:rFonts w:hint="eastAsia"/>
+              </w:rPr>
+              <w:t>__getTotalConnectivity</w:t>
+            </w:r>
+          </w:p>
+        </w:tc>
+        <w:tc>
+          <w:tcPr>
+            <w:tcW w:w="4491" w:type="dxa"/>
+          </w:tcPr>
+          <w:p>
+            <w:r>
+              <w:t>Set t</w:t>
+            </w:r>
+            <w:r>
+              <w:rPr>
+                <w:rFonts w:hint="eastAsia"/>
+              </w:rPr>
+              <w:t xml:space="preserve">he </w:t>
+            </w:r>
+            <w:r>
+              <w:t>self.connectivity and the reverse_cnot to a new Dict and return the dict.</w:t>
+            </w:r>
+          </w:p>
+        </w:tc>
+      </w:tr>
+      <w:tr>
+        <w:tc>
+          <w:tcPr>
+            <w:tcW w:w="4148" w:type="dxa"/>
+          </w:tcPr>
+          <w:p>
+            <w:pPr>
+              <w:rPr>
+                <w:rFonts w:hint="eastAsia"/>
+              </w:rPr>
+            </w:pPr>
+            <w:r>
+              <w:rPr>
+                <w:rFonts w:hint="eastAsia"/>
+              </w:rPr>
+              <w:t>__determindID</w:t>
+            </w:r>
+          </w:p>
+        </w:tc>
+        <w:tc>
+          <w:tcPr>
+            <w:tcW w:w="4491" w:type="dxa"/>
+          </w:tcPr>
+          <w:p>
+            <w:r>
+              <w:t>Judge whether the number of qubits in this circuit is more than the actual number of qubits in this IBM chip. If bigger, return False; else return True. And adjust the ID of the qubit to satisfy the requirement of the actual device.</w:t>
+            </w:r>
+            <w:r>
+              <w:t xml:space="preserve"> For example, the if of the qubit in this circuit is 10, 20, but only 0,1,2,3,4 is allowed in IBM device. Then adjust 10 and 20 to 0 and 1.</w:t>
+            </w:r>
+          </w:p>
+        </w:tc>
+      </w:tr>
+      <w:tr>
+        <w:tc>
+          <w:tcPr>
+            <w:tcW w:w="4148" w:type="dxa"/>
+          </w:tcPr>
+          <w:p>
+            <w:pPr>
+              <w:rPr>
+                <w:rFonts w:hint="eastAsia"/>
+              </w:rPr>
+            </w:pPr>
+            <w:r>
+              <w:rPr>
+                <w:rFonts w:hint="eastAsia"/>
+              </w:rPr>
+              <w:t>__adjustCNOT</w:t>
+            </w:r>
+          </w:p>
+        </w:tc>
+        <w:tc>
+          <w:tcPr>
+            <w:tcW w:w="4491" w:type="dxa"/>
+          </w:tcPr>
+          <w:p>
+            <w:r>
+              <w:t>C</w:t>
+            </w:r>
+            <w:r>
+              <w:rPr>
+                <w:rFonts w:hint="eastAsia"/>
+              </w:rPr>
+              <w:t xml:space="preserve">heck </w:t>
+            </w:r>
+            <w:r>
+              <w:t>the CNOT list whether satisfies the constraint of the totalConnectivity.</w:t>
+            </w:r>
+          </w:p>
+        </w:tc>
+      </w:tr>
+      <w:tr>
+        <w:tc>
+          <w:tcPr>
+            <w:tcW w:w="4148" w:type="dxa"/>
+          </w:tcPr>
+          <w:p>
+            <w:pPr>
+              <w:rPr>
+                <w:rFonts w:hint="eastAsia"/>
+              </w:rPr>
+            </w:pPr>
+            <w:r>
+              <w:rPr>
+                <w:rFonts w:hint="eastAsia"/>
+              </w:rPr>
+              <w:t>__backTrace</w:t>
+            </w:r>
+          </w:p>
+        </w:tc>
+        <w:tc>
+          <w:tcPr>
+            <w:tcW w:w="4491" w:type="dxa"/>
+          </w:tcPr>
+          <w:p>
+            <w:r>
+              <w:t>Searching the solution space by backtracing.</w:t>
+            </w:r>
+          </w:p>
+        </w:tc>
+      </w:tr>
+      <w:tr>
+        <w:tc>
+          <w:tcPr>
+            <w:tcW w:w="4148" w:type="dxa"/>
+          </w:tcPr>
+          <w:p>
+            <w:pPr>
+              <w:rPr>
+                <w:rFonts w:hint="eastAsia"/>
+              </w:rPr>
+            </w:pPr>
+            <w:r>
+              <w:rPr>
+                <w:rFonts w:hint="eastAsia"/>
+              </w:rPr>
+              <w:t>__getQubitMap</w:t>
+            </w:r>
+          </w:p>
+        </w:tc>
+        <w:tc>
+          <w:tcPr>
+            <w:tcW w:w="4491" w:type="dxa"/>
+          </w:tcPr>
+          <w:p>
+            <w:r>
+              <w:t>T</w:t>
+            </w:r>
+            <w:r>
+              <w:rPr>
+                <w:rFonts w:hint="eastAsia"/>
+              </w:rPr>
+              <w:t xml:space="preserve">here </w:t>
+            </w:r>
+            <w:r>
+              <w:t xml:space="preserve">three parameters: l1,l2 and totalConnectivity. Use the element in l1 as key and the </w:t>
+            </w:r>
+            <w:r>
+              <w:t>corresponding</w:t>
+            </w:r>
+            <w:r>
+              <w:t xml:space="preserve"> element in l2 as value to construct a new Dict. If there are some qubit not in CNOTQList, the function will append the qubit in the tail of the new Dict</w:t>
+            </w:r>
+          </w:p>
+        </w:tc>
+      </w:tr>
+      <w:tr>
+        <w:tc>
+          <w:tcPr>
+            <w:tcW w:w="4148" w:type="dxa"/>
+          </w:tcPr>
+          <w:p>
+            <w:pPr>
+              <w:rPr>
+                <w:rFonts w:hint="eastAsia"/>
+              </w:rPr>
+            </w:pPr>
+            <w:r>
+              <w:rPr>
+                <w:rFonts w:hint="eastAsia"/>
+              </w:rPr>
+              <w:t>__checkMapConstraint</w:t>
+            </w:r>
+          </w:p>
+        </w:tc>
+        <w:tc>
+          <w:tcPr>
+            <w:tcW w:w="4491" w:type="dxa"/>
+          </w:tcPr>
+          <w:p>
+            <w:r>
+              <w:t>T</w:t>
+            </w:r>
+            <w:r>
+              <w:rPr>
+                <w:rFonts w:hint="eastAsia"/>
+              </w:rPr>
+              <w:t xml:space="preserve">here </w:t>
+            </w:r>
+            <w:r>
+              <w:t>are two parameters: map and totalConnectivity. The function will adjust the copy of the CNOTList according to the map and call __checkAllConstraint to judge whether the new map is allowed in IBM chip.</w:t>
+            </w:r>
+          </w:p>
+        </w:tc>
+      </w:tr>
+      <w:tr>
+        <w:tc>
+          <w:tcPr>
+            <w:tcW w:w="4148" w:type="dxa"/>
+          </w:tcPr>
+          <w:p>
+            <w:pPr>
+              <w:rPr>
+                <w:rFonts w:hint="eastAsia"/>
+              </w:rPr>
+            </w:pPr>
+            <w:r>
+              <w:rPr>
+                <w:rFonts w:hint="eastAsia"/>
+              </w:rPr>
+              <w:t>__changeQASMandCNOT</w:t>
+            </w:r>
+          </w:p>
+        </w:tc>
+        <w:tc>
+          <w:tcPr>
+            <w:tcW w:w="4491" w:type="dxa"/>
+          </w:tcPr>
+          <w:p>
+            <w:pPr>
+              <w:rPr>
+                <w:rFonts w:hint="eastAsia"/>
+              </w:rPr>
+            </w:pPr>
+            <w:r>
+              <w:t>T</w:t>
+            </w:r>
+            <w:r>
+              <w:rPr>
+                <w:rFonts w:hint="eastAsia"/>
+              </w:rPr>
+              <w:t xml:space="preserve">here </w:t>
+            </w:r>
+            <w:r>
+              <w:t>is only one parameter:map. Adjust the QASM</w:t>
+            </w:r>
+            <w:r>
+              <w:rPr>
+                <w:rFonts w:hint="eastAsia"/>
+              </w:rPr>
+              <w:t xml:space="preserve"> code, </w:t>
+            </w:r>
+            <w:r>
+              <w:t xml:space="preserve">CNOTList and qubitList according to the map. Note that QASM, CNOTList and qubitList are all global </w:t>
+            </w:r>
+            <w:r>
+              <w:t>variable</w:t>
+            </w:r>
+            <w:r>
+              <w:t>s and stated in __canExecute.</w:t>
+            </w:r>
+          </w:p>
+        </w:tc>
+      </w:tr>
+      <w:tr>
+        <w:tc>
+          <w:tcPr>
+            <w:tcW w:w="4148" w:type="dxa"/>
+          </w:tcPr>
+          <w:p>
+            <w:pPr>
+              <w:rPr>
+                <w:rFonts w:hint="eastAsia"/>
+              </w:rPr>
+            </w:pPr>
+            <w:r>
+              <w:rPr>
+                <w:rFonts w:hint="eastAsia"/>
+              </w:rPr>
+              <w:t>__checkSingleConstraint</w:t>
+            </w:r>
+          </w:p>
+        </w:tc>
+        <w:tc>
+          <w:tcPr>
+            <w:tcW w:w="4491" w:type="dxa"/>
+          </w:tcPr>
+          <w:p>
+            <w:r>
+              <w:t>T</w:t>
+            </w:r>
+            <w:r>
+              <w:rPr>
+                <w:rFonts w:hint="eastAsia"/>
+              </w:rPr>
+              <w:t xml:space="preserve">here </w:t>
+            </w:r>
+            <w:r>
+              <w:t>are two arguments: cnot and totalConnectivity. Judge whether the cnot is  allowed in totalConnectivity.</w:t>
+            </w:r>
+          </w:p>
+        </w:tc>
+      </w:tr>
+      <w:tr>
+        <w:tc>
+          <w:tcPr>
+            <w:tcW w:w="4148" w:type="dxa"/>
+          </w:tcPr>
+          <w:p>
+            <w:pPr>
+              <w:rPr>
+                <w:rFonts w:hint="eastAsia"/>
+              </w:rPr>
+            </w:pPr>
+            <w:r>
+              <w:rPr>
+                <w:rFonts w:hint="eastAsia"/>
+              </w:rPr>
+              <w:t>__checkAllConstraint</w:t>
+            </w:r>
+          </w:p>
+        </w:tc>
+        <w:tc>
+          <w:tcPr>
+            <w:tcW w:w="4491" w:type="dxa"/>
+          </w:tcPr>
+          <w:p>
+            <w:r>
+              <w:t>T</w:t>
+            </w:r>
+            <w:r>
+              <w:rPr>
+                <w:rFonts w:hint="eastAsia"/>
+              </w:rPr>
+              <w:t xml:space="preserve">here </w:t>
+            </w:r>
+            <w:r>
+              <w:t>are two arguments: cnotList and totalConnectivity. Call __checkSingleConstraint for len(cnotList) times, and judge whether the elements of cnotList are all in totalConnectivity.</w:t>
+            </w:r>
+          </w:p>
+        </w:tc>
+      </w:tr>
+      <w:tr>
+        <w:tc>
+          <w:tcPr>
+            <w:tcW w:w="4148" w:type="dxa"/>
+          </w:tcPr>
+          <w:p>
+            <w:pPr>
+              <w:rPr>
+                <w:rFonts w:hint="eastAsia"/>
+              </w:rPr>
+            </w:pPr>
+            <w:r>
+              <w:rPr>
+                <w:rFonts w:hint="eastAsia"/>
+              </w:rPr>
+              <w:t>__reverseCNOT</w:t>
+            </w:r>
+          </w:p>
+        </w:tc>
+        <w:tc>
+          <w:tcPr>
+            <w:tcW w:w="4491" w:type="dxa"/>
+          </w:tcPr>
+          <w:p>
+            <w:r>
+              <w:t xml:space="preserve">Reverse the CNOT gate. For example, </w:t>
+            </w:r>
+            <w:r>
+              <w:t>if (Qx:Qy) is in QASM, but (Qy,Qx) is allowed in IBM chip, then add H gate to reverse the control-qubit and the target-qubit</w:t>
             </w:r>
           </w:p>
         </w:tc>
       </w:tr>
     </w:tbl>
     <w:p/>
-    <w:p/>
     <w:p>
-      <w:r>
+      <w:pPr>
         <w:rPr>
           <w:rFonts w:hint="eastAsia"/>
         </w:rPr>
-        <w:t>File</w:t>
-      </w:r>
-      <w:r>
-        <w:t xml:space="preserve"> </w:t>
-      </w:r>
-      <w:r>
-        <w:rPr>
-          <w:rFonts w:hint="eastAsia"/>
-        </w:rPr>
-        <w:t>Gate</w:t>
-      </w:r>
+      </w:pPr>
+      <w:bookmarkStart w:id="7" w:name="_GoBack"/>
+      <w:bookmarkEnd w:id="7"/>
     </w:p>
-    <w:tbl>
-      <w:tblPr>
-        <w:tblStyle w:val="a3"/>
-        <w:tblW w:w="0" w:type="auto"/>
-        <w:tblLook w:val="04A0" w:firstRow="1" w:lastRow="0" w:firstColumn="1" w:lastColumn="0" w:noHBand="0" w:noVBand="1"/>
-      </w:tblPr>
-      <w:tblGrid>
-        <w:gridCol w:w="4148"/>
-        <w:gridCol w:w="4148"/>
-      </w:tblGrid>
-      <w:tr>
-        <w:tc>
-          <w:tcPr>
-            <w:tcW w:w="4148" w:type="dxa"/>
-          </w:tcPr>
-          <w:p>
-            <w:r>
-              <w:rPr>
-                <w:rFonts w:hint="eastAsia"/>
-                <w:color w:val="FF0000"/>
-              </w:rPr>
-              <w:t>F</w:t>
-            </w:r>
-            <w:r>
-              <w:rPr>
-                <w:color w:val="FF0000"/>
-              </w:rPr>
-              <w:t>unction</w:t>
-            </w:r>
-          </w:p>
-        </w:tc>
-        <w:tc>
-          <w:tcPr>
-            <w:tcW w:w="4148" w:type="dxa"/>
-          </w:tcPr>
-          <w:p>
-            <w:r>
-              <w:rPr>
-                <w:rFonts w:hint="eastAsia"/>
-                <w:color w:val="FF0000"/>
-              </w:rPr>
-              <w:t>Description</w:t>
-            </w:r>
-          </w:p>
-        </w:tc>
-      </w:tr>
-      <w:tr>
-        <w:tc>
-          <w:tcPr>
-            <w:tcW w:w="4148" w:type="dxa"/>
-          </w:tcPr>
-          <w:p>
-            <w:r>
-              <w:t>handleQubits</w:t>
-            </w:r>
-          </w:p>
-        </w:tc>
-        <w:tc>
-          <w:tcPr>
-            <w:tcW w:w="4148" w:type="dxa"/>
-          </w:tcPr>
-          <w:p>
-            <w:r>
-              <w:rPr>
-                <w:rFonts w:hint="eastAsia"/>
-              </w:rPr>
-              <w:t>当逻辑门作用的比特处于纠缠态时调用</w:t>
-            </w:r>
-            <w:r>
-              <w:rPr>
-                <w:rFonts w:hint="eastAsia"/>
-              </w:rPr>
-              <w:t>；假设Qubits中有n个量子比特，那个构成的态可以由一个包含2^n个元素的列向量构成，循环访问这个向量中的每个元素，判断这个元素对应的概率是否为0，为0则跳过该循环；不为0则判断该元素对应的二进制表示法中，执行单量子比特逻辑门的那一位是否为0，为零则执行gate*|0&gt;，然后将这个计算的结果乘以该元素对应的概率；为1则执行gate*|1&gt;；将计算的结果存储为一个list：tmpResult，再将该list存在endResult中。最后将endResult中各个list的对应位置相加，即得出最终的结果，将该结果赋值为qs.matrix即可</w:t>
-            </w:r>
-          </w:p>
-        </w:tc>
-      </w:tr>
-      <w:tr>
-        <w:tc>
-          <w:tcPr>
-            <w:tcW w:w="4148" w:type="dxa"/>
-          </w:tcPr>
-          <w:p/>
-        </w:tc>
-        <w:tc>
-          <w:tcPr>
-            <w:tcW w:w="4148" w:type="dxa"/>
-          </w:tcPr>
-          <w:p/>
-        </w:tc>
-      </w:tr>
-      <w:tr>
-        <w:tc>
-          <w:tcPr>
-            <w:tcW w:w="4148" w:type="dxa"/>
-          </w:tcPr>
-          <w:p/>
-        </w:tc>
-        <w:tc>
-          <w:tcPr>
-            <w:tcW w:w="4148" w:type="dxa"/>
-          </w:tcPr>
-          <w:p/>
-        </w:tc>
-      </w:tr>
-      <w:tr>
-        <w:tc>
-          <w:tcPr>
-            <w:tcW w:w="4148" w:type="dxa"/>
-          </w:tcPr>
-          <w:p/>
-        </w:tc>
-        <w:tc>
-          <w:tcPr>
-            <w:tcW w:w="4148" w:type="dxa"/>
-          </w:tcPr>
-          <w:p/>
-        </w:tc>
-      </w:tr>
-      <w:tr>
-        <w:tc>
-          <w:tcPr>
-            <w:tcW w:w="4148" w:type="dxa"/>
-          </w:tcPr>
-          <w:p/>
-        </w:tc>
-        <w:tc>
-          <w:tcPr>
-            <w:tcW w:w="4148" w:type="dxa"/>
-          </w:tcPr>
-          <w:p/>
-        </w:tc>
-      </w:tr>
-      <w:tr>
-        <w:tc>
-          <w:tcPr>
-            <w:tcW w:w="4148" w:type="dxa"/>
-          </w:tcPr>
-          <w:p/>
-        </w:tc>
-        <w:tc>
-          <w:tcPr>
-            <w:tcW w:w="4148" w:type="dxa"/>
-          </w:tcPr>
-          <w:p/>
-        </w:tc>
-      </w:tr>
-      <w:tr>
-        <w:tc>
-          <w:tcPr>
-            <w:tcW w:w="4148" w:type="dxa"/>
-          </w:tcPr>
-          <w:p/>
-        </w:tc>
-        <w:tc>
-          <w:tcPr>
-            <w:tcW w:w="4148" w:type="dxa"/>
-          </w:tcPr>
-          <w:p/>
-        </w:tc>
-      </w:tr>
-    </w:tbl>
-    <w:p/>
     <w:sectPr>
       <w:pgSz w:w="11906" w:h="16838"/>
       <w:pgMar w:top="1440" w:right="1800" w:bottom="1440" w:left="1800" w:header="851" w:footer="992" w:gutter="0"/>
@@ -3984,8 +4254,8 @@
 </file>
 
 <file path=word/numbering.xml><?xml version="1.0" encoding="utf-8"?>
-<w:numbering xmlns:wpc="http://schemas.microsoft.com/office/word/2010/wordprocessingCanvas" xmlns:mc="http://schemas.openxmlformats.org/markup-compatibility/2006" xmlns:o="urn:schemas-microsoft-com:office:office" xmlns:r="http://schemas.openxmlformats.org/officeDocument/2006/relationships" xmlns:m="http://schemas.openxmlformats.org/officeDocument/2006/math" xmlns:v="urn:schemas-microsoft-com:vml" xmlns:wp14="http://schemas.microsoft.com/office/word/2010/wordprocessingDrawing" xmlns:wp="http://schemas.openxmlformats.org/drawingml/2006/wordprocessingDrawing" xmlns:w10="urn:schemas-microsoft-com:office:word" xmlns:w="http://schemas.openxmlformats.org/wordprocessingml/2006/main" xmlns:w14="http://schemas.microsoft.com/office/word/2010/wordml" xmlns:w15="http://schemas.microsoft.com/office/word/2012/wordml" xmlns:wpg="http://schemas.microsoft.com/office/word/2010/wordprocessingGroup" xmlns:wpi="http://schemas.microsoft.com/office/word/2010/wordprocessingInk" xmlns:wne="http://schemas.microsoft.com/office/word/2006/wordml" xmlns:wps="http://schemas.microsoft.com/office/word/2010/wordprocessingShape" mc:Ignorable="w14 w15 wp14">
-  <w:abstractNum w:abstractNumId="0">
+<w:numbering xmlns:wpc="http://schemas.microsoft.com/office/word/2010/wordprocessingCanvas" xmlns:cx="http://schemas.microsoft.com/office/drawing/2014/chartex" xmlns:cx1="http://schemas.microsoft.com/office/drawing/2015/9/8/chartex" xmlns:mc="http://schemas.openxmlformats.org/markup-compatibility/2006" xmlns:o="urn:schemas-microsoft-com:office:office" xmlns:r="http://schemas.openxmlformats.org/officeDocument/2006/relationships" xmlns:m="http://schemas.openxmlformats.org/officeDocument/2006/math" xmlns:v="urn:schemas-microsoft-com:vml" xmlns:wp14="http://schemas.microsoft.com/office/word/2010/wordprocessingDrawing" xmlns:wp="http://schemas.openxmlformats.org/drawingml/2006/wordprocessingDrawing" xmlns:w10="urn:schemas-microsoft-com:office:word" xmlns:w="http://schemas.openxmlformats.org/wordprocessingml/2006/main" xmlns:w14="http://schemas.microsoft.com/office/word/2010/wordml" xmlns:w15="http://schemas.microsoft.com/office/word/2012/wordml" xmlns:w16se="http://schemas.microsoft.com/office/word/2015/wordml/symex" xmlns:wpg="http://schemas.microsoft.com/office/word/2010/wordprocessingGroup" xmlns:wpi="http://schemas.microsoft.com/office/word/2010/wordprocessingInk" xmlns:wne="http://schemas.microsoft.com/office/word/2006/wordml" xmlns:wps="http://schemas.microsoft.com/office/word/2010/wordprocessingShape" mc:Ignorable="w14 w15 w16se wp14">
+  <w:abstractNum w:abstractNumId="0" w15:restartNumberingAfterBreak="0">
     <w:nsid w:val="46433E63"/>
     <w:multiLevelType w:val="hybridMultilevel"/>
     <w:tmpl w:val="0234EAF8"/>
@@ -4074,7 +4344,7 @@
       </w:pPr>
     </w:lvl>
   </w:abstractNum>
-  <w:abstractNum w:abstractNumId="1">
+  <w:abstractNum w:abstractNumId="1" w15:restartNumberingAfterBreak="0">
     <w:nsid w:val="7A7E10FC"/>
     <w:multiLevelType w:val="hybridMultilevel"/>
     <w:tmpl w:val="D88895AC"/>
@@ -4173,7 +4443,7 @@
 </file>
 
 <file path=word/styles.xml><?xml version="1.0" encoding="utf-8"?>
-<w:styles xmlns:mc="http://schemas.openxmlformats.org/markup-compatibility/2006" xmlns:r="http://schemas.openxmlformats.org/officeDocument/2006/relationships" xmlns:w="http://schemas.openxmlformats.org/wordprocessingml/2006/main" xmlns:w14="http://schemas.microsoft.com/office/word/2010/wordml" xmlns:w15="http://schemas.microsoft.com/office/word/2012/wordml" mc:Ignorable="w14 w15">
+<w:styles xmlns:mc="http://schemas.openxmlformats.org/markup-compatibility/2006" xmlns:r="http://schemas.openxmlformats.org/officeDocument/2006/relationships" xmlns:w="http://schemas.openxmlformats.org/wordprocessingml/2006/main" xmlns:w14="http://schemas.microsoft.com/office/word/2010/wordml" xmlns:w15="http://schemas.microsoft.com/office/word/2012/wordml" xmlns:w16se="http://schemas.microsoft.com/office/word/2015/wordml/symex" mc:Ignorable="w14 w15 w16se">
   <w:docDefaults>
     <w:rPrDefault>
       <w:rPr>
